--- a/backend/storage/plantillas/01. ENCOFRADOS INNOVA/01. CONTRATOS (CC)/EI-CC-RESPONSABLE-000X_1-Año - Empresa - Obra - USO.docx
+++ b/backend/storage/plantillas/01. ENCOFRADOS INNOVA/01. CONTRATOS (CC)/EI-CC-RESPONSABLE-000X_1-Año - Empresa - Obra - USO.docx
@@ -1,6 +1,6 @@
 
 <file path=word/document.xml><?xml version="1.0" encoding="utf-8"?>
-<w:document xmlns:wpc="http://schemas.microsoft.com/office/word/2010/wordprocessingCanvas" xmlns:cx="http://schemas.microsoft.com/office/drawing/2014/chartex" xmlns:cx1="http://schemas.microsoft.com/office/drawing/2015/9/8/chartex" xmlns:cx2="http://schemas.microsoft.com/office/drawing/2015/10/21/chartex" xmlns:cx3="http://schemas.microsoft.com/office/drawing/2016/5/9/chartex" xmlns:cx4="http://schemas.microsoft.com/office/drawing/2016/5/10/chartex" xmlns:cx5="http://schemas.microsoft.com/office/drawing/2016/5/11/chartex" xmlns:cx6="http://schemas.microsoft.com/office/drawing/2016/5/12/chartex" xmlns:cx7="http://schemas.microsoft.com/office/drawing/2016/5/13/chartex" xmlns:cx8="http://schemas.microsoft.com/office/drawing/2016/5/14/chartex" xmlns:mc="http://schemas.openxmlformats.org/markup-compatibility/2006" xmlns:aink="http://schemas.microsoft.com/office/drawing/2016/ink" xmlns:am3d="http://schemas.microsoft.com/office/drawing/2017/model3d" xmlns:o="urn:schemas-microsoft-com:office:office" xmlns:oel="http://schemas.microsoft.com/office/2019/extlst" xmlns:r="http://schemas.openxmlformats.org/officeDocument/2006/relationships" xmlns:m="http://schemas.openxmlformats.org/officeDocument/2006/math" xmlns:v="urn:schemas-microsoft-com:vml" xmlns:wp14="http://schemas.microsoft.com/office/word/2010/wordprocessingDrawing" xmlns:wp="http://schemas.openxmlformats.org/drawingml/2006/wordprocessingDrawing" xmlns:w10="urn:schemas-microsoft-com:office:word" xmlns:w="http://schemas.openxmlformats.org/wordprocessingml/2006/main" xmlns:w14="http://schemas.microsoft.com/office/word/2010/wordml" xmlns:w15="http://schemas.microsoft.com/office/word/2012/wordml" xmlns:w16cex="http://schemas.microsoft.com/office/word/2018/wordml/cex" xmlns:w16cid="http://schemas.microsoft.com/office/word/2016/wordml/cid" xmlns:w16="http://schemas.microsoft.com/office/word/2018/wordml" xmlns:w16du="http://schemas.microsoft.com/office/word/2023/wordml/word16du" xmlns:w16sdtdh="http://schemas.microsoft.com/office/word/2020/wordml/sdtdatahash" xmlns:w16sdtfl="http://schemas.microsoft.com/office/word/2024/wordml/sdtformatlock" xmlns:w16se="http://schemas.microsoft.com/office/word/2015/wordml/symex" xmlns:wpg="http://schemas.microsoft.com/office/word/2010/wordprocessingGroup" xmlns:wpi="http://schemas.microsoft.com/office/word/2010/wordprocessingInk" xmlns:wne="http://schemas.microsoft.com/office/word/2006/wordml" xmlns:wps="http://schemas.microsoft.com/office/word/2010/wordprocessingShape" mc:Ignorable="w14 w15 w16se w16cid w16 w16cex w16sdtdh w16sdtfl w16du wp14">
+<w:document xmlns:wpc="http://schemas.microsoft.com/office/word/2010/wordprocessingCanvas" xmlns:cx="http://schemas.microsoft.com/office/drawing/2014/chartex" xmlns:cx1="http://schemas.microsoft.com/office/drawing/2015/9/8/chartex" xmlns:cx2="http://schemas.microsoft.com/office/drawing/2015/10/21/chartex" xmlns:cx3="http://schemas.microsoft.com/office/drawing/2016/5/9/chartex" xmlns:cx4="http://schemas.microsoft.com/office/drawing/2016/5/10/chartex" xmlns:cx5="http://schemas.microsoft.com/office/drawing/2016/5/11/chartex" xmlns:cx6="http://schemas.microsoft.com/office/drawing/2016/5/12/chartex" xmlns:cx7="http://schemas.microsoft.com/office/drawing/2016/5/13/chartex" xmlns:cx8="http://schemas.microsoft.com/office/drawing/2016/5/14/chartex" xmlns:mc="http://schemas.openxmlformats.org/markup-compatibility/2006" xmlns:aink="http://schemas.microsoft.com/office/drawing/2016/ink" xmlns:am3d="http://schemas.microsoft.com/office/drawing/2017/model3d" xmlns:o="urn:schemas-microsoft-com:office:office" xmlns:oel="http://schemas.microsoft.com/office/2019/extlst" xmlns:r="http://schemas.openxmlformats.org/officeDocument/2006/relationships" xmlns:m="http://schemas.openxmlformats.org/officeDocument/2006/math" xmlns:v="urn:schemas-microsoft-com:vml" xmlns:wp14="http://schemas.microsoft.com/office/word/2010/wordprocessingDrawing" xmlns:wp="http://schemas.openxmlformats.org/drawingml/2006/wordprocessingDrawing" xmlns:w10="urn:schemas-microsoft-com:office:word" xmlns:w="http://schemas.openxmlformats.org/wordprocessingml/2006/main" xmlns:w14="http://schemas.microsoft.com/office/word/2010/wordml" xmlns:w15="http://schemas.microsoft.com/office/word/2012/wordml" xmlns:w16cex="http://schemas.microsoft.com/office/word/2018/wordml/cex" xmlns:w16cid="http://schemas.microsoft.com/office/word/2016/wordml/cid" xmlns:w16="http://schemas.microsoft.com/office/word/2018/wordml" xmlns:w16du="http://schemas.microsoft.com/office/word/2023/wordml/word16du" xmlns:w16sdtdh="http://schemas.microsoft.com/office/word/2020/wordml/sdtdatahash" xmlns:w16se="http://schemas.microsoft.com/office/word/2015/wordml/symex" xmlns:wpg="http://schemas.microsoft.com/office/word/2010/wordprocessingGroup" xmlns:wpi="http://schemas.microsoft.com/office/word/2010/wordprocessingInk" xmlns:wne="http://schemas.microsoft.com/office/word/2006/wordml" xmlns:wps="http://schemas.microsoft.com/office/word/2010/wordprocessingShape" mc:Ignorable="w14 w15 w16se w16cid w16 w16cex w16sdtdh w16du wp14">
   <w:body>
     <w:p>
       <w:pPr>
@@ -49,21 +49,53 @@
           <w:color w:val="auto"/>
           <w:szCs w:val="20"/>
         </w:rPr>
-        <w:t>{#fecha}</w:t>
-      </w:r>
-      <w:r>
-        <w:rPr>
-          <w:color w:val="auto"/>
-          <w:szCs w:val="20"/>
-        </w:rPr>
-        <w:t xml:space="preserve">Lima, </w:t>
-      </w:r>
-      <w:r>
-        <w:rPr>
-          <w:color w:val="auto"/>
-          <w:szCs w:val="20"/>
-        </w:rPr>
-        <w:t>{dia}</w:t>
+        <w:t>{#</w:t>
+      </w:r>
+      <w:proofErr w:type="gramStart"/>
+      <w:r>
+        <w:rPr>
+          <w:color w:val="auto"/>
+          <w:szCs w:val="20"/>
+        </w:rPr>
+        <w:t>fecha}</w:t>
+      </w:r>
+      <w:r>
+        <w:rPr>
+          <w:color w:val="auto"/>
+          <w:szCs w:val="20"/>
+        </w:rPr>
+        <w:t>Lima</w:t>
+      </w:r>
+      <w:proofErr w:type="gramEnd"/>
+      <w:r>
+        <w:rPr>
+          <w:color w:val="auto"/>
+          <w:szCs w:val="20"/>
+        </w:rPr>
+        <w:t xml:space="preserve">, </w:t>
+      </w:r>
+      <w:r>
+        <w:rPr>
+          <w:color w:val="auto"/>
+          <w:szCs w:val="20"/>
+        </w:rPr>
+        <w:t>{</w:t>
+      </w:r>
+      <w:proofErr w:type="spellStart"/>
+      <w:r>
+        <w:rPr>
+          <w:color w:val="auto"/>
+          <w:szCs w:val="20"/>
+        </w:rPr>
+        <w:t>dia</w:t>
+      </w:r>
+      <w:proofErr w:type="spellEnd"/>
+      <w:r>
+        <w:rPr>
+          <w:color w:val="auto"/>
+          <w:szCs w:val="20"/>
+        </w:rPr>
+        <w:t>}</w:t>
       </w:r>
       <w:r>
         <w:rPr>
@@ -91,7 +123,15 @@
           <w:color w:val="auto"/>
           <w:szCs w:val="20"/>
         </w:rPr>
-        <w:t>{a</w:t>
+        <w:t>{</w:t>
+      </w:r>
+      <w:proofErr w:type="spellStart"/>
+      <w:r>
+        <w:rPr>
+          <w:color w:val="auto"/>
+          <w:szCs w:val="20"/>
+        </w:rPr>
+        <w:t>a</w:t>
       </w:r>
       <w:r>
         <w:rPr>
@@ -105,7 +145,15 @@
           <w:color w:val="auto"/>
           <w:szCs w:val="20"/>
         </w:rPr>
-        <w:t>o}{/fecha}</w:t>
+        <w:t>o</w:t>
+      </w:r>
+      <w:proofErr w:type="spellEnd"/>
+      <w:r>
+        <w:rPr>
+          <w:color w:val="auto"/>
+          <w:szCs w:val="20"/>
+        </w:rPr>
+        <w:t>}{/fecha}</w:t>
       </w:r>
     </w:p>
     <w:p>
@@ -705,7 +753,31 @@
           <w:sz w:val="20"/>
           <w:szCs w:val="20"/>
         </w:rPr>
-        <w:t>Zona {zona} – {nota_zona}</w:t>
+        <w:t>Zona {zona} – {</w:t>
+      </w:r>
+      <w:proofErr w:type="spellStart"/>
+      <w:r>
+        <w:rPr>
+          <w:rFonts w:cs="Calibri"/>
+          <w:b/>
+          <w:bCs/>
+          <w:color w:val="000000"/>
+          <w:sz w:val="20"/>
+          <w:szCs w:val="20"/>
+        </w:rPr>
+        <w:t>nota_zona</w:t>
+      </w:r>
+      <w:proofErr w:type="spellEnd"/>
+      <w:r>
+        <w:rPr>
+          <w:rFonts w:cs="Calibri"/>
+          <w:b/>
+          <w:bCs/>
+          <w:color w:val="000000"/>
+          <w:sz w:val="20"/>
+          <w:szCs w:val="20"/>
+        </w:rPr>
+        <w:t>}</w:t>
       </w:r>
     </w:p>
     <w:p>
@@ -760,7 +832,27 @@
           <w:sz w:val="20"/>
           <w:szCs w:val="20"/>
         </w:rPr>
-        <w:t>{#cotizacion}{cp}{/cotizacion}</w:t>
+        <w:t>{#</w:t>
+      </w:r>
+      <w:proofErr w:type="gramStart"/>
+      <w:r>
+        <w:rPr>
+          <w:b/>
+          <w:bCs/>
+          <w:sz w:val="20"/>
+          <w:szCs w:val="20"/>
+        </w:rPr>
+        <w:t>cotizacion}{</w:t>
+      </w:r>
+      <w:proofErr w:type="gramEnd"/>
+      <w:r>
+        <w:rPr>
+          <w:b/>
+          <w:bCs/>
+          <w:sz w:val="20"/>
+          <w:szCs w:val="20"/>
+        </w:rPr>
+        <w:t>cp}{/cotizacion}</w:t>
       </w:r>
       <w:r>
         <w:rPr>
@@ -776,7 +868,23 @@
           <w:sz w:val="20"/>
           <w:szCs w:val="20"/>
         </w:rPr>
-        <w:t>{cantidad_uso}</w:t>
+        <w:t>{</w:t>
+      </w:r>
+      <w:proofErr w:type="spellStart"/>
+      <w:r>
+        <w:rPr>
+          <w:sz w:val="20"/>
+          <w:szCs w:val="20"/>
+        </w:rPr>
+        <w:t>cantidad_uso</w:t>
+      </w:r>
+      <w:proofErr w:type="spellEnd"/>
+      <w:r>
+        <w:rPr>
+          <w:sz w:val="20"/>
+          <w:szCs w:val="20"/>
+        </w:rPr>
+        <w:t>}</w:t>
       </w:r>
       <w:r>
         <w:rPr>
@@ -805,6 +913,7 @@
         </w:rPr>
         <w:t xml:space="preserve"> {</w:t>
       </w:r>
+      <w:proofErr w:type="spellStart"/>
       <w:r>
         <w:rPr>
           <w:bCs/>
@@ -814,6 +923,7 @@
         </w:rPr>
         <w:t>longitud_mm</w:t>
       </w:r>
+      <w:proofErr w:type="spellEnd"/>
       <w:r>
         <w:rPr>
           <w:bCs/>
@@ -841,6 +951,7 @@
         </w:rPr>
         <w:t>{</w:t>
       </w:r>
+      <w:proofErr w:type="spellStart"/>
       <w:r>
         <w:rPr>
           <w:bCs/>
@@ -850,6 +961,7 @@
         </w:rPr>
         <w:t>ancho_mm</w:t>
       </w:r>
+      <w:proofErr w:type="spellEnd"/>
       <w:r>
         <w:rPr>
           <w:bCs/>
@@ -877,6 +989,7 @@
         </w:rPr>
         <w:t>{</w:t>
       </w:r>
+      <w:proofErr w:type="spellStart"/>
       <w:r>
         <w:rPr>
           <w:bCs/>
@@ -886,6 +999,7 @@
         </w:rPr>
         <w:t>altura_m</w:t>
       </w:r>
+      <w:proofErr w:type="spellEnd"/>
       <w:r>
         <w:rPr>
           <w:bCs/>
@@ -1004,16 +1118,36 @@
           <w:sz w:val="20"/>
           <w:szCs w:val="20"/>
         </w:rPr>
-        <w:t>{#cotizacion}</w:t>
-      </w:r>
-      <w:r>
-        <w:rPr>
-          <w:b/>
-          <w:color w:val="auto"/>
-          <w:sz w:val="20"/>
-          <w:szCs w:val="20"/>
-        </w:rPr>
-        <w:t>{sub_tota</w:t>
+        <w:t>{#</w:t>
+      </w:r>
+      <w:proofErr w:type="gramStart"/>
+      <w:r>
+        <w:rPr>
+          <w:b/>
+          <w:color w:val="auto"/>
+          <w:sz w:val="20"/>
+          <w:szCs w:val="20"/>
+        </w:rPr>
+        <w:t>cotizacion}</w:t>
+      </w:r>
+      <w:r>
+        <w:rPr>
+          <w:b/>
+          <w:color w:val="auto"/>
+          <w:sz w:val="20"/>
+          <w:szCs w:val="20"/>
+        </w:rPr>
+        <w:t>{</w:t>
+      </w:r>
+      <w:proofErr w:type="gramEnd"/>
+      <w:r>
+        <w:rPr>
+          <w:b/>
+          <w:color w:val="auto"/>
+          <w:sz w:val="20"/>
+          <w:szCs w:val="20"/>
+        </w:rPr>
+        <w:t>sub_tota</w:t>
       </w:r>
       <w:r>
         <w:rPr>
@@ -1077,17 +1211,38 @@
           <w:sz w:val="20"/>
           <w:szCs w:val="20"/>
         </w:rPr>
-        <w:t>{tiempo_alquile</w:t>
-      </w:r>
-      <w:r>
-        <w:rPr>
-          <w:b/>
-          <w:bCs/>
-          <w:sz w:val="20"/>
-          <w:szCs w:val="20"/>
-        </w:rPr>
-        <w:t>r_dias</w:t>
-      </w:r>
+        <w:t>{</w:t>
+      </w:r>
+      <w:proofErr w:type="spellStart"/>
+      <w:r>
+        <w:rPr>
+          <w:b/>
+          <w:bCs/>
+          <w:sz w:val="20"/>
+          <w:szCs w:val="20"/>
+        </w:rPr>
+        <w:t>tiempo_alquile</w:t>
+      </w:r>
+      <w:r>
+        <w:rPr>
+          <w:b/>
+          <w:bCs/>
+          <w:sz w:val="20"/>
+          <w:szCs w:val="20"/>
+        </w:rPr>
+        <w:t>r_</w:t>
+      </w:r>
+      <w:proofErr w:type="gramStart"/>
+      <w:r>
+        <w:rPr>
+          <w:b/>
+          <w:bCs/>
+          <w:sz w:val="20"/>
+          <w:szCs w:val="20"/>
+        </w:rPr>
+        <w:t>dias</w:t>
+      </w:r>
+      <w:proofErr w:type="spellEnd"/>
       <w:r>
         <w:rPr>
           <w:b/>
@@ -1104,7 +1259,37 @@
           <w:sz w:val="20"/>
           <w:szCs w:val="20"/>
         </w:rPr>
-        <w:t>{/cotizacion}</w:t>
+        <w:t>{</w:t>
+      </w:r>
+      <w:proofErr w:type="gramEnd"/>
+      <w:r>
+        <w:rPr>
+          <w:b/>
+          <w:bCs/>
+          <w:sz w:val="20"/>
+          <w:szCs w:val="20"/>
+        </w:rPr>
+        <w:t>/</w:t>
+      </w:r>
+      <w:proofErr w:type="spellStart"/>
+      <w:r>
+        <w:rPr>
+          <w:b/>
+          <w:bCs/>
+          <w:sz w:val="20"/>
+          <w:szCs w:val="20"/>
+        </w:rPr>
+        <w:t>cotizacion</w:t>
+      </w:r>
+      <w:proofErr w:type="spellEnd"/>
+      <w:r>
+        <w:rPr>
+          <w:b/>
+          <w:bCs/>
+          <w:sz w:val="20"/>
+          <w:szCs w:val="20"/>
+        </w:rPr>
+        <w:t>}</w:t>
       </w:r>
       <w:r>
         <w:rPr>
@@ -1158,7 +1343,27 @@
           <w:sz w:val="20"/>
           <w:szCs w:val="20"/>
         </w:rPr>
-        <w:t>{/esAF}</w:t>
+        <w:t>{/</w:t>
+      </w:r>
+      <w:proofErr w:type="spellStart"/>
+      <w:r>
+        <w:rPr>
+          <w:b/>
+          <w:bCs/>
+          <w:sz w:val="20"/>
+          <w:szCs w:val="20"/>
+        </w:rPr>
+        <w:t>esAF</w:t>
+      </w:r>
+      <w:proofErr w:type="spellEnd"/>
+      <w:r>
+        <w:rPr>
+          <w:b/>
+          <w:bCs/>
+          <w:sz w:val="20"/>
+          <w:szCs w:val="20"/>
+        </w:rPr>
+        <w:t>}</w:t>
       </w:r>
     </w:p>
     <w:p>
@@ -1254,7 +1459,31 @@
           <w:sz w:val="20"/>
           <w:szCs w:val="20"/>
         </w:rPr>
-        <w:t>Zona {zona} – {nota_zona}</w:t>
+        <w:t>Zona {zona} – {</w:t>
+      </w:r>
+      <w:proofErr w:type="spellStart"/>
+      <w:r>
+        <w:rPr>
+          <w:rFonts w:cs="Calibri"/>
+          <w:b/>
+          <w:bCs/>
+          <w:color w:val="000000"/>
+          <w:sz w:val="20"/>
+          <w:szCs w:val="20"/>
+        </w:rPr>
+        <w:t>nota_zona</w:t>
+      </w:r>
+      <w:proofErr w:type="spellEnd"/>
+      <w:r>
+        <w:rPr>
+          <w:rFonts w:cs="Calibri"/>
+          <w:b/>
+          <w:bCs/>
+          <w:color w:val="000000"/>
+          <w:sz w:val="20"/>
+          <w:szCs w:val="20"/>
+        </w:rPr>
+        <w:t>}</w:t>
       </w:r>
     </w:p>
     <w:p>
@@ -1300,14 +1529,50 @@
           <w:sz w:val="20"/>
           <w:szCs w:val="20"/>
         </w:rPr>
-        <w:t xml:space="preserve">CP{#cotizacion}{cp}{/cotizacion}: </w:t>
-      </w:r>
-      <w:r>
-        <w:rPr>
-          <w:sz w:val="20"/>
-          <w:szCs w:val="20"/>
-        </w:rPr>
-        <w:t>{cantidad_uso}</w:t>
+        <w:t>CP{#</w:t>
+      </w:r>
+      <w:proofErr w:type="gramStart"/>
+      <w:r>
+        <w:rPr>
+          <w:b/>
+          <w:bCs/>
+          <w:sz w:val="20"/>
+          <w:szCs w:val="20"/>
+        </w:rPr>
+        <w:t>cotizacion}{</w:t>
+      </w:r>
+      <w:proofErr w:type="gramEnd"/>
+      <w:r>
+        <w:rPr>
+          <w:b/>
+          <w:bCs/>
+          <w:sz w:val="20"/>
+          <w:szCs w:val="20"/>
+        </w:rPr>
+        <w:t xml:space="preserve">cp}{/cotizacion}: </w:t>
+      </w:r>
+      <w:r>
+        <w:rPr>
+          <w:sz w:val="20"/>
+          <w:szCs w:val="20"/>
+        </w:rPr>
+        <w:t>{</w:t>
+      </w:r>
+      <w:proofErr w:type="spellStart"/>
+      <w:r>
+        <w:rPr>
+          <w:sz w:val="20"/>
+          <w:szCs w:val="20"/>
+        </w:rPr>
+        <w:t>cantidad_uso</w:t>
+      </w:r>
+      <w:proofErr w:type="spellEnd"/>
+      <w:r>
+        <w:rPr>
+          <w:sz w:val="20"/>
+          <w:szCs w:val="20"/>
+        </w:rPr>
+        <w:t>}</w:t>
       </w:r>
       <w:r>
         <w:rPr>
@@ -1352,7 +1617,27 @@
           <w:sz w:val="20"/>
           <w:szCs w:val="20"/>
         </w:rPr>
-        <w:t xml:space="preserve"> {longitud_mm}</w:t>
+        <w:t xml:space="preserve"> {</w:t>
+      </w:r>
+      <w:proofErr w:type="spellStart"/>
+      <w:r>
+        <w:rPr>
+          <w:bCs/>
+          <w:color w:val="auto"/>
+          <w:sz w:val="20"/>
+          <w:szCs w:val="20"/>
+        </w:rPr>
+        <w:t>longitud_mm</w:t>
+      </w:r>
+      <w:proofErr w:type="spellEnd"/>
+      <w:r>
+        <w:rPr>
+          <w:bCs/>
+          <w:color w:val="auto"/>
+          <w:sz w:val="20"/>
+          <w:szCs w:val="20"/>
+        </w:rPr>
+        <w:t>}</w:t>
       </w:r>
       <w:r>
         <w:rPr>
@@ -1370,7 +1655,27 @@
           <w:sz w:val="20"/>
           <w:szCs w:val="20"/>
         </w:rPr>
-        <w:t>{ancho_mm}</w:t>
+        <w:t>{</w:t>
+      </w:r>
+      <w:proofErr w:type="spellStart"/>
+      <w:r>
+        <w:rPr>
+          <w:bCs/>
+          <w:color w:val="auto"/>
+          <w:sz w:val="20"/>
+          <w:szCs w:val="20"/>
+        </w:rPr>
+        <w:t>ancho_mm</w:t>
+      </w:r>
+      <w:proofErr w:type="spellEnd"/>
+      <w:r>
+        <w:rPr>
+          <w:bCs/>
+          <w:color w:val="auto"/>
+          <w:sz w:val="20"/>
+          <w:szCs w:val="20"/>
+        </w:rPr>
+        <w:t>}</w:t>
       </w:r>
       <w:r>
         <w:rPr>
@@ -1388,7 +1693,27 @@
           <w:sz w:val="20"/>
           <w:szCs w:val="20"/>
         </w:rPr>
-        <w:t>{altura_m}</w:t>
+        <w:t>{</w:t>
+      </w:r>
+      <w:proofErr w:type="spellStart"/>
+      <w:r>
+        <w:rPr>
+          <w:bCs/>
+          <w:color w:val="auto"/>
+          <w:sz w:val="20"/>
+          <w:szCs w:val="20"/>
+        </w:rPr>
+        <w:t>altura_m</w:t>
+      </w:r>
+      <w:proofErr w:type="spellEnd"/>
+      <w:r>
+        <w:rPr>
+          <w:bCs/>
+          <w:color w:val="auto"/>
+          <w:sz w:val="20"/>
+          <w:szCs w:val="20"/>
+        </w:rPr>
+        <w:t>}</w:t>
       </w:r>
       <w:r>
         <w:rPr>
@@ -1499,7 +1824,27 @@
           <w:sz w:val="20"/>
           <w:szCs w:val="20"/>
         </w:rPr>
-        <w:t xml:space="preserve">{#cotizacion}{sub_total_con_descuento_sin_igv} </w:t>
+        <w:t>{#</w:t>
+      </w:r>
+      <w:proofErr w:type="gramStart"/>
+      <w:r>
+        <w:rPr>
+          <w:b/>
+          <w:color w:val="auto"/>
+          <w:sz w:val="20"/>
+          <w:szCs w:val="20"/>
+        </w:rPr>
+        <w:t>cotizacion}{</w:t>
+      </w:r>
+      <w:proofErr w:type="gramEnd"/>
+      <w:r>
+        <w:rPr>
+          <w:b/>
+          <w:color w:val="auto"/>
+          <w:sz w:val="20"/>
+          <w:szCs w:val="20"/>
+        </w:rPr>
+        <w:t xml:space="preserve">sub_total_con_descuento_sin_igv} </w:t>
       </w:r>
       <w:r>
         <w:rPr>
@@ -1535,7 +1880,67 @@
           <w:sz w:val="20"/>
           <w:szCs w:val="20"/>
         </w:rPr>
-        <w:t>{tiempo_alquiler_dias}{/cotizacion}</w:t>
+        <w:t>{</w:t>
+      </w:r>
+      <w:proofErr w:type="spellStart"/>
+      <w:r>
+        <w:rPr>
+          <w:b/>
+          <w:bCs/>
+          <w:sz w:val="20"/>
+          <w:szCs w:val="20"/>
+        </w:rPr>
+        <w:t>tiempo_alquiler_</w:t>
+      </w:r>
+      <w:proofErr w:type="gramStart"/>
+      <w:r>
+        <w:rPr>
+          <w:b/>
+          <w:bCs/>
+          <w:sz w:val="20"/>
+          <w:szCs w:val="20"/>
+        </w:rPr>
+        <w:t>dias</w:t>
+      </w:r>
+      <w:proofErr w:type="spellEnd"/>
+      <w:r>
+        <w:rPr>
+          <w:b/>
+          <w:bCs/>
+          <w:sz w:val="20"/>
+          <w:szCs w:val="20"/>
+        </w:rPr>
+        <w:t>}{</w:t>
+      </w:r>
+      <w:proofErr w:type="gramEnd"/>
+      <w:r>
+        <w:rPr>
+          <w:b/>
+          <w:bCs/>
+          <w:sz w:val="20"/>
+          <w:szCs w:val="20"/>
+        </w:rPr>
+        <w:t>/</w:t>
+      </w:r>
+      <w:proofErr w:type="spellStart"/>
+      <w:r>
+        <w:rPr>
+          <w:b/>
+          <w:bCs/>
+          <w:sz w:val="20"/>
+          <w:szCs w:val="20"/>
+        </w:rPr>
+        <w:t>cotizacion</w:t>
+      </w:r>
+      <w:proofErr w:type="spellEnd"/>
+      <w:r>
+        <w:rPr>
+          <w:b/>
+          <w:bCs/>
+          <w:sz w:val="20"/>
+          <w:szCs w:val="20"/>
+        </w:rPr>
+        <w:t>}</w:t>
       </w:r>
       <w:r>
         <w:rPr>
@@ -1606,7 +2011,17 @@
           <w:sz w:val="20"/>
           <w:szCs w:val="20"/>
         </w:rPr>
-        <w:t>{/esA</w:t>
+        <w:t>{/</w:t>
+      </w:r>
+      <w:proofErr w:type="spellStart"/>
+      <w:r>
+        <w:rPr>
+          <w:b/>
+          <w:bCs/>
+          <w:sz w:val="20"/>
+          <w:szCs w:val="20"/>
+        </w:rPr>
+        <w:t>esA</w:t>
       </w:r>
       <w:r>
         <w:rPr>
@@ -1617,6 +2032,7 @@
         </w:rPr>
         <w:t>T</w:t>
       </w:r>
+      <w:proofErr w:type="spellEnd"/>
       <w:r>
         <w:rPr>
           <w:b/>
@@ -1720,7 +2136,31 @@
           <w:sz w:val="20"/>
           <w:szCs w:val="20"/>
         </w:rPr>
-        <w:t>Zona {zona} – {nota_zona}</w:t>
+        <w:t>Zona {zona} – {</w:t>
+      </w:r>
+      <w:proofErr w:type="spellStart"/>
+      <w:r>
+        <w:rPr>
+          <w:rFonts w:cs="Calibri"/>
+          <w:b/>
+          <w:bCs/>
+          <w:color w:val="000000"/>
+          <w:sz w:val="20"/>
+          <w:szCs w:val="20"/>
+        </w:rPr>
+        <w:t>nota_zona</w:t>
+      </w:r>
+      <w:proofErr w:type="spellEnd"/>
+      <w:r>
+        <w:rPr>
+          <w:rFonts w:cs="Calibri"/>
+          <w:b/>
+          <w:bCs/>
+          <w:color w:val="000000"/>
+          <w:sz w:val="20"/>
+          <w:szCs w:val="20"/>
+        </w:rPr>
+        <w:t>}</w:t>
       </w:r>
     </w:p>
     <w:p>
@@ -1766,14 +2206,50 @@
           <w:sz w:val="20"/>
           <w:szCs w:val="20"/>
         </w:rPr>
-        <w:t xml:space="preserve">CP{#cotizacion}{cp}{/cotizacion}: </w:t>
-      </w:r>
-      <w:r>
-        <w:rPr>
-          <w:sz w:val="20"/>
-          <w:szCs w:val="20"/>
-        </w:rPr>
-        <w:t>{cantidad_uso}</w:t>
+        <w:t>CP{#</w:t>
+      </w:r>
+      <w:proofErr w:type="gramStart"/>
+      <w:r>
+        <w:rPr>
+          <w:b/>
+          <w:bCs/>
+          <w:sz w:val="20"/>
+          <w:szCs w:val="20"/>
+        </w:rPr>
+        <w:t>cotizacion}{</w:t>
+      </w:r>
+      <w:proofErr w:type="gramEnd"/>
+      <w:r>
+        <w:rPr>
+          <w:b/>
+          <w:bCs/>
+          <w:sz w:val="20"/>
+          <w:szCs w:val="20"/>
+        </w:rPr>
+        <w:t xml:space="preserve">cp}{/cotizacion}: </w:t>
+      </w:r>
+      <w:r>
+        <w:rPr>
+          <w:sz w:val="20"/>
+          <w:szCs w:val="20"/>
+        </w:rPr>
+        <w:t>{</w:t>
+      </w:r>
+      <w:proofErr w:type="spellStart"/>
+      <w:r>
+        <w:rPr>
+          <w:sz w:val="20"/>
+          <w:szCs w:val="20"/>
+        </w:rPr>
+        <w:t>cantidad_uso</w:t>
+      </w:r>
+      <w:proofErr w:type="spellEnd"/>
+      <w:r>
+        <w:rPr>
+          <w:sz w:val="20"/>
+          <w:szCs w:val="20"/>
+        </w:rPr>
+        <w:t>}</w:t>
       </w:r>
       <w:r>
         <w:rPr>
@@ -1800,7 +2276,27 @@
           <w:sz w:val="20"/>
           <w:szCs w:val="20"/>
         </w:rPr>
-        <w:t xml:space="preserve"> {longitud_mm}</w:t>
+        <w:t xml:space="preserve"> {</w:t>
+      </w:r>
+      <w:proofErr w:type="spellStart"/>
+      <w:r>
+        <w:rPr>
+          <w:bCs/>
+          <w:color w:val="auto"/>
+          <w:sz w:val="20"/>
+          <w:szCs w:val="20"/>
+        </w:rPr>
+        <w:t>longitud_mm</w:t>
+      </w:r>
+      <w:proofErr w:type="spellEnd"/>
+      <w:r>
+        <w:rPr>
+          <w:bCs/>
+          <w:color w:val="auto"/>
+          <w:sz w:val="20"/>
+          <w:szCs w:val="20"/>
+        </w:rPr>
+        <w:t>}</w:t>
       </w:r>
       <w:r>
         <w:rPr>
@@ -1828,7 +2324,27 @@
           <w:sz w:val="20"/>
           <w:szCs w:val="20"/>
         </w:rPr>
-        <w:t>{ancho_mm}</w:t>
+        <w:t>{</w:t>
+      </w:r>
+      <w:proofErr w:type="spellStart"/>
+      <w:r>
+        <w:rPr>
+          <w:bCs/>
+          <w:color w:val="auto"/>
+          <w:sz w:val="20"/>
+          <w:szCs w:val="20"/>
+        </w:rPr>
+        <w:t>ancho_mm</w:t>
+      </w:r>
+      <w:proofErr w:type="spellEnd"/>
+      <w:r>
+        <w:rPr>
+          <w:bCs/>
+          <w:color w:val="auto"/>
+          <w:sz w:val="20"/>
+          <w:szCs w:val="20"/>
+        </w:rPr>
+        <w:t>}</w:t>
       </w:r>
       <w:r>
         <w:rPr>
@@ -1846,7 +2362,27 @@
           <w:sz w:val="20"/>
           <w:szCs w:val="20"/>
         </w:rPr>
-        <w:t>{altura_m}</w:t>
+        <w:t>{</w:t>
+      </w:r>
+      <w:proofErr w:type="spellStart"/>
+      <w:r>
+        <w:rPr>
+          <w:bCs/>
+          <w:color w:val="auto"/>
+          <w:sz w:val="20"/>
+          <w:szCs w:val="20"/>
+        </w:rPr>
+        <w:t>altura_m</w:t>
+      </w:r>
+      <w:proofErr w:type="spellEnd"/>
+      <w:r>
+        <w:rPr>
+          <w:bCs/>
+          <w:color w:val="auto"/>
+          <w:sz w:val="20"/>
+          <w:szCs w:val="20"/>
+        </w:rPr>
+        <w:t>}</w:t>
       </w:r>
       <w:r>
         <w:rPr>
@@ -1975,7 +2511,27 @@
           <w:sz w:val="20"/>
           <w:szCs w:val="20"/>
         </w:rPr>
-        <w:t xml:space="preserve">{#cotizacion}{sub_total_con_descuento_sin_igv} </w:t>
+        <w:t>{#</w:t>
+      </w:r>
+      <w:proofErr w:type="gramStart"/>
+      <w:r>
+        <w:rPr>
+          <w:b/>
+          <w:color w:val="auto"/>
+          <w:sz w:val="20"/>
+          <w:szCs w:val="20"/>
+        </w:rPr>
+        <w:t>cotizacion}{</w:t>
+      </w:r>
+      <w:proofErr w:type="gramEnd"/>
+      <w:r>
+        <w:rPr>
+          <w:b/>
+          <w:color w:val="auto"/>
+          <w:sz w:val="20"/>
+          <w:szCs w:val="20"/>
+        </w:rPr>
+        <w:t xml:space="preserve">sub_total_con_descuento_sin_igv} </w:t>
       </w:r>
       <w:r>
         <w:rPr>
@@ -2011,7 +2567,67 @@
           <w:sz w:val="20"/>
           <w:szCs w:val="20"/>
         </w:rPr>
-        <w:t>{tiempo_alquiler_dias}{/cotizacion}</w:t>
+        <w:t>{</w:t>
+      </w:r>
+      <w:proofErr w:type="spellStart"/>
+      <w:r>
+        <w:rPr>
+          <w:b/>
+          <w:bCs/>
+          <w:sz w:val="20"/>
+          <w:szCs w:val="20"/>
+        </w:rPr>
+        <w:t>tiempo_alquiler_</w:t>
+      </w:r>
+      <w:proofErr w:type="gramStart"/>
+      <w:r>
+        <w:rPr>
+          <w:b/>
+          <w:bCs/>
+          <w:sz w:val="20"/>
+          <w:szCs w:val="20"/>
+        </w:rPr>
+        <w:t>dias</w:t>
+      </w:r>
+      <w:proofErr w:type="spellEnd"/>
+      <w:r>
+        <w:rPr>
+          <w:b/>
+          <w:bCs/>
+          <w:sz w:val="20"/>
+          <w:szCs w:val="20"/>
+        </w:rPr>
+        <w:t>}{</w:t>
+      </w:r>
+      <w:proofErr w:type="gramEnd"/>
+      <w:r>
+        <w:rPr>
+          <w:b/>
+          <w:bCs/>
+          <w:sz w:val="20"/>
+          <w:szCs w:val="20"/>
+        </w:rPr>
+        <w:t>/</w:t>
+      </w:r>
+      <w:proofErr w:type="spellStart"/>
+      <w:r>
+        <w:rPr>
+          <w:b/>
+          <w:bCs/>
+          <w:sz w:val="20"/>
+          <w:szCs w:val="20"/>
+        </w:rPr>
+        <w:t>cotizacion</w:t>
+      </w:r>
+      <w:proofErr w:type="spellEnd"/>
+      <w:r>
+        <w:rPr>
+          <w:b/>
+          <w:bCs/>
+          <w:sz w:val="20"/>
+          <w:szCs w:val="20"/>
+        </w:rPr>
+        <w:t>}</w:t>
       </w:r>
       <w:r>
         <w:rPr>
@@ -2082,7 +2698,17 @@
           <w:sz w:val="20"/>
           <w:szCs w:val="20"/>
         </w:rPr>
-        <w:t>{/es</w:t>
+        <w:t>{/</w:t>
+      </w:r>
+      <w:proofErr w:type="spellStart"/>
+      <w:r>
+        <w:rPr>
+          <w:b/>
+          <w:bCs/>
+          <w:sz w:val="20"/>
+          <w:szCs w:val="20"/>
+        </w:rPr>
+        <w:t>es</w:t>
       </w:r>
       <w:r>
         <w:rPr>
@@ -2093,6 +2719,7 @@
         </w:rPr>
         <w:t>EA</w:t>
       </w:r>
+      <w:proofErr w:type="spellEnd"/>
       <w:r>
         <w:rPr>
           <w:b/>
@@ -2122,25 +2749,7 @@
           <w:sz w:val="20"/>
           <w:szCs w:val="20"/>
         </w:rPr>
-        <w:t>{/#esE</w:t>
-      </w:r>
-      <w:r>
-        <w:rPr>
-          <w:b/>
-          <w:bCs/>
-          <w:sz w:val="20"/>
-          <w:szCs w:val="20"/>
-        </w:rPr>
-        <w:t>C</w:t>
-      </w:r>
-      <w:r>
-        <w:rPr>
-          <w:b/>
-          <w:bCs/>
-          <w:sz w:val="20"/>
-          <w:szCs w:val="20"/>
-        </w:rPr>
-        <w:t>}</w:t>
+        <w:t>{/#esEC}</w:t>
       </w:r>
     </w:p>
     <w:p>
@@ -2162,25 +2771,7 @@
           <w:sz w:val="20"/>
           <w:szCs w:val="20"/>
         </w:rPr>
-        <w:t>{#E</w:t>
-      </w:r>
-      <w:r>
-        <w:rPr>
-          <w:b/>
-          <w:bCs/>
-          <w:sz w:val="20"/>
-          <w:szCs w:val="20"/>
-        </w:rPr>
-        <w:t>C</w:t>
-      </w:r>
-      <w:r>
-        <w:rPr>
-          <w:b/>
-          <w:bCs/>
-          <w:sz w:val="20"/>
-          <w:szCs w:val="20"/>
-        </w:rPr>
-        <w:t>}</w:t>
+        <w:t>{#EC}</w:t>
       </w:r>
     </w:p>
     <w:p>
@@ -2200,7 +2791,27 @@
           <w:sz w:val="20"/>
           <w:szCs w:val="20"/>
         </w:rPr>
-        <w:t xml:space="preserve">CP{#cotizacion}{cp}{/cotizacion}: </w:t>
+        <w:t>CP{#</w:t>
+      </w:r>
+      <w:proofErr w:type="gramStart"/>
+      <w:r>
+        <w:rPr>
+          <w:b/>
+          <w:bCs/>
+          <w:sz w:val="20"/>
+          <w:szCs w:val="20"/>
+        </w:rPr>
+        <w:t>cotizacion}{</w:t>
+      </w:r>
+      <w:proofErr w:type="gramEnd"/>
+      <w:r>
+        <w:rPr>
+          <w:b/>
+          <w:bCs/>
+          <w:sz w:val="20"/>
+          <w:szCs w:val="20"/>
+        </w:rPr>
+        <w:t xml:space="preserve">cp}{/cotizacion}: </w:t>
       </w:r>
       <w:r>
         <w:rPr>
@@ -2259,7 +2870,31 @@
           <w:sz w:val="20"/>
           <w:szCs w:val="20"/>
         </w:rPr>
-        <w:t>Zona {zona} – {nota_zona}</w:t>
+        <w:t>Zona {zona} – {</w:t>
+      </w:r>
+      <w:proofErr w:type="spellStart"/>
+      <w:r>
+        <w:rPr>
+          <w:rFonts w:cs="Calibri"/>
+          <w:b/>
+          <w:bCs/>
+          <w:color w:val="000000"/>
+          <w:sz w:val="20"/>
+          <w:szCs w:val="20"/>
+        </w:rPr>
+        <w:t>nota_zona</w:t>
+      </w:r>
+      <w:proofErr w:type="spellEnd"/>
+      <w:r>
+        <w:rPr>
+          <w:rFonts w:cs="Calibri"/>
+          <w:b/>
+          <w:bCs/>
+          <w:color w:val="000000"/>
+          <w:sz w:val="20"/>
+          <w:szCs w:val="20"/>
+        </w:rPr>
+        <w:t>}</w:t>
       </w:r>
     </w:p>
     <w:p>
@@ -2305,6 +2940,7 @@
         </w:rPr>
         <w:t>{</w:t>
       </w:r>
+      <w:proofErr w:type="spellStart"/>
       <w:r>
         <w:rPr>
           <w:sz w:val="20"/>
@@ -2312,6 +2948,7 @@
         </w:rPr>
         <w:t>cantidadEscuadrasTramo</w:t>
       </w:r>
+      <w:proofErr w:type="spellEnd"/>
       <w:r>
         <w:rPr>
           <w:sz w:val="20"/>
@@ -2536,7 +3173,17 @@
           <w:sz w:val="20"/>
           <w:szCs w:val="20"/>
         </w:rPr>
-        <w:t>detalles_escuadras</w:t>
+        <w:t>detalles_</w:t>
+      </w:r>
+      <w:proofErr w:type="gramStart"/>
+      <w:r>
+        <w:rPr>
+          <w:b/>
+          <w:color w:val="auto"/>
+          <w:sz w:val="20"/>
+          <w:szCs w:val="20"/>
+        </w:rPr>
+        <w:t>escuadras</w:t>
       </w:r>
       <w:r>
         <w:rPr>
@@ -2547,6 +3194,7 @@
         </w:rPr>
         <w:t>}{</w:t>
       </w:r>
+      <w:proofErr w:type="gramEnd"/>
       <w:r>
         <w:rPr>
           <w:b/>
@@ -2617,16 +3265,36 @@
           <w:sz w:val="20"/>
           <w:szCs w:val="20"/>
         </w:rPr>
-        <w:t>{#cotizacion}</w:t>
-      </w:r>
-      <w:r>
-        <w:rPr>
-          <w:b/>
-          <w:bCs/>
-          <w:sz w:val="20"/>
-          <w:szCs w:val="20"/>
-        </w:rPr>
-        <w:t>{tiempo_alquiler_dias}{/cotizacion}</w:t>
+        <w:t>{#</w:t>
+      </w:r>
+      <w:proofErr w:type="gramStart"/>
+      <w:r>
+        <w:rPr>
+          <w:b/>
+          <w:bCs/>
+          <w:sz w:val="20"/>
+          <w:szCs w:val="20"/>
+        </w:rPr>
+        <w:t>cotizacion}</w:t>
+      </w:r>
+      <w:r>
+        <w:rPr>
+          <w:b/>
+          <w:bCs/>
+          <w:sz w:val="20"/>
+          <w:szCs w:val="20"/>
+        </w:rPr>
+        <w:t>{</w:t>
+      </w:r>
+      <w:proofErr w:type="gramEnd"/>
+      <w:r>
+        <w:rPr>
+          <w:b/>
+          <w:bCs/>
+          <w:sz w:val="20"/>
+          <w:szCs w:val="20"/>
+        </w:rPr>
+        <w:t>tiempo_alquiler_dias}{/cotizacion}</w:t>
       </w:r>
       <w:r>
         <w:rPr>
@@ -2722,7 +3390,27 @@
           <w:sz w:val="20"/>
           <w:szCs w:val="20"/>
         </w:rPr>
-        <w:t>S/ {precio_alquiler_soles} + IGV.</w:t>
+        <w:t>S/ {</w:t>
+      </w:r>
+      <w:proofErr w:type="spellStart"/>
+      <w:r>
+        <w:rPr>
+          <w:b/>
+          <w:bCs/>
+          <w:sz w:val="20"/>
+          <w:szCs w:val="20"/>
+        </w:rPr>
+        <w:t>precio_alquiler_soles</w:t>
+      </w:r>
+      <w:proofErr w:type="spellEnd"/>
+      <w:r>
+        <w:rPr>
+          <w:b/>
+          <w:bCs/>
+          <w:sz w:val="20"/>
+          <w:szCs w:val="20"/>
+        </w:rPr>
+        <w:t>} + IGV.</w:t>
       </w:r>
     </w:p>
     <w:p>
@@ -2743,7 +3431,27 @@
           <w:sz w:val="20"/>
           <w:szCs w:val="20"/>
         </w:rPr>
-        <w:t xml:space="preserve">   {/detalles_plataformas}</w:t>
+        <w:t xml:space="preserve">   {/</w:t>
+      </w:r>
+      <w:proofErr w:type="spellStart"/>
+      <w:r>
+        <w:rPr>
+          <w:b/>
+          <w:bCs/>
+          <w:sz w:val="20"/>
+          <w:szCs w:val="20"/>
+        </w:rPr>
+        <w:t>detalles_plataformas</w:t>
+      </w:r>
+      <w:proofErr w:type="spellEnd"/>
+      <w:r>
+        <w:rPr>
+          <w:b/>
+          <w:bCs/>
+          <w:sz w:val="20"/>
+          <w:szCs w:val="20"/>
+        </w:rPr>
+        <w:t>}</w:t>
       </w:r>
     </w:p>
     <w:p>
@@ -2764,7 +3472,27 @@
           <w:sz w:val="20"/>
           <w:szCs w:val="20"/>
         </w:rPr>
-        <w:t xml:space="preserve">   {/tienePlataformas}</w:t>
+        <w:t xml:space="preserve">   {/</w:t>
+      </w:r>
+      <w:proofErr w:type="spellStart"/>
+      <w:r>
+        <w:rPr>
+          <w:b/>
+          <w:bCs/>
+          <w:sz w:val="20"/>
+          <w:szCs w:val="20"/>
+        </w:rPr>
+        <w:t>tienePlataformas</w:t>
+      </w:r>
+      <w:proofErr w:type="spellEnd"/>
+      <w:r>
+        <w:rPr>
+          <w:b/>
+          <w:bCs/>
+          <w:sz w:val="20"/>
+          <w:szCs w:val="20"/>
+        </w:rPr>
+        <w:t>}</w:t>
       </w:r>
     </w:p>
     <w:p>
@@ -2826,7 +3554,17 @@
           <w:sz w:val="20"/>
           <w:szCs w:val="20"/>
         </w:rPr>
-        <w:t>{/esE</w:t>
+        <w:t>{/</w:t>
+      </w:r>
+      <w:proofErr w:type="spellStart"/>
+      <w:r>
+        <w:rPr>
+          <w:b/>
+          <w:bCs/>
+          <w:sz w:val="20"/>
+          <w:szCs w:val="20"/>
+        </w:rPr>
+        <w:t>esE</w:t>
       </w:r>
       <w:r>
         <w:rPr>
@@ -2837,6 +3575,7 @@
         </w:rPr>
         <w:t>C</w:t>
       </w:r>
+      <w:proofErr w:type="spellEnd"/>
       <w:r>
         <w:rPr>
           <w:b/>
@@ -2866,25 +3605,7 @@
           <w:sz w:val="20"/>
           <w:szCs w:val="20"/>
         </w:rPr>
-        <w:t>{/#es</w:t>
-      </w:r>
-      <w:r>
-        <w:rPr>
-          <w:b/>
-          <w:bCs/>
-          <w:sz w:val="20"/>
-          <w:szCs w:val="20"/>
-        </w:rPr>
-        <w:t>PD</w:t>
-      </w:r>
-      <w:r>
-        <w:rPr>
-          <w:b/>
-          <w:bCs/>
-          <w:sz w:val="20"/>
-          <w:szCs w:val="20"/>
-        </w:rPr>
-        <w:t>}</w:t>
+        <w:t>{/#esPD}</w:t>
       </w:r>
     </w:p>
     <w:p>
@@ -2904,25 +3625,7 @@
           <w:sz w:val="20"/>
           <w:szCs w:val="20"/>
         </w:rPr>
-        <w:t>{#</w:t>
-      </w:r>
-      <w:r>
-        <w:rPr>
-          <w:b/>
-          <w:bCs/>
-          <w:sz w:val="20"/>
-          <w:szCs w:val="20"/>
-        </w:rPr>
-        <w:t>PD</w:t>
-      </w:r>
-      <w:r>
-        <w:rPr>
-          <w:b/>
-          <w:bCs/>
-          <w:sz w:val="20"/>
-          <w:szCs w:val="20"/>
-        </w:rPr>
-        <w:t>}</w:t>
+        <w:t>{#PD}</w:t>
       </w:r>
     </w:p>
     <w:p>
@@ -2974,7 +3677,31 @@
           <w:sz w:val="20"/>
           <w:szCs w:val="20"/>
         </w:rPr>
-        <w:t>Zona {zona} – {nota_zona}</w:t>
+        <w:t>Zona {zona} – {</w:t>
+      </w:r>
+      <w:proofErr w:type="spellStart"/>
+      <w:r>
+        <w:rPr>
+          <w:rFonts w:cs="Calibri"/>
+          <w:b/>
+          <w:bCs/>
+          <w:color w:val="000000"/>
+          <w:sz w:val="20"/>
+          <w:szCs w:val="20"/>
+        </w:rPr>
+        <w:t>nota_zona</w:t>
+      </w:r>
+      <w:proofErr w:type="spellEnd"/>
+      <w:r>
+        <w:rPr>
+          <w:rFonts w:cs="Calibri"/>
+          <w:b/>
+          <w:bCs/>
+          <w:color w:val="000000"/>
+          <w:sz w:val="20"/>
+          <w:szCs w:val="20"/>
+        </w:rPr>
+        <w:t>}</w:t>
       </w:r>
     </w:p>
     <w:p>
@@ -3020,7 +3747,27 @@
           <w:sz w:val="20"/>
           <w:szCs w:val="20"/>
         </w:rPr>
-        <w:t xml:space="preserve">CP{#cotizacion}{cp}{/cotizacion}: </w:t>
+        <w:t>CP{#</w:t>
+      </w:r>
+      <w:proofErr w:type="gramStart"/>
+      <w:r>
+        <w:rPr>
+          <w:b/>
+          <w:bCs/>
+          <w:sz w:val="20"/>
+          <w:szCs w:val="20"/>
+        </w:rPr>
+        <w:t>cotizacion}{</w:t>
+      </w:r>
+      <w:proofErr w:type="gramEnd"/>
+      <w:r>
+        <w:rPr>
+          <w:b/>
+          <w:bCs/>
+          <w:sz w:val="20"/>
+          <w:szCs w:val="20"/>
+        </w:rPr>
+        <w:t xml:space="preserve">cp}{/cotizacion}: </w:t>
       </w:r>
       <w:r>
         <w:rPr>
@@ -3029,20 +3776,15 @@
         </w:rPr>
         <w:t>{</w:t>
       </w:r>
-      <w:r>
-        <w:rPr>
-          <w:sz w:val="20"/>
-          <w:szCs w:val="20"/>
-        </w:rPr>
-        <w:t>c</w:t>
-      </w:r>
-      <w:r>
-        <w:rPr>
-          <w:sz w:val="20"/>
-          <w:szCs w:val="20"/>
-        </w:rPr>
-        <w:t>antidad_uso</w:t>
-      </w:r>
+      <w:proofErr w:type="spellStart"/>
+      <w:r>
+        <w:rPr>
+          <w:sz w:val="20"/>
+          <w:szCs w:val="20"/>
+        </w:rPr>
+        <w:t>cantidad_uso</w:t>
+      </w:r>
+      <w:proofErr w:type="spellEnd"/>
       <w:r>
         <w:rPr>
           <w:sz w:val="20"/>
@@ -3057,43 +3799,7 @@
           <w:sz w:val="20"/>
           <w:szCs w:val="20"/>
         </w:rPr>
-        <w:t xml:space="preserve"> Uds.</w:t>
-      </w:r>
-      <w:r>
-        <w:rPr>
-          <w:bCs/>
-          <w:color w:val="auto"/>
-          <w:sz w:val="20"/>
-          <w:szCs w:val="20"/>
-        </w:rPr>
-        <w:t xml:space="preserve"> de</w:t>
-      </w:r>
-      <w:r>
-        <w:rPr>
-          <w:bCs/>
-          <w:color w:val="auto"/>
-          <w:sz w:val="20"/>
-          <w:szCs w:val="20"/>
-        </w:rPr>
-        <w:t xml:space="preserve"> </w:t>
-      </w:r>
-      <w:r>
-        <w:rPr>
-          <w:bCs/>
-          <w:color w:val="auto"/>
-          <w:sz w:val="20"/>
-          <w:szCs w:val="20"/>
-        </w:rPr>
-        <w:t>PLATAFORMAS DE DESCARGA</w:t>
-      </w:r>
-      <w:r>
-        <w:rPr>
-          <w:bCs/>
-          <w:color w:val="auto"/>
-          <w:sz w:val="20"/>
-          <w:szCs w:val="20"/>
-        </w:rPr>
-        <w:t xml:space="preserve"> </w:t>
+        <w:t xml:space="preserve"> Uds. de PLATAFORMAS DE DESCARGA </w:t>
       </w:r>
       <w:r>
         <w:rPr>
@@ -3111,34 +3817,7 @@
           <w:sz w:val="20"/>
           <w:szCs w:val="20"/>
         </w:rPr>
-        <w:t xml:space="preserve"> {</w:t>
-      </w:r>
-      <w:r>
-        <w:rPr>
-          <w:bCs/>
-          <w:color w:val="auto"/>
-          <w:sz w:val="20"/>
-          <w:szCs w:val="20"/>
-        </w:rPr>
-        <w:t>capacidad</w:t>
-      </w:r>
-      <w:r>
-        <w:rPr>
-          <w:bCs/>
-          <w:color w:val="auto"/>
-          <w:sz w:val="20"/>
-          <w:szCs w:val="20"/>
-        </w:rPr>
-        <w:t>}</w:t>
-      </w:r>
-      <w:r>
-        <w:rPr>
-          <w:bCs/>
-          <w:color w:val="auto"/>
-          <w:sz w:val="20"/>
-          <w:szCs w:val="20"/>
-        </w:rPr>
-        <w:t xml:space="preserve"> TN.</w:t>
+        <w:t xml:space="preserve"> {capacidad} TN.</w:t>
       </w:r>
     </w:p>
     <w:p>
@@ -3224,104 +3903,121 @@
         </w:rPr>
         <w:t>{#</w:t>
       </w:r>
-      <w:r>
-        <w:rPr>
-          <w:b/>
-          <w:color w:val="auto"/>
+      <w:proofErr w:type="gramStart"/>
+      <w:r>
+        <w:rPr>
+          <w:b/>
+          <w:color w:val="auto"/>
+          <w:sz w:val="20"/>
+          <w:szCs w:val="20"/>
+        </w:rPr>
+        <w:t>cotizacion}{</w:t>
+      </w:r>
+      <w:proofErr w:type="gramEnd"/>
+      <w:r>
+        <w:rPr>
+          <w:b/>
+          <w:color w:val="auto"/>
+          <w:sz w:val="20"/>
+          <w:szCs w:val="20"/>
+        </w:rPr>
+        <w:t xml:space="preserve">sub_total_con_descuento_sin_igv} </w:t>
+      </w:r>
+      <w:r>
+        <w:rPr>
+          <w:b/>
+          <w:color w:val="auto"/>
+          <w:sz w:val="20"/>
+          <w:szCs w:val="20"/>
+        </w:rPr>
+        <w:t>+ IGV</w:t>
+      </w:r>
+      <w:r>
+        <w:rPr>
+          <w:b/>
+          <w:color w:val="auto"/>
+          <w:sz w:val="20"/>
+          <w:szCs w:val="20"/>
+        </w:rPr>
+        <w:t xml:space="preserve">. </w:t>
+      </w:r>
+      <w:r>
+        <w:rPr>
+          <w:b/>
+          <w:bCs/>
+          <w:sz w:val="20"/>
+          <w:szCs w:val="20"/>
+        </w:rPr>
+        <w:t>Por</w:t>
+      </w:r>
+      <w:r>
+        <w:rPr>
+          <w:b/>
+          <w:bCs/>
+          <w:sz w:val="20"/>
+          <w:szCs w:val="20"/>
+        </w:rPr>
+        <w:t xml:space="preserve"> {</w:t>
+      </w:r>
+      <w:proofErr w:type="spellStart"/>
+      <w:r>
+        <w:rPr>
+          <w:b/>
+          <w:bCs/>
+          <w:sz w:val="20"/>
+          <w:szCs w:val="20"/>
+        </w:rPr>
+        <w:t>tiempo_alquiler_</w:t>
+      </w:r>
+      <w:proofErr w:type="gramStart"/>
+      <w:r>
+        <w:rPr>
+          <w:b/>
+          <w:bCs/>
+          <w:sz w:val="20"/>
+          <w:szCs w:val="20"/>
+        </w:rPr>
+        <w:t>dias</w:t>
+      </w:r>
+      <w:proofErr w:type="spellEnd"/>
+      <w:r>
+        <w:rPr>
+          <w:b/>
+          <w:bCs/>
+          <w:sz w:val="20"/>
+          <w:szCs w:val="20"/>
+        </w:rPr>
+        <w:t>}{</w:t>
+      </w:r>
+      <w:proofErr w:type="gramEnd"/>
+      <w:r>
+        <w:rPr>
+          <w:b/>
+          <w:bCs/>
+          <w:sz w:val="20"/>
+          <w:szCs w:val="20"/>
+        </w:rPr>
+        <w:t>/</w:t>
+      </w:r>
+      <w:proofErr w:type="spellStart"/>
+      <w:r>
+        <w:rPr>
+          <w:b/>
+          <w:bCs/>
           <w:sz w:val="20"/>
           <w:szCs w:val="20"/>
         </w:rPr>
         <w:t>cotizacion</w:t>
       </w:r>
-      <w:r>
-        <w:rPr>
-          <w:b/>
-          <w:color w:val="auto"/>
-          <w:sz w:val="20"/>
-          <w:szCs w:val="20"/>
-        </w:rPr>
-        <w:t>}{</w:t>
-      </w:r>
-      <w:r>
-        <w:rPr>
-          <w:b/>
-          <w:color w:val="auto"/>
-          <w:sz w:val="20"/>
-          <w:szCs w:val="20"/>
-        </w:rPr>
-        <w:t>sub_total_con_descuento_sin_igv</w:t>
-      </w:r>
-      <w:r>
-        <w:rPr>
-          <w:b/>
-          <w:color w:val="auto"/>
+      <w:proofErr w:type="spellEnd"/>
+      <w:r>
+        <w:rPr>
+          <w:b/>
+          <w:bCs/>
           <w:sz w:val="20"/>
           <w:szCs w:val="20"/>
         </w:rPr>
         <w:t>}</w:t>
-      </w:r>
-      <w:r>
-        <w:rPr>
-          <w:b/>
-          <w:color w:val="auto"/>
-          <w:sz w:val="20"/>
-          <w:szCs w:val="20"/>
-        </w:rPr>
-        <w:t xml:space="preserve"> </w:t>
-      </w:r>
-      <w:r>
-        <w:rPr>
-          <w:b/>
-          <w:color w:val="auto"/>
-          <w:sz w:val="20"/>
-          <w:szCs w:val="20"/>
-        </w:rPr>
-        <w:t>+ IGV</w:t>
-      </w:r>
-      <w:r>
-        <w:rPr>
-          <w:b/>
-          <w:color w:val="auto"/>
-          <w:sz w:val="20"/>
-          <w:szCs w:val="20"/>
-        </w:rPr>
-        <w:t xml:space="preserve">. </w:t>
-      </w:r>
-      <w:r>
-        <w:rPr>
-          <w:b/>
-          <w:bCs/>
-          <w:sz w:val="20"/>
-          <w:szCs w:val="20"/>
-        </w:rPr>
-        <w:t>P</w:t>
-      </w:r>
-      <w:r>
-        <w:rPr>
-          <w:b/>
-          <w:bCs/>
-          <w:sz w:val="20"/>
-          <w:szCs w:val="20"/>
-        </w:rPr>
-        <w:t>or</w:t>
-      </w:r>
-      <w:r>
-        <w:rPr>
-          <w:b/>
-          <w:bCs/>
-          <w:sz w:val="20"/>
-          <w:szCs w:val="20"/>
-        </w:rPr>
-        <w:t xml:space="preserve"> </w:t>
-      </w:r>
-      <w:r>
-        <w:rPr>
-          <w:b/>
-          <w:bCs/>
-          <w:sz w:val="20"/>
-          <w:szCs w:val="20"/>
-        </w:rPr>
-        <w:t>{tiempo_alquiler_dias}{/cotizacion}</w:t>
       </w:r>
       <w:r>
         <w:rPr>
@@ -3352,25 +4048,7 @@
           <w:sz w:val="20"/>
           <w:szCs w:val="20"/>
         </w:rPr>
-        <w:t>{/</w:t>
-      </w:r>
-      <w:r>
-        <w:rPr>
-          <w:b/>
-          <w:bCs/>
-          <w:sz w:val="20"/>
-          <w:szCs w:val="20"/>
-        </w:rPr>
-        <w:t>PD</w:t>
-      </w:r>
-      <w:r>
-        <w:rPr>
-          <w:b/>
-          <w:bCs/>
-          <w:sz w:val="20"/>
-          <w:szCs w:val="20"/>
-        </w:rPr>
-        <w:t>}</w:t>
+        <w:t>{/PD}</w:t>
       </w:r>
     </w:p>
     <w:p>
@@ -3392,17 +4070,19 @@
           <w:sz w:val="20"/>
           <w:szCs w:val="20"/>
         </w:rPr>
-        <w:t>{/es</w:t>
-      </w:r>
-      <w:r>
-        <w:rPr>
-          <w:b/>
-          <w:bCs/>
-          <w:sz w:val="20"/>
-          <w:szCs w:val="20"/>
-        </w:rPr>
-        <w:t>PD</w:t>
-      </w:r>
+        <w:t>{/</w:t>
+      </w:r>
+      <w:proofErr w:type="spellStart"/>
+      <w:r>
+        <w:rPr>
+          <w:b/>
+          <w:bCs/>
+          <w:sz w:val="20"/>
+          <w:szCs w:val="20"/>
+        </w:rPr>
+        <w:t>esPD</w:t>
+      </w:r>
+      <w:proofErr w:type="spellEnd"/>
       <w:r>
         <w:rPr>
           <w:b/>
@@ -3432,25 +4112,7 @@
           <w:sz w:val="20"/>
           <w:szCs w:val="20"/>
         </w:rPr>
-        <w:t>{/#es</w:t>
-      </w:r>
-      <w:r>
-        <w:rPr>
-          <w:b/>
-          <w:bCs/>
-          <w:sz w:val="20"/>
-          <w:szCs w:val="20"/>
-        </w:rPr>
-        <w:t>PU</w:t>
-      </w:r>
-      <w:r>
-        <w:rPr>
-          <w:b/>
-          <w:bCs/>
-          <w:sz w:val="20"/>
-          <w:szCs w:val="20"/>
-        </w:rPr>
-        <w:t>}</w:t>
+        <w:t>{/#esPU}</w:t>
       </w:r>
     </w:p>
     <w:p>
@@ -3470,25 +4132,7 @@
           <w:sz w:val="20"/>
           <w:szCs w:val="20"/>
         </w:rPr>
-        <w:t>{#P</w:t>
-      </w:r>
-      <w:r>
-        <w:rPr>
-          <w:b/>
-          <w:bCs/>
-          <w:sz w:val="20"/>
-          <w:szCs w:val="20"/>
-        </w:rPr>
-        <w:t>U</w:t>
-      </w:r>
-      <w:r>
-        <w:rPr>
-          <w:b/>
-          <w:bCs/>
-          <w:sz w:val="20"/>
-          <w:szCs w:val="20"/>
-        </w:rPr>
-        <w:t>}</w:t>
+        <w:t>{#PU}</w:t>
       </w:r>
     </w:p>
     <w:p>
@@ -3541,7 +4185,31 @@
           <w:szCs w:val="20"/>
         </w:rPr>
         <w:lastRenderedPageBreak/>
-        <w:t>Zona {zona} – {nota_zona}</w:t>
+        <w:t>Zona {zona} – {</w:t>
+      </w:r>
+      <w:proofErr w:type="spellStart"/>
+      <w:r>
+        <w:rPr>
+          <w:rFonts w:cs="Calibri"/>
+          <w:b/>
+          <w:bCs/>
+          <w:color w:val="000000"/>
+          <w:sz w:val="20"/>
+          <w:szCs w:val="20"/>
+        </w:rPr>
+        <w:t>nota_zona</w:t>
+      </w:r>
+      <w:proofErr w:type="spellEnd"/>
+      <w:r>
+        <w:rPr>
+          <w:rFonts w:cs="Calibri"/>
+          <w:b/>
+          <w:bCs/>
+          <w:color w:val="000000"/>
+          <w:sz w:val="20"/>
+          <w:szCs w:val="20"/>
+        </w:rPr>
+        <w:t>}</w:t>
       </w:r>
     </w:p>
     <w:p>
@@ -3620,6 +4288,7 @@
                 <w:szCs w:val="20"/>
               </w:rPr>
             </w:pPr>
+            <w:proofErr w:type="spellStart"/>
             <w:r>
               <w:rPr>
                 <w:rFonts w:cs="Calibri"/>
@@ -3630,6 +4299,7 @@
               </w:rPr>
               <w:t>Tripode</w:t>
             </w:r>
+            <w:proofErr w:type="spellEnd"/>
           </w:p>
         </w:tc>
         <w:tc>
@@ -3740,7 +4410,18 @@
                 <w:szCs w:val="20"/>
                 <w:u w:val="single"/>
               </w:rPr>
-              <w:t>{#equipos}</w:t>
+              <w:t>{#</w:t>
+            </w:r>
+            <w:proofErr w:type="gramStart"/>
+            <w:r>
+              <w:rPr>
+                <w:rFonts w:cs="Calibri"/>
+                <w:color w:val="000000"/>
+                <w:sz w:val="20"/>
+                <w:szCs w:val="20"/>
+                <w:u w:val="single"/>
+              </w:rPr>
+              <w:t>equipos}</w:t>
             </w:r>
             <w:r>
               <w:rPr>
@@ -3750,6 +4431,7 @@
               </w:rPr>
               <w:t>{</w:t>
             </w:r>
+            <w:proofErr w:type="gramEnd"/>
             <w:r>
               <w:rPr>
                 <w:rFonts w:cs="Calibri"/>
@@ -3790,6 +4472,7 @@
               </w:rPr>
               <w:t>{</w:t>
             </w:r>
+            <w:proofErr w:type="spellStart"/>
             <w:r>
               <w:rPr>
                 <w:rFonts w:cs="Calibri"/>
@@ -3798,6 +4481,7 @@
               </w:rPr>
               <w:t>tripode</w:t>
             </w:r>
+            <w:proofErr w:type="spellEnd"/>
             <w:r>
               <w:rPr>
                 <w:rFonts w:cs="Calibri"/>
@@ -3852,7 +4536,25 @@
                 <w:sz w:val="20"/>
                 <w:szCs w:val="20"/>
               </w:rPr>
-              <w:t>S/ {precio_unitario}</w:t>
+              <w:t>S/ {</w:t>
+            </w:r>
+            <w:proofErr w:type="spellStart"/>
+            <w:r>
+              <w:rPr>
+                <w:rFonts w:cs="Calibri"/>
+                <w:sz w:val="20"/>
+                <w:szCs w:val="20"/>
+              </w:rPr>
+              <w:t>precio_unitario</w:t>
+            </w:r>
+            <w:proofErr w:type="spellEnd"/>
+            <w:r>
+              <w:rPr>
+                <w:rFonts w:cs="Calibri"/>
+                <w:sz w:val="20"/>
+                <w:szCs w:val="20"/>
+              </w:rPr>
+              <w:t>}</w:t>
             </w:r>
           </w:p>
         </w:tc>
@@ -3913,7 +4615,27 @@
           <w:sz w:val="20"/>
           <w:szCs w:val="20"/>
         </w:rPr>
-        <w:t xml:space="preserve">  Subtotal Zona {zona}: S/ {subtotal_zona}</w:t>
+        <w:t xml:space="preserve">  Subtotal Zona {zona}: S/ {</w:t>
+      </w:r>
+      <w:proofErr w:type="spellStart"/>
+      <w:r>
+        <w:rPr>
+          <w:b/>
+          <w:bCs/>
+          <w:sz w:val="20"/>
+          <w:szCs w:val="20"/>
+        </w:rPr>
+        <w:t>subtotal_zona</w:t>
+      </w:r>
+      <w:proofErr w:type="spellEnd"/>
+      <w:r>
+        <w:rPr>
+          <w:b/>
+          <w:bCs/>
+          <w:sz w:val="20"/>
+          <w:szCs w:val="20"/>
+        </w:rPr>
+        <w:t>}</w:t>
       </w:r>
     </w:p>
     <w:p>
@@ -3984,7 +4706,27 @@
           <w:sz w:val="20"/>
           <w:szCs w:val="20"/>
         </w:rPr>
-        <w:t xml:space="preserve">{#cotizacion}{sub_total_con_descuento_sin_igv} </w:t>
+        <w:t>{#</w:t>
+      </w:r>
+      <w:proofErr w:type="gramStart"/>
+      <w:r>
+        <w:rPr>
+          <w:b/>
+          <w:color w:val="auto"/>
+          <w:sz w:val="20"/>
+          <w:szCs w:val="20"/>
+        </w:rPr>
+        <w:t>cotizacion}{</w:t>
+      </w:r>
+      <w:proofErr w:type="gramEnd"/>
+      <w:r>
+        <w:rPr>
+          <w:b/>
+          <w:color w:val="auto"/>
+          <w:sz w:val="20"/>
+          <w:szCs w:val="20"/>
+        </w:rPr>
+        <w:t xml:space="preserve">sub_total_con_descuento_sin_igv} </w:t>
       </w:r>
       <w:r>
         <w:rPr>
@@ -4020,7 +4762,67 @@
           <w:sz w:val="20"/>
           <w:szCs w:val="20"/>
         </w:rPr>
-        <w:t xml:space="preserve"> {tiempo_alquiler_dias}{/cotizacion}</w:t>
+        <w:t xml:space="preserve"> {</w:t>
+      </w:r>
+      <w:proofErr w:type="spellStart"/>
+      <w:r>
+        <w:rPr>
+          <w:b/>
+          <w:bCs/>
+          <w:sz w:val="20"/>
+          <w:szCs w:val="20"/>
+        </w:rPr>
+        <w:t>tiempo_alquiler_</w:t>
+      </w:r>
+      <w:proofErr w:type="gramStart"/>
+      <w:r>
+        <w:rPr>
+          <w:b/>
+          <w:bCs/>
+          <w:sz w:val="20"/>
+          <w:szCs w:val="20"/>
+        </w:rPr>
+        <w:t>dias</w:t>
+      </w:r>
+      <w:proofErr w:type="spellEnd"/>
+      <w:r>
+        <w:rPr>
+          <w:b/>
+          <w:bCs/>
+          <w:sz w:val="20"/>
+          <w:szCs w:val="20"/>
+        </w:rPr>
+        <w:t>}{</w:t>
+      </w:r>
+      <w:proofErr w:type="gramEnd"/>
+      <w:r>
+        <w:rPr>
+          <w:b/>
+          <w:bCs/>
+          <w:sz w:val="20"/>
+          <w:szCs w:val="20"/>
+        </w:rPr>
+        <w:t>/</w:t>
+      </w:r>
+      <w:proofErr w:type="spellStart"/>
+      <w:r>
+        <w:rPr>
+          <w:b/>
+          <w:bCs/>
+          <w:sz w:val="20"/>
+          <w:szCs w:val="20"/>
+        </w:rPr>
+        <w:t>cotizacion</w:t>
+      </w:r>
+      <w:proofErr w:type="spellEnd"/>
+      <w:r>
+        <w:rPr>
+          <w:b/>
+          <w:bCs/>
+          <w:sz w:val="20"/>
+          <w:szCs w:val="20"/>
+        </w:rPr>
+        <w:t>}</w:t>
       </w:r>
       <w:r>
         <w:rPr>
@@ -4102,7 +4904,25 @@
           <w:sz w:val="20"/>
           <w:szCs w:val="20"/>
         </w:rPr>
-        <w:t>S/ {piezaVentaArgolla} + IGV.</w:t>
+        <w:t>S/ {</w:t>
+      </w:r>
+      <w:proofErr w:type="spellStart"/>
+      <w:r>
+        <w:rPr>
+          <w:b/>
+          <w:sz w:val="20"/>
+          <w:szCs w:val="20"/>
+        </w:rPr>
+        <w:t>piezaVentaArgolla</w:t>
+      </w:r>
+      <w:proofErr w:type="spellEnd"/>
+      <w:r>
+        <w:rPr>
+          <w:b/>
+          <w:sz w:val="20"/>
+          <w:szCs w:val="20"/>
+        </w:rPr>
+        <w:t>} + IGV.</w:t>
       </w:r>
     </w:p>
     <w:p>
@@ -4133,7 +4953,25 @@
           <w:sz w:val="20"/>
           <w:szCs w:val="20"/>
         </w:rPr>
-        <w:t>S/ {piezaVentaPinPresion} + IGV.</w:t>
+        <w:t>S/ {</w:t>
+      </w:r>
+      <w:proofErr w:type="spellStart"/>
+      <w:r>
+        <w:rPr>
+          <w:b/>
+          <w:sz w:val="20"/>
+          <w:szCs w:val="20"/>
+        </w:rPr>
+        <w:t>piezaVentaPinPresion</w:t>
+      </w:r>
+      <w:proofErr w:type="spellEnd"/>
+      <w:r>
+        <w:rPr>
+          <w:b/>
+          <w:sz w:val="20"/>
+          <w:szCs w:val="20"/>
+        </w:rPr>
+        <w:t>} + IGV.</w:t>
       </w:r>
     </w:p>
     <w:p>
@@ -4195,7 +5033,17 @@
           <w:sz w:val="20"/>
           <w:szCs w:val="20"/>
         </w:rPr>
-        <w:t>{/esP</w:t>
+        <w:t>{/</w:t>
+      </w:r>
+      <w:proofErr w:type="spellStart"/>
+      <w:r>
+        <w:rPr>
+          <w:b/>
+          <w:bCs/>
+          <w:sz w:val="20"/>
+          <w:szCs w:val="20"/>
+        </w:rPr>
+        <w:t>esP</w:t>
       </w:r>
       <w:r>
         <w:rPr>
@@ -4206,6 +5054,7 @@
         </w:rPr>
         <w:t>U</w:t>
       </w:r>
+      <w:proofErr w:type="spellEnd"/>
       <w:r>
         <w:rPr>
           <w:b/>
@@ -4404,7 +5253,27 @@
           <w:sz w:val="20"/>
           <w:szCs w:val="20"/>
         </w:rPr>
-        <w:t xml:space="preserve">{precio_venta_soles} </w:t>
+        <w:t>{</w:t>
+      </w:r>
+      <w:proofErr w:type="spellStart"/>
+      <w:r>
+        <w:rPr>
+          <w:b/>
+          <w:color w:val="auto"/>
+          <w:sz w:val="20"/>
+          <w:szCs w:val="20"/>
+        </w:rPr>
+        <w:t>precio_venta_soles</w:t>
+      </w:r>
+      <w:proofErr w:type="spellEnd"/>
+      <w:r>
+        <w:rPr>
+          <w:b/>
+          <w:color w:val="auto"/>
+          <w:sz w:val="20"/>
+          <w:szCs w:val="20"/>
+        </w:rPr>
+        <w:t xml:space="preserve">} </w:t>
       </w:r>
       <w:r>
         <w:rPr>
@@ -4453,7 +5322,27 @@
           <w:sz w:val="20"/>
           <w:szCs w:val="20"/>
         </w:rPr>
-        <w:t>{/perno_expansion_sin_argolla}</w:t>
+        <w:t>{/</w:t>
+      </w:r>
+      <w:proofErr w:type="spellStart"/>
+      <w:r>
+        <w:rPr>
+          <w:b/>
+          <w:bCs/>
+          <w:sz w:val="20"/>
+          <w:szCs w:val="20"/>
+        </w:rPr>
+        <w:t>perno_expansion_sin_argolla</w:t>
+      </w:r>
+      <w:proofErr w:type="spellEnd"/>
+      <w:r>
+        <w:rPr>
+          <w:b/>
+          <w:bCs/>
+          <w:sz w:val="20"/>
+          <w:szCs w:val="20"/>
+        </w:rPr>
+        <w:t>}</w:t>
       </w:r>
     </w:p>
     <w:p>
@@ -4475,7 +5364,27 @@
           <w:sz w:val="20"/>
           <w:szCs w:val="20"/>
         </w:rPr>
-        <w:t>{/tienePernosSinArgolla}</w:t>
+        <w:t>{/</w:t>
+      </w:r>
+      <w:proofErr w:type="spellStart"/>
+      <w:r>
+        <w:rPr>
+          <w:b/>
+          <w:bCs/>
+          <w:sz w:val="20"/>
+          <w:szCs w:val="20"/>
+        </w:rPr>
+        <w:t>tienePernosSinArgolla</w:t>
+      </w:r>
+      <w:proofErr w:type="spellEnd"/>
+      <w:r>
+        <w:rPr>
+          <w:b/>
+          <w:bCs/>
+          <w:sz w:val="20"/>
+          <w:szCs w:val="20"/>
+        </w:rPr>
+        <w:t>}</w:t>
       </w:r>
     </w:p>
     <w:p>
@@ -4633,6 +5542,7 @@
         </w:rPr>
         <w:t>{</w:t>
       </w:r>
+      <w:proofErr w:type="spellStart"/>
       <w:r>
         <w:rPr>
           <w:b/>
@@ -4642,6 +5552,7 @@
         </w:rPr>
         <w:t>precio_venta_soles</w:t>
       </w:r>
+      <w:proofErr w:type="spellEnd"/>
       <w:r>
         <w:rPr>
           <w:b/>
@@ -4709,6 +5620,7 @@
         </w:rPr>
         <w:t>{/</w:t>
       </w:r>
+      <w:proofErr w:type="spellStart"/>
       <w:r>
         <w:rPr>
           <w:b/>
@@ -4718,6 +5630,7 @@
         </w:rPr>
         <w:t>perno_expansion_con_argolla</w:t>
       </w:r>
+      <w:proofErr w:type="spellEnd"/>
       <w:r>
         <w:rPr>
           <w:b/>
@@ -4749,6 +5662,7 @@
         </w:rPr>
         <w:t>{/</w:t>
       </w:r>
+      <w:proofErr w:type="spellStart"/>
       <w:r>
         <w:rPr>
           <w:b/>
@@ -4758,6 +5672,7 @@
         </w:rPr>
         <w:t>tienePernosArgolla</w:t>
       </w:r>
+      <w:proofErr w:type="spellEnd"/>
       <w:r>
         <w:rPr>
           <w:b/>
@@ -4986,7 +5901,25 @@
                 <w:sz w:val="20"/>
                 <w:szCs w:val="20"/>
               </w:rPr>
-              <w:t>{#puntales}{descripcion}</w:t>
+              <w:t>{#</w:t>
+            </w:r>
+            <w:proofErr w:type="gramStart"/>
+            <w:r>
+              <w:rPr>
+                <w:rFonts w:cs="Calibri"/>
+                <w:sz w:val="20"/>
+                <w:szCs w:val="20"/>
+              </w:rPr>
+              <w:t>puntales}{</w:t>
+            </w:r>
+            <w:proofErr w:type="gramEnd"/>
+            <w:r>
+              <w:rPr>
+                <w:rFonts w:cs="Calibri"/>
+                <w:sz w:val="20"/>
+                <w:szCs w:val="20"/>
+              </w:rPr>
+              <w:t>descripcion}</w:t>
             </w:r>
           </w:p>
         </w:tc>
@@ -5034,7 +5967,25 @@
                 <w:sz w:val="20"/>
                 <w:szCs w:val="20"/>
               </w:rPr>
-              <w:t>S/ {subtotal_alquiler_soles} + IGV{/puntales}</w:t>
+              <w:t>S/ {</w:t>
+            </w:r>
+            <w:proofErr w:type="spellStart"/>
+            <w:r>
+              <w:rPr>
+                <w:rFonts w:cs="Calibri"/>
+                <w:sz w:val="20"/>
+                <w:szCs w:val="20"/>
+              </w:rPr>
+              <w:t>subtotal_alquiler_soles</w:t>
+            </w:r>
+            <w:proofErr w:type="spellEnd"/>
+            <w:r>
+              <w:rPr>
+                <w:rFonts w:cs="Calibri"/>
+                <w:sz w:val="20"/>
+                <w:szCs w:val="20"/>
+              </w:rPr>
+              <w:t>} + IGV{/puntales}</w:t>
             </w:r>
           </w:p>
         </w:tc>
@@ -5113,7 +6064,25 @@
           <w:sz w:val="20"/>
           <w:szCs w:val="20"/>
         </w:rPr>
-        <w:t>{piezaVentaArgolla}</w:t>
+        <w:t>{</w:t>
+      </w:r>
+      <w:proofErr w:type="spellStart"/>
+      <w:r>
+        <w:rPr>
+          <w:b/>
+          <w:sz w:val="20"/>
+          <w:szCs w:val="20"/>
+        </w:rPr>
+        <w:t>piezaVentaArgolla</w:t>
+      </w:r>
+      <w:proofErr w:type="spellEnd"/>
+      <w:r>
+        <w:rPr>
+          <w:b/>
+          <w:sz w:val="20"/>
+          <w:szCs w:val="20"/>
+        </w:rPr>
+        <w:t>}</w:t>
       </w:r>
       <w:r>
         <w:rPr>
@@ -5168,7 +6137,25 @@
           <w:sz w:val="20"/>
           <w:szCs w:val="20"/>
         </w:rPr>
-        <w:t>{piezaVentaPinPresion}</w:t>
+        <w:t>{</w:t>
+      </w:r>
+      <w:proofErr w:type="spellStart"/>
+      <w:r>
+        <w:rPr>
+          <w:b/>
+          <w:sz w:val="20"/>
+          <w:szCs w:val="20"/>
+        </w:rPr>
+        <w:t>piezaVentaPinPresion</w:t>
+      </w:r>
+      <w:proofErr w:type="spellEnd"/>
+      <w:r>
+        <w:rPr>
+          <w:b/>
+          <w:sz w:val="20"/>
+          <w:szCs w:val="20"/>
+        </w:rPr>
+        <w:t>}</w:t>
       </w:r>
       <w:r>
         <w:rPr>
@@ -5204,7 +6191,25 @@
           <w:szCs w:val="20"/>
         </w:rPr>
         <w:lastRenderedPageBreak/>
-        <w:t>{/detalles_puntales}</w:t>
+        <w:t>{/</w:t>
+      </w:r>
+      <w:proofErr w:type="spellStart"/>
+      <w:r>
+        <w:rPr>
+          <w:b/>
+          <w:sz w:val="20"/>
+          <w:szCs w:val="20"/>
+        </w:rPr>
+        <w:t>detalles_puntales</w:t>
+      </w:r>
+      <w:proofErr w:type="spellEnd"/>
+      <w:r>
+        <w:rPr>
+          <w:b/>
+          <w:sz w:val="20"/>
+          <w:szCs w:val="20"/>
+        </w:rPr>
+        <w:t>}</w:t>
       </w:r>
     </w:p>
     <w:p>
@@ -5227,7 +6232,29 @@
           <w:sz w:val="20"/>
           <w:szCs w:val="20"/>
         </w:rPr>
-        <w:t>{/tienePuntales}</w:t>
+        <w:t>{/</w:t>
+      </w:r>
+      <w:proofErr w:type="spellStart"/>
+      <w:r>
+        <w:rPr>
+          <w:b/>
+          <w:bCs/>
+          <w:color w:val="auto"/>
+          <w:sz w:val="20"/>
+          <w:szCs w:val="20"/>
+        </w:rPr>
+        <w:t>tienePuntales</w:t>
+      </w:r>
+      <w:proofErr w:type="spellEnd"/>
+      <w:r>
+        <w:rPr>
+          <w:b/>
+          <w:bCs/>
+          <w:color w:val="auto"/>
+          <w:sz w:val="20"/>
+          <w:szCs w:val="20"/>
+        </w:rPr>
+        <w:t>}</w:t>
       </w:r>
     </w:p>
     <w:p>
@@ -5524,7 +6551,25 @@
                 <w:sz w:val="20"/>
                 <w:szCs w:val="20"/>
               </w:rPr>
-              <w:t>{#piezasAdicionales}{item}</w:t>
+              <w:t>{#</w:t>
+            </w:r>
+            <w:proofErr w:type="gramStart"/>
+            <w:r>
+              <w:rPr>
+                <w:color w:val="auto"/>
+                <w:sz w:val="20"/>
+                <w:szCs w:val="20"/>
+              </w:rPr>
+              <w:t>piezasAdicionales}{</w:t>
+            </w:r>
+            <w:proofErr w:type="gramEnd"/>
+            <w:r>
+              <w:rPr>
+                <w:color w:val="auto"/>
+                <w:sz w:val="20"/>
+                <w:szCs w:val="20"/>
+              </w:rPr>
+              <w:t>item}</w:t>
             </w:r>
           </w:p>
         </w:tc>
@@ -5554,7 +6599,25 @@
                 <w:sz w:val="20"/>
                 <w:szCs w:val="20"/>
               </w:rPr>
-              <w:t>{descripcion}</w:t>
+              <w:t>{</w:t>
+            </w:r>
+            <w:proofErr w:type="spellStart"/>
+            <w:r>
+              <w:rPr>
+                <w:color w:val="auto"/>
+                <w:sz w:val="20"/>
+                <w:szCs w:val="20"/>
+              </w:rPr>
+              <w:t>descripcion</w:t>
+            </w:r>
+            <w:proofErr w:type="spellEnd"/>
+            <w:r>
+              <w:rPr>
+                <w:color w:val="auto"/>
+                <w:sz w:val="20"/>
+                <w:szCs w:val="20"/>
+              </w:rPr>
+              <w:t>}</w:t>
             </w:r>
           </w:p>
         </w:tc>
@@ -5615,7 +6678,34 @@
                 <w:sz w:val="20"/>
                 <w:szCs w:val="20"/>
               </w:rPr>
-              <w:t>S/{precio_alquiler_soles}</w:t>
+              <w:t>S/{</w:t>
+            </w:r>
+            <w:proofErr w:type="spellStart"/>
+            <w:r>
+              <w:rPr>
+                <w:color w:val="auto"/>
+                <w:sz w:val="20"/>
+                <w:szCs w:val="20"/>
+              </w:rPr>
+              <w:t>precio_alquiler_</w:t>
+            </w:r>
+            <w:proofErr w:type="gramStart"/>
+            <w:r>
+              <w:rPr>
+                <w:color w:val="auto"/>
+                <w:sz w:val="20"/>
+                <w:szCs w:val="20"/>
+              </w:rPr>
+              <w:t>soles</w:t>
+            </w:r>
+            <w:proofErr w:type="spellEnd"/>
+            <w:r>
+              <w:rPr>
+                <w:color w:val="auto"/>
+                <w:sz w:val="20"/>
+                <w:szCs w:val="20"/>
+              </w:rPr>
+              <w:t>}</w:t>
             </w:r>
             <w:r>
               <w:rPr>
@@ -5623,7 +6713,34 @@
                 <w:sz w:val="20"/>
                 <w:szCs w:val="20"/>
               </w:rPr>
-              <w:t>{/piezasAdicionales}</w:t>
+              <w:t>{</w:t>
+            </w:r>
+            <w:proofErr w:type="gramEnd"/>
+            <w:r>
+              <w:rPr>
+                <w:color w:val="auto"/>
+                <w:sz w:val="20"/>
+                <w:szCs w:val="20"/>
+              </w:rPr>
+              <w:t>/</w:t>
+            </w:r>
+            <w:proofErr w:type="spellStart"/>
+            <w:r>
+              <w:rPr>
+                <w:color w:val="auto"/>
+                <w:sz w:val="20"/>
+                <w:szCs w:val="20"/>
+              </w:rPr>
+              <w:t>piezasAdicionales</w:t>
+            </w:r>
+            <w:proofErr w:type="spellEnd"/>
+            <w:r>
+              <w:rPr>
+                <w:color w:val="auto"/>
+                <w:sz w:val="20"/>
+                <w:szCs w:val="20"/>
+              </w:rPr>
+              <w:t>}</w:t>
             </w:r>
           </w:p>
         </w:tc>
@@ -5900,7 +7017,29 @@
                 <w:sz w:val="20"/>
                 <w:szCs w:val="20"/>
               </w:rPr>
-              <w:t>{cantidad_total}</w:t>
+              <w:t>{</w:t>
+            </w:r>
+            <w:proofErr w:type="spellStart"/>
+            <w:r>
+              <w:rPr>
+                <w:b/>
+                <w:bCs/>
+                <w:color w:val="auto"/>
+                <w:sz w:val="20"/>
+                <w:szCs w:val="20"/>
+              </w:rPr>
+              <w:t>cantidad_total</w:t>
+            </w:r>
+            <w:proofErr w:type="spellEnd"/>
+            <w:r>
+              <w:rPr>
+                <w:b/>
+                <w:bCs/>
+                <w:color w:val="auto"/>
+                <w:sz w:val="20"/>
+                <w:szCs w:val="20"/>
+              </w:rPr>
+              <w:t>}</w:t>
             </w:r>
           </w:p>
         </w:tc>
@@ -5934,7 +7073,29 @@
                 <w:sz w:val="20"/>
                 <w:szCs w:val="20"/>
               </w:rPr>
-              <w:t>S/{precio_alquiler_soles_total}</w:t>
+              <w:t>S/{</w:t>
+            </w:r>
+            <w:proofErr w:type="spellStart"/>
+            <w:r>
+              <w:rPr>
+                <w:b/>
+                <w:bCs/>
+                <w:color w:val="auto"/>
+                <w:sz w:val="20"/>
+                <w:szCs w:val="20"/>
+              </w:rPr>
+              <w:t>precio_alquiler_soles_total</w:t>
+            </w:r>
+            <w:proofErr w:type="spellEnd"/>
+            <w:r>
+              <w:rPr>
+                <w:b/>
+                <w:bCs/>
+                <w:color w:val="auto"/>
+                <w:sz w:val="20"/>
+                <w:szCs w:val="20"/>
+              </w:rPr>
+              <w:t>}</w:t>
             </w:r>
           </w:p>
         </w:tc>
@@ -5983,7 +7144,29 @@
           <w:sz w:val="20"/>
           <w:szCs w:val="20"/>
         </w:rPr>
-        <w:t>{/detalles_piezasAdicionales}</w:t>
+        <w:t>{/</w:t>
+      </w:r>
+      <w:proofErr w:type="spellStart"/>
+      <w:r>
+        <w:rPr>
+          <w:b/>
+          <w:bCs/>
+          <w:color w:val="auto"/>
+          <w:sz w:val="20"/>
+          <w:szCs w:val="20"/>
+        </w:rPr>
+        <w:t>detalles_piezasAdicionales</w:t>
+      </w:r>
+      <w:proofErr w:type="spellEnd"/>
+      <w:r>
+        <w:rPr>
+          <w:b/>
+          <w:bCs/>
+          <w:color w:val="auto"/>
+          <w:sz w:val="20"/>
+          <w:szCs w:val="20"/>
+        </w:rPr>
+        <w:t>}</w:t>
       </w:r>
     </w:p>
     <w:p>
@@ -6006,7 +7189,29 @@
           <w:sz w:val="20"/>
           <w:szCs w:val="20"/>
         </w:rPr>
-        <w:t>{/tienePiezasAdicionales}</w:t>
+        <w:t>{/</w:t>
+      </w:r>
+      <w:proofErr w:type="spellStart"/>
+      <w:r>
+        <w:rPr>
+          <w:b/>
+          <w:bCs/>
+          <w:color w:val="auto"/>
+          <w:sz w:val="20"/>
+          <w:szCs w:val="20"/>
+        </w:rPr>
+        <w:t>tienePiezasAdicionales</w:t>
+      </w:r>
+      <w:proofErr w:type="spellEnd"/>
+      <w:r>
+        <w:rPr>
+          <w:b/>
+          <w:bCs/>
+          <w:color w:val="auto"/>
+          <w:sz w:val="20"/>
+          <w:szCs w:val="20"/>
+        </w:rPr>
+        <w:t>}</w:t>
       </w:r>
     </w:p>
     <w:p>
@@ -6070,6 +7275,7 @@
         </w:rPr>
         <w:t>{#</w:t>
       </w:r>
+      <w:proofErr w:type="gramStart"/>
       <w:r>
         <w:rPr>
           <w:bCs/>
@@ -6088,6 +7294,7 @@
         </w:rPr>
         <w:t>}</w:t>
       </w:r>
+      <w:proofErr w:type="gramEnd"/>
     </w:p>
     <w:p>
       <w:pPr>
@@ -6172,7 +7379,27 @@
           <w:sz w:val="20"/>
           <w:szCs w:val="20"/>
         </w:rPr>
-        <w:t>S/ {precio_instalacion_completa_soles} + IGV.</w:t>
+        <w:t>S/ {</w:t>
+      </w:r>
+      <w:proofErr w:type="spellStart"/>
+      <w:r>
+        <w:rPr>
+          <w:b/>
+          <w:color w:val="auto"/>
+          <w:sz w:val="20"/>
+          <w:szCs w:val="20"/>
+        </w:rPr>
+        <w:t>precio_instalacion_completa_soles</w:t>
+      </w:r>
+      <w:proofErr w:type="spellEnd"/>
+      <w:r>
+        <w:rPr>
+          <w:b/>
+          <w:color w:val="auto"/>
+          <w:sz w:val="20"/>
+          <w:szCs w:val="20"/>
+        </w:rPr>
+        <w:t>} + IGV.</w:t>
       </w:r>
     </w:p>
     <w:p>
@@ -6225,7 +7452,27 @@
           <w:sz w:val="20"/>
           <w:szCs w:val="20"/>
         </w:rPr>
-        <w:t>S/ {precio_instalacion_parcial_soles} + IGV.</w:t>
+        <w:t>S/ {</w:t>
+      </w:r>
+      <w:proofErr w:type="spellStart"/>
+      <w:r>
+        <w:rPr>
+          <w:b/>
+          <w:color w:val="auto"/>
+          <w:sz w:val="20"/>
+          <w:szCs w:val="20"/>
+        </w:rPr>
+        <w:t>precio_instalacion_parcial_soles</w:t>
+      </w:r>
+      <w:proofErr w:type="spellEnd"/>
+      <w:r>
+        <w:rPr>
+          <w:b/>
+          <w:color w:val="auto"/>
+          <w:sz w:val="20"/>
+          <w:szCs w:val="20"/>
+        </w:rPr>
+        <w:t>} + IGV.</w:t>
       </w:r>
       <w:r>
         <w:rPr>
@@ -6282,7 +7529,29 @@
           <w:szCs w:val="20"/>
           <w:u w:val="single"/>
         </w:rPr>
-        <w:t>{/tieneInstalacionParcial}</w:t>
+        <w:t>{/</w:t>
+      </w:r>
+      <w:proofErr w:type="spellStart"/>
+      <w:r>
+        <w:rPr>
+          <w:bCs/>
+          <w:color w:val="auto"/>
+          <w:sz w:val="20"/>
+          <w:szCs w:val="20"/>
+          <w:u w:val="single"/>
+        </w:rPr>
+        <w:t>tieneInstalacionParcial</w:t>
+      </w:r>
+      <w:proofErr w:type="spellEnd"/>
+      <w:r>
+        <w:rPr>
+          <w:bCs/>
+          <w:color w:val="auto"/>
+          <w:sz w:val="20"/>
+          <w:szCs w:val="20"/>
+          <w:u w:val="single"/>
+        </w:rPr>
+        <w:t>}</w:t>
       </w:r>
     </w:p>
     <w:p>
@@ -6306,6 +7575,7 @@
         </w:rPr>
         <w:t>{/</w:t>
       </w:r>
+      <w:proofErr w:type="spellStart"/>
       <w:r>
         <w:rPr>
           <w:bCs/>
@@ -6315,6 +7585,7 @@
         </w:rPr>
         <w:t>instalacion</w:t>
       </w:r>
+      <w:proofErr w:type="spellEnd"/>
       <w:r>
         <w:rPr>
           <w:bCs/>
@@ -6344,7 +7615,27 @@
           <w:sz w:val="20"/>
           <w:szCs w:val="20"/>
         </w:rPr>
-        <w:t>{/tieneInstalacion}</w:t>
+        <w:t>{/</w:t>
+      </w:r>
+      <w:proofErr w:type="spellStart"/>
+      <w:r>
+        <w:rPr>
+          <w:bCs/>
+          <w:color w:val="auto"/>
+          <w:sz w:val="20"/>
+          <w:szCs w:val="20"/>
+        </w:rPr>
+        <w:t>tieneInstalacion</w:t>
+      </w:r>
+      <w:proofErr w:type="spellEnd"/>
+      <w:r>
+        <w:rPr>
+          <w:bCs/>
+          <w:color w:val="auto"/>
+          <w:sz w:val="20"/>
+          <w:szCs w:val="20"/>
+        </w:rPr>
+        <w:t>}</w:t>
       </w:r>
     </w:p>
     <w:p>
@@ -6485,6 +7776,7 @@
         </w:rPr>
         <w:t xml:space="preserve"> {</w:t>
       </w:r>
+      <w:proofErr w:type="spellStart"/>
       <w:r>
         <w:rPr>
           <w:b/>
@@ -6494,6 +7786,7 @@
         </w:rPr>
         <w:t>costo_total_transporte</w:t>
       </w:r>
+      <w:proofErr w:type="spellEnd"/>
       <w:r>
         <w:rPr>
           <w:b/>
@@ -6561,6 +7854,7 @@
         </w:rPr>
         <w:t xml:space="preserve"> {</w:t>
       </w:r>
+      <w:proofErr w:type="spellStart"/>
       <w:r>
         <w:rPr>
           <w:b/>
@@ -6570,6 +7864,7 @@
         </w:rPr>
         <w:t>costo_total_transporte</w:t>
       </w:r>
+      <w:proofErr w:type="spellEnd"/>
       <w:r>
         <w:rPr>
           <w:b/>
@@ -6626,7 +7921,27 @@
           <w:sz w:val="20"/>
           <w:szCs w:val="20"/>
         </w:rPr>
-        <w:t>{/tarifa_transporte}</w:t>
+        <w:t>{/</w:t>
+      </w:r>
+      <w:proofErr w:type="spellStart"/>
+      <w:r>
+        <w:rPr>
+          <w:bCs/>
+          <w:color w:val="auto"/>
+          <w:sz w:val="20"/>
+          <w:szCs w:val="20"/>
+        </w:rPr>
+        <w:t>tarifa_transporte</w:t>
+      </w:r>
+      <w:proofErr w:type="spellEnd"/>
+      <w:r>
+        <w:rPr>
+          <w:bCs/>
+          <w:color w:val="auto"/>
+          <w:sz w:val="20"/>
+          <w:szCs w:val="20"/>
+        </w:rPr>
+        <w:t>}</w:t>
       </w:r>
     </w:p>
     <w:p>
@@ -6648,7 +7963,27 @@
           <w:sz w:val="20"/>
           <w:szCs w:val="20"/>
         </w:rPr>
-        <w:t>{/tieneTransporte}</w:t>
+        <w:t>{/</w:t>
+      </w:r>
+      <w:proofErr w:type="spellStart"/>
+      <w:r>
+        <w:rPr>
+          <w:bCs/>
+          <w:color w:val="auto"/>
+          <w:sz w:val="20"/>
+          <w:szCs w:val="20"/>
+        </w:rPr>
+        <w:t>tieneTransporte</w:t>
+      </w:r>
+      <w:proofErr w:type="spellEnd"/>
+      <w:r>
+        <w:rPr>
+          <w:bCs/>
+          <w:color w:val="auto"/>
+          <w:sz w:val="20"/>
+          <w:szCs w:val="20"/>
+        </w:rPr>
+        <w:t>}</w:t>
       </w:r>
     </w:p>
     <w:p>
@@ -7170,7 +8505,25 @@
           <w:szCs w:val="20"/>
         </w:rPr>
         <w:lastRenderedPageBreak/>
-        <w:t>{/tienePagoAdelantado}</w:t>
+        <w:t>{/</w:t>
+      </w:r>
+      <w:proofErr w:type="spellStart"/>
+      <w:r>
+        <w:rPr>
+          <w:color w:val="auto"/>
+          <w:sz w:val="20"/>
+          <w:szCs w:val="20"/>
+        </w:rPr>
+        <w:t>tienePagoAdelantado</w:t>
+      </w:r>
+      <w:proofErr w:type="spellEnd"/>
+      <w:r>
+        <w:rPr>
+          <w:color w:val="auto"/>
+          <w:sz w:val="20"/>
+          <w:szCs w:val="20"/>
+        </w:rPr>
+        <w:t>}</w:t>
       </w:r>
     </w:p>
     <w:p>
@@ -7276,7 +8629,25 @@
           <w:sz w:val="20"/>
           <w:szCs w:val="20"/>
         </w:rPr>
-        <w:t>{/tieneGarantia}</w:t>
+        <w:t>{/</w:t>
+      </w:r>
+      <w:proofErr w:type="spellStart"/>
+      <w:r>
+        <w:rPr>
+          <w:color w:val="auto"/>
+          <w:sz w:val="20"/>
+          <w:szCs w:val="20"/>
+        </w:rPr>
+        <w:t>tieneGarantia</w:t>
+      </w:r>
+      <w:proofErr w:type="spellEnd"/>
+      <w:r>
+        <w:rPr>
+          <w:color w:val="auto"/>
+          <w:sz w:val="20"/>
+          <w:szCs w:val="20"/>
+        </w:rPr>
+        <w:t>}</w:t>
       </w:r>
     </w:p>
     <w:p>
@@ -7408,7 +8779,25 @@
           <w:sz w:val="20"/>
           <w:szCs w:val="20"/>
         </w:rPr>
-        <w:t>{/tieneDepositoEnGarantia}</w:t>
+        <w:t>{/</w:t>
+      </w:r>
+      <w:proofErr w:type="spellStart"/>
+      <w:r>
+        <w:rPr>
+          <w:color w:val="auto"/>
+          <w:sz w:val="20"/>
+          <w:szCs w:val="20"/>
+        </w:rPr>
+        <w:t>tieneDepositoEnGarantia</w:t>
+      </w:r>
+      <w:proofErr w:type="spellEnd"/>
+      <w:r>
+        <w:rPr>
+          <w:color w:val="auto"/>
+          <w:sz w:val="20"/>
+          <w:szCs w:val="20"/>
+        </w:rPr>
+        <w:t>}</w:t>
       </w:r>
     </w:p>
     <w:p>
@@ -7474,7 +8863,25 @@
           <w:sz w:val="20"/>
           <w:szCs w:val="20"/>
         </w:rPr>
-        <w:t>{/tieneOrdenDeServicio}</w:t>
+        <w:t>{/</w:t>
+      </w:r>
+      <w:proofErr w:type="spellStart"/>
+      <w:r>
+        <w:rPr>
+          <w:color w:val="auto"/>
+          <w:sz w:val="20"/>
+          <w:szCs w:val="20"/>
+        </w:rPr>
+        <w:t>tieneOrdenDeServicio</w:t>
+      </w:r>
+      <w:proofErr w:type="spellEnd"/>
+      <w:r>
+        <w:rPr>
+          <w:color w:val="auto"/>
+          <w:sz w:val="20"/>
+          <w:szCs w:val="20"/>
+        </w:rPr>
+        <w:t>}</w:t>
       </w:r>
     </w:p>
     <w:p>
@@ -7518,7 +8925,25 @@
           <w:sz w:val="20"/>
           <w:szCs w:val="20"/>
         </w:rPr>
-        <w:t>El Cliente {#cliente}{razon_social}{/cliente} acepta abonar el Alquiler mediante depósito o transferencia en la:</w:t>
+        <w:t>El Cliente {#</w:t>
+      </w:r>
+      <w:proofErr w:type="gramStart"/>
+      <w:r>
+        <w:rPr>
+          <w:color w:val="auto"/>
+          <w:sz w:val="20"/>
+          <w:szCs w:val="20"/>
+        </w:rPr>
+        <w:t>cliente}{</w:t>
+      </w:r>
+      <w:proofErr w:type="gramEnd"/>
+      <w:r>
+        <w:rPr>
+          <w:color w:val="auto"/>
+          <w:sz w:val="20"/>
+          <w:szCs w:val="20"/>
+        </w:rPr>
+        <w:t>razon_social}{/cliente} acepta abonar el Alquiler mediante depósito o transferencia en la:</w:t>
       </w:r>
     </w:p>
     <w:p>
@@ -7681,7 +9106,25 @@
           <w:sz w:val="20"/>
           <w:szCs w:val="20"/>
         </w:rPr>
-        <w:t>{/mostrarCondiciones}</w:t>
+        <w:t>{/</w:t>
+      </w:r>
+      <w:proofErr w:type="spellStart"/>
+      <w:r>
+        <w:rPr>
+          <w:color w:val="auto"/>
+          <w:sz w:val="20"/>
+          <w:szCs w:val="20"/>
+        </w:rPr>
+        <w:t>mostrarCondiciones</w:t>
+      </w:r>
+      <w:proofErr w:type="spellEnd"/>
+      <w:r>
+        <w:rPr>
+          <w:color w:val="auto"/>
+          <w:sz w:val="20"/>
+          <w:szCs w:val="20"/>
+        </w:rPr>
+        <w:t>}</w:t>
       </w:r>
     </w:p>
     <w:p>
@@ -8150,7 +9593,43 @@
           <w:sz w:val="20"/>
           <w:szCs w:val="20"/>
         </w:rPr>
-        <w:t>Cliente tiene 5 días hábiles para el descargo si fuera el caso y la aceptación de esta, posterior a ello ENCOFRADOS INNOVA S.A.C procederá a enviar la factura. La facturación se enviará junto al Status de la obra y el Stock de la Obra actualizados a la fecha de envío. El Status detalla lo facturado y el detalle de los pagos del Cliente, en cambio el Stock detalla el equipo que el Cliente aún tiene en obra. ENCOFRADOS INNOVA S.A.C valoriza en base al despiece del equipo en alquiler y los precios unitarios diarios de las piezas alquiladas. Los precios unitarios diarios de las piezas alquiladas se hallan utilizando el precio mensual de la totalidad del equipo alquilado y los precios de reposición unitarios que se describen en el Anexo 1.</w:t>
+        <w:t xml:space="preserve">Cliente tiene 5 días hábiles para el descargo si fuera el caso y la aceptación de esta, posterior a ello ENCOFRADOS INNOVA S.A.C procederá a enviar la factura. La facturación se enviará junto al </w:t>
+      </w:r>
+      <w:proofErr w:type="gramStart"/>
+      <w:r>
+        <w:rPr>
+          <w:color w:val="auto"/>
+          <w:sz w:val="20"/>
+          <w:szCs w:val="20"/>
+        </w:rPr>
+        <w:t>Status</w:t>
+      </w:r>
+      <w:proofErr w:type="gramEnd"/>
+      <w:r>
+        <w:rPr>
+          <w:color w:val="auto"/>
+          <w:sz w:val="20"/>
+          <w:szCs w:val="20"/>
+        </w:rPr>
+        <w:t xml:space="preserve"> de la obra y el Stock de la Obra actualizados a la fecha de envío. El </w:t>
+      </w:r>
+      <w:proofErr w:type="gramStart"/>
+      <w:r>
+        <w:rPr>
+          <w:color w:val="auto"/>
+          <w:sz w:val="20"/>
+          <w:szCs w:val="20"/>
+        </w:rPr>
+        <w:t>Status</w:t>
+      </w:r>
+      <w:proofErr w:type="gramEnd"/>
+      <w:r>
+        <w:rPr>
+          <w:color w:val="auto"/>
+          <w:sz w:val="20"/>
+          <w:szCs w:val="20"/>
+        </w:rPr>
+        <w:t xml:space="preserve"> detalla lo facturado y el detalle de los pagos del Cliente, en cambio el Stock detalla el equipo que el Cliente aún tiene en obra. ENCOFRADOS INNOVA S.A.C valoriza en base al despiece del equipo en alquiler y los precios unitarios diarios de las piezas alquiladas. Los precios unitarios diarios de las piezas alquiladas se hallan utilizando el precio mensual de la totalidad del equipo alquilado y los precios de reposición unitarios que se describen en el Anexo 1.</w:t>
       </w:r>
     </w:p>
     <w:p>
@@ -8859,7 +10338,25 @@
           <w:sz w:val="20"/>
           <w:szCs w:val="20"/>
         </w:rPr>
-        <w:t>, a su valor según los precios de reposición del Contrato. El valor de reposición que figura en el presente contrato incluye la depreciación de los equipos. Luego de la liquidación del alquiler del Equipo, se le otorgará al cliente 7 días hábiles como tiempo de gracia para entregar las piezas no devueltas. En caso de que el Cliente, encuentre parte o la totalidad de las piezas faltantes deberá devolverlas al almacén de ENCOFRADOS INNOVA S.A.C dentro del plazo y solicitar se actualice el Status y Stock de la obra para así liquidar el proyecto en su totalidad.</w:t>
+        <w:t xml:space="preserve">, a su valor según los precios de reposición del Contrato. El valor de reposición que figura en el presente contrato incluye la depreciación de los equipos. Luego de la liquidación del alquiler del Equipo, se le otorgará al cliente 7 días hábiles como tiempo de gracia para entregar las piezas no devueltas. En caso de que el Cliente, encuentre parte o la totalidad de las piezas faltantes deberá devolverlas al almacén de ENCOFRADOS INNOVA S.A.C dentro del plazo y solicitar se actualice el </w:t>
+      </w:r>
+      <w:proofErr w:type="gramStart"/>
+      <w:r>
+        <w:rPr>
+          <w:rFonts w:cs="Calibri"/>
+          <w:sz w:val="20"/>
+          <w:szCs w:val="20"/>
+        </w:rPr>
+        <w:t>Status</w:t>
+      </w:r>
+      <w:proofErr w:type="gramEnd"/>
+      <w:r>
+        <w:rPr>
+          <w:rFonts w:cs="Calibri"/>
+          <w:sz w:val="20"/>
+          <w:szCs w:val="20"/>
+        </w:rPr>
+        <w:t xml:space="preserve"> y Stock de la obra para así liquidar el proyecto en su totalidad.</w:t>
       </w:r>
     </w:p>
     <w:p>
@@ -9510,6 +11007,7 @@
         </w:rPr>
         <w:t>{#</w:t>
       </w:r>
+      <w:proofErr w:type="gramStart"/>
       <w:r>
         <w:rPr>
           <w:rFonts w:cs="Calibri"/>
@@ -9526,6 +11024,7 @@
         </w:rPr>
         <w:t>}{</w:t>
       </w:r>
+      <w:proofErr w:type="gramEnd"/>
       <w:r>
         <w:rPr>
           <w:rFonts w:cs="Calibri"/>
@@ -10745,7 +12244,25 @@
           <w:sz w:val="20"/>
           <w:szCs w:val="20"/>
         </w:rPr>
-        <w:t>En garantía del cumplimiento de las obligaciones del Contrato, el Cliente designa como Aval Personal a{#cliente}{representante_legal}</w:t>
+        <w:t>En garantía del cumplimiento de las obligaciones del Contrato, el Cliente designa como Aval Personal a{#</w:t>
+      </w:r>
+      <w:proofErr w:type="gramStart"/>
+      <w:r>
+        <w:rPr>
+          <w:rFonts w:cs="Calibri"/>
+          <w:sz w:val="20"/>
+          <w:szCs w:val="20"/>
+        </w:rPr>
+        <w:t>cliente}{</w:t>
+      </w:r>
+      <w:proofErr w:type="gramEnd"/>
+      <w:r>
+        <w:rPr>
+          <w:rFonts w:cs="Calibri"/>
+          <w:sz w:val="20"/>
+          <w:szCs w:val="20"/>
+        </w:rPr>
+        <w:t>representante_legal}</w:t>
       </w:r>
       <w:r>
         <w:rPr>
@@ -10761,7 +12278,43 @@
           <w:sz w:val="20"/>
           <w:szCs w:val="20"/>
         </w:rPr>
-        <w:t>con DNI {numero_documento_representante}, domiciliado en {domicilio_representante}{/cliente}, respecto a quien se procederá conforme a lo prescrito por el Art.1868° y siguientes del Código Civil.</w:t>
+        <w:t>con DNI {</w:t>
+      </w:r>
+      <w:proofErr w:type="spellStart"/>
+      <w:r>
+        <w:rPr>
+          <w:rFonts w:cs="Calibri"/>
+          <w:sz w:val="20"/>
+          <w:szCs w:val="20"/>
+        </w:rPr>
+        <w:t>numero_documento_representante</w:t>
+      </w:r>
+      <w:proofErr w:type="spellEnd"/>
+      <w:r>
+        <w:rPr>
+          <w:rFonts w:cs="Calibri"/>
+          <w:sz w:val="20"/>
+          <w:szCs w:val="20"/>
+        </w:rPr>
+        <w:t>}, domiciliado en {</w:t>
+      </w:r>
+      <w:proofErr w:type="spellStart"/>
+      <w:r>
+        <w:rPr>
+          <w:rFonts w:cs="Calibri"/>
+          <w:sz w:val="20"/>
+          <w:szCs w:val="20"/>
+        </w:rPr>
+        <w:t>domicilio_representante</w:t>
+      </w:r>
+      <w:proofErr w:type="spellEnd"/>
+      <w:r>
+        <w:rPr>
+          <w:rFonts w:cs="Calibri"/>
+          <w:sz w:val="20"/>
+          <w:szCs w:val="20"/>
+        </w:rPr>
+        <w:t>}{/cliente}, respecto a quien se procederá conforme a lo prescrito por el Art.1868° y siguientes del Código Civil.</w:t>
       </w:r>
     </w:p>
     <w:p>
@@ -10865,7 +12418,43 @@
           <w:sz w:val="20"/>
           <w:szCs w:val="20"/>
         </w:rPr>
-        <w:t>Se deja constancia que, en calidad de Garantía por cualquier deuda de Alquiler o del Costo de Reposición de Materiales Alquilados que son considerados IRREPARABLES o NO DEVUELTOS, el Cliente entregará una Letra de cambio por S/ {monto_letra}.00 ({monto_descripcion}) en la que firma adicionalmente el citado Aval Personal.</w:t>
+        <w:t>Se deja constancia que, en calidad de Garantía por cualquier deuda de Alquiler o del Costo de Reposición de Materiales Alquilados que son considerados IRREPARABLES o NO DEVUELTOS, el Cliente entregará una Letra de cambio por S/ {</w:t>
+      </w:r>
+      <w:proofErr w:type="spellStart"/>
+      <w:r>
+        <w:rPr>
+          <w:rFonts w:cs="Calibri"/>
+          <w:sz w:val="20"/>
+          <w:szCs w:val="20"/>
+        </w:rPr>
+        <w:t>monto_letra</w:t>
+      </w:r>
+      <w:proofErr w:type="spellEnd"/>
+      <w:r>
+        <w:rPr>
+          <w:rFonts w:cs="Calibri"/>
+          <w:sz w:val="20"/>
+          <w:szCs w:val="20"/>
+        </w:rPr>
+        <w:t>}.00 ({</w:t>
+      </w:r>
+      <w:proofErr w:type="spellStart"/>
+      <w:r>
+        <w:rPr>
+          <w:rFonts w:cs="Calibri"/>
+          <w:sz w:val="20"/>
+          <w:szCs w:val="20"/>
+        </w:rPr>
+        <w:t>monto_descripcion</w:t>
+      </w:r>
+      <w:proofErr w:type="spellEnd"/>
+      <w:r>
+        <w:rPr>
+          <w:rFonts w:cs="Calibri"/>
+          <w:sz w:val="20"/>
+          <w:szCs w:val="20"/>
+        </w:rPr>
+        <w:t>}) en la que firma adicionalmente el citado Aval Personal.</w:t>
       </w:r>
     </w:p>
     <w:p>
@@ -10931,7 +12520,25 @@
           <w:sz w:val="20"/>
           <w:szCs w:val="20"/>
         </w:rPr>
-        <w:t>{/tieneLetra}</w:t>
+        <w:t>{/</w:t>
+      </w:r>
+      <w:proofErr w:type="spellStart"/>
+      <w:r>
+        <w:rPr>
+          <w:rFonts w:cs="Calibri"/>
+          <w:sz w:val="20"/>
+          <w:szCs w:val="20"/>
+        </w:rPr>
+        <w:t>tieneLetra</w:t>
+      </w:r>
+      <w:proofErr w:type="spellEnd"/>
+      <w:r>
+        <w:rPr>
+          <w:rFonts w:cs="Calibri"/>
+          <w:sz w:val="20"/>
+          <w:szCs w:val="20"/>
+        </w:rPr>
+        <w:t>}</w:t>
       </w:r>
     </w:p>
     <w:p>
@@ -11045,7 +12652,79 @@
           <w:sz w:val="20"/>
           <w:szCs w:val="20"/>
         </w:rPr>
-        <w:t>Asimismo, el Cliente hace entrega del Cheque N° {numeroCheque} del Banco {nombre_banco} por el monto de {monto_cheque} Soles con fecha de Vencimiento {fecha_vencimiento_cheque} que sólo se depositará en el Banco en caso de que el Cliente incumpla con el Abono del Segundo Pago Adelantado por concepto de Alquiler o deuda por reposición de material IRREPARABLE o NO DEVUELTO.</w:t>
+        <w:t>Asimismo, el Cliente hace entrega del Cheque N° {</w:t>
+      </w:r>
+      <w:proofErr w:type="spellStart"/>
+      <w:r>
+        <w:rPr>
+          <w:rFonts w:cs="Calibri"/>
+          <w:sz w:val="20"/>
+          <w:szCs w:val="20"/>
+        </w:rPr>
+        <w:t>numeroCheque</w:t>
+      </w:r>
+      <w:proofErr w:type="spellEnd"/>
+      <w:r>
+        <w:rPr>
+          <w:rFonts w:cs="Calibri"/>
+          <w:sz w:val="20"/>
+          <w:szCs w:val="20"/>
+        </w:rPr>
+        <w:t>} del Banco {</w:t>
+      </w:r>
+      <w:proofErr w:type="spellStart"/>
+      <w:r>
+        <w:rPr>
+          <w:rFonts w:cs="Calibri"/>
+          <w:sz w:val="20"/>
+          <w:szCs w:val="20"/>
+        </w:rPr>
+        <w:t>nombre_banco</w:t>
+      </w:r>
+      <w:proofErr w:type="spellEnd"/>
+      <w:r>
+        <w:rPr>
+          <w:rFonts w:cs="Calibri"/>
+          <w:sz w:val="20"/>
+          <w:szCs w:val="20"/>
+        </w:rPr>
+        <w:t>} por el monto de {</w:t>
+      </w:r>
+      <w:proofErr w:type="spellStart"/>
+      <w:r>
+        <w:rPr>
+          <w:rFonts w:cs="Calibri"/>
+          <w:sz w:val="20"/>
+          <w:szCs w:val="20"/>
+        </w:rPr>
+        <w:t>monto_cheque</w:t>
+      </w:r>
+      <w:proofErr w:type="spellEnd"/>
+      <w:r>
+        <w:rPr>
+          <w:rFonts w:cs="Calibri"/>
+          <w:sz w:val="20"/>
+          <w:szCs w:val="20"/>
+        </w:rPr>
+        <w:t>} Soles con fecha de Vencimiento {</w:t>
+      </w:r>
+      <w:proofErr w:type="spellStart"/>
+      <w:r>
+        <w:rPr>
+          <w:rFonts w:cs="Calibri"/>
+          <w:sz w:val="20"/>
+          <w:szCs w:val="20"/>
+        </w:rPr>
+        <w:t>fecha_vencimiento_cheque</w:t>
+      </w:r>
+      <w:proofErr w:type="spellEnd"/>
+      <w:r>
+        <w:rPr>
+          <w:rFonts w:cs="Calibri"/>
+          <w:sz w:val="20"/>
+          <w:szCs w:val="20"/>
+        </w:rPr>
+        <w:t>} que sólo se depositará en el Banco en caso de que el Cliente incumpla con el Abono del Segundo Pago Adelantado por concepto de Alquiler o deuda por reposición de material IRREPARABLE o NO DEVUELTO.</w:t>
       </w:r>
     </w:p>
     <w:p>
@@ -11121,7 +12800,25 @@
           <w:sz w:val="20"/>
           <w:szCs w:val="20"/>
         </w:rPr>
-        <w:t>{/tieneCheque}</w:t>
+        <w:t>{/</w:t>
+      </w:r>
+      <w:proofErr w:type="spellStart"/>
+      <w:r>
+        <w:rPr>
+          <w:rFonts w:cs="Calibri"/>
+          <w:sz w:val="20"/>
+          <w:szCs w:val="20"/>
+        </w:rPr>
+        <w:t>tieneCheque</w:t>
+      </w:r>
+      <w:proofErr w:type="spellEnd"/>
+      <w:r>
+        <w:rPr>
+          <w:rFonts w:cs="Calibri"/>
+          <w:sz w:val="20"/>
+          <w:szCs w:val="20"/>
+        </w:rPr>
+        <w:t>}</w:t>
       </w:r>
     </w:p>
     <w:p>
@@ -11455,7 +13152,7 @@
               </wp:anchor>
             </w:drawing>
           </mc:Choice>
-          <mc:Fallback>
+          <mc:Fallback xmlns:w16sdtfl="http://schemas.microsoft.com/office/word/2024/wordml/sdtformatlock">
             <w:pict>
               <v:shapetype w14:anchorId="06BEB346" id="_x0000_t202" coordsize="21600,21600" o:spt="202" path="m,l,21600r21600,l21600,xe">
                 <v:stroke joinstyle="miter"/>
@@ -11519,7 +13216,7 @@
                                     </pic:cNvPicPr>
                                   </pic:nvPicPr>
                                   <pic:blipFill>
-                                    <a:blip r:embed="rId10">
+                                    <a:blip r:embed="rId11">
                                       <a:extLst>
                                         <a:ext uri="{28A0092B-C50C-407E-A947-70E740481C1C}">
                                           <a14:useLocalDpi xmlns:a14="http://schemas.microsoft.com/office/drawing/2010/main" val="0"/>
@@ -11683,7 +13380,7 @@
                                           </pic:cNvPicPr>
                                         </pic:nvPicPr>
                                         <pic:blipFill>
-                                          <a:blip r:embed="rId11">
+                                          <a:blip r:embed="rId12">
                                             <a:extLst>
                                               <a:ext uri="{28A0092B-C50C-407E-A947-70E740481C1C}">
                                                 <a14:useLocalDpi xmlns:a14="http://schemas.microsoft.com/office/drawing/2010/main" val="0"/>
@@ -11732,7 +13429,7 @@
               </wp:anchor>
             </w:drawing>
           </mc:Choice>
-          <mc:Fallback>
+          <mc:Fallback xmlns:w16sdtfl="http://schemas.microsoft.com/office/word/2024/wordml/sdtformatlock">
             <w:pict>
               <v:shape w14:anchorId="0498283C" id="_x0000_s1027" type="#_x0000_t202" style="position:absolute;left:0;text-align:left;margin-left:0;margin-top:9.15pt;width:501.05pt;height:413.6pt;z-index:251662336;visibility:visible;mso-wrap-style:square;mso-width-percent:0;mso-height-percent:0;mso-wrap-distance-left:9pt;mso-wrap-distance-top:3.6pt;mso-wrap-distance-right:9pt;mso-wrap-distance-bottom:3.6pt;mso-position-horizontal:center;mso-position-horizontal-relative:margin;mso-position-vertical:absolute;mso-position-vertical-relative:text;mso-width-percent:0;mso-height-percent:0;mso-width-relative:margin;mso-height-relative:margin;v-text-anchor:top" o:gfxdata="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" filled="f" stroked="f">
                 <v:textbox>
@@ -11795,7 +13492,7 @@
                                     </pic:cNvPicPr>
                                   </pic:nvPicPr>
                                   <pic:blipFill>
-                                    <a:blip r:embed="rId11">
+                                    <a:blip r:embed="rId13">
                                       <a:extLst>
                                         <a:ext uri="{28A0092B-C50C-407E-A947-70E740481C1C}">
                                           <a14:useLocalDpi xmlns:a14="http://schemas.microsoft.com/office/drawing/2010/main" val="0"/>
@@ -11837,10 +13534,10 @@
       </w:r>
     </w:p>
     <w:sectPr>
-      <w:headerReference w:type="even" r:id="rId12"/>
-      <w:headerReference w:type="default" r:id="rId13"/>
-      <w:footerReference w:type="default" r:id="rId14"/>
-      <w:headerReference w:type="first" r:id="rId15"/>
+      <w:headerReference w:type="even" r:id="rId14"/>
+      <w:headerReference w:type="default" r:id="rId15"/>
+      <w:footerReference w:type="default" r:id="rId16"/>
+      <w:headerReference w:type="first" r:id="rId17"/>
       <w:pgSz w:w="11906" w:h="16838" w:code="9"/>
       <w:pgMar w:top="2517" w:right="1531" w:bottom="2126" w:left="1531" w:header="709" w:footer="590" w:gutter="0"/>
       <w:cols w:space="708"/>
@@ -11851,7 +13548,7 @@
 </file>
 
 <file path=word/endnotes.xml><?xml version="1.0" encoding="utf-8"?>
-<w:endnotes xmlns:wpc="http://schemas.microsoft.com/office/word/2010/wordprocessingCanvas" xmlns:cx="http://schemas.microsoft.com/office/drawing/2014/chartex" xmlns:cx1="http://schemas.microsoft.com/office/drawing/2015/9/8/chartex" xmlns:cx2="http://schemas.microsoft.com/office/drawing/2015/10/21/chartex" xmlns:cx3="http://schemas.microsoft.com/office/drawing/2016/5/9/chartex" xmlns:cx4="http://schemas.microsoft.com/office/drawing/2016/5/10/chartex" xmlns:cx5="http://schemas.microsoft.com/office/drawing/2016/5/11/chartex" xmlns:cx6="http://schemas.microsoft.com/office/drawing/2016/5/12/chartex" xmlns:cx7="http://schemas.microsoft.com/office/drawing/2016/5/13/chartex" xmlns:cx8="http://schemas.microsoft.com/office/drawing/2016/5/14/chartex" xmlns:mc="http://schemas.openxmlformats.org/markup-compatibility/2006" xmlns:aink="http://schemas.microsoft.com/office/drawing/2016/ink" xmlns:am3d="http://schemas.microsoft.com/office/drawing/2017/model3d" xmlns:o="urn:schemas-microsoft-com:office:office" xmlns:oel="http://schemas.microsoft.com/office/2019/extlst" xmlns:r="http://schemas.openxmlformats.org/officeDocument/2006/relationships" xmlns:m="http://schemas.openxmlformats.org/officeDocument/2006/math" xmlns:v="urn:schemas-microsoft-com:vml" xmlns:wp14="http://schemas.microsoft.com/office/word/2010/wordprocessingDrawing" xmlns:wp="http://schemas.openxmlformats.org/drawingml/2006/wordprocessingDrawing" xmlns:w10="urn:schemas-microsoft-com:office:word" xmlns:w="http://schemas.openxmlformats.org/wordprocessingml/2006/main" xmlns:w14="http://schemas.microsoft.com/office/word/2010/wordml" xmlns:w15="http://schemas.microsoft.com/office/word/2012/wordml" xmlns:w16cex="http://schemas.microsoft.com/office/word/2018/wordml/cex" xmlns:w16cid="http://schemas.microsoft.com/office/word/2016/wordml/cid" xmlns:w16="http://schemas.microsoft.com/office/word/2018/wordml" xmlns:w16du="http://schemas.microsoft.com/office/word/2023/wordml/word16du" xmlns:w16sdtdh="http://schemas.microsoft.com/office/word/2020/wordml/sdtdatahash" xmlns:w16sdtfl="http://schemas.microsoft.com/office/word/2024/wordml/sdtformatlock" xmlns:w16se="http://schemas.microsoft.com/office/word/2015/wordml/symex" xmlns:wpg="http://schemas.microsoft.com/office/word/2010/wordprocessingGroup" xmlns:wpi="http://schemas.microsoft.com/office/word/2010/wordprocessingInk" xmlns:wne="http://schemas.microsoft.com/office/word/2006/wordml" xmlns:wps="http://schemas.microsoft.com/office/word/2010/wordprocessingShape" mc:Ignorable="w14 w15 w16se w16cid w16 w16cex w16sdtdh w16sdtfl w16du wp14">
+<w:endnotes xmlns:wpc="http://schemas.microsoft.com/office/word/2010/wordprocessingCanvas" xmlns:cx="http://schemas.microsoft.com/office/drawing/2014/chartex" xmlns:cx1="http://schemas.microsoft.com/office/drawing/2015/9/8/chartex" xmlns:cx2="http://schemas.microsoft.com/office/drawing/2015/10/21/chartex" xmlns:cx3="http://schemas.microsoft.com/office/drawing/2016/5/9/chartex" xmlns:cx4="http://schemas.microsoft.com/office/drawing/2016/5/10/chartex" xmlns:cx5="http://schemas.microsoft.com/office/drawing/2016/5/11/chartex" xmlns:cx6="http://schemas.microsoft.com/office/drawing/2016/5/12/chartex" xmlns:cx7="http://schemas.microsoft.com/office/drawing/2016/5/13/chartex" xmlns:cx8="http://schemas.microsoft.com/office/drawing/2016/5/14/chartex" xmlns:mc="http://schemas.openxmlformats.org/markup-compatibility/2006" xmlns:aink="http://schemas.microsoft.com/office/drawing/2016/ink" xmlns:am3d="http://schemas.microsoft.com/office/drawing/2017/model3d" xmlns:o="urn:schemas-microsoft-com:office:office" xmlns:oel="http://schemas.microsoft.com/office/2019/extlst" xmlns:r="http://schemas.openxmlformats.org/officeDocument/2006/relationships" xmlns:m="http://schemas.openxmlformats.org/officeDocument/2006/math" xmlns:v="urn:schemas-microsoft-com:vml" xmlns:wp14="http://schemas.microsoft.com/office/word/2010/wordprocessingDrawing" xmlns:wp="http://schemas.openxmlformats.org/drawingml/2006/wordprocessingDrawing" xmlns:w10="urn:schemas-microsoft-com:office:word" xmlns:w="http://schemas.openxmlformats.org/wordprocessingml/2006/main" xmlns:w14="http://schemas.microsoft.com/office/word/2010/wordml" xmlns:w15="http://schemas.microsoft.com/office/word/2012/wordml" xmlns:w16cex="http://schemas.microsoft.com/office/word/2018/wordml/cex" xmlns:w16cid="http://schemas.microsoft.com/office/word/2016/wordml/cid" xmlns:w16="http://schemas.microsoft.com/office/word/2018/wordml" xmlns:w16du="http://schemas.microsoft.com/office/word/2023/wordml/word16du" xmlns:w16sdtdh="http://schemas.microsoft.com/office/word/2020/wordml/sdtdatahash" xmlns:w16se="http://schemas.microsoft.com/office/word/2015/wordml/symex" xmlns:wpg="http://schemas.microsoft.com/office/word/2010/wordprocessingGroup" xmlns:wpi="http://schemas.microsoft.com/office/word/2010/wordprocessingInk" xmlns:wne="http://schemas.microsoft.com/office/word/2006/wordml" xmlns:wps="http://schemas.microsoft.com/office/word/2010/wordprocessingShape" mc:Ignorable="w14 w15 w16se w16cid w16 w16cex w16sdtdh w16du wp14">
   <w:endnote w:type="separator" w:id="-1">
     <w:p>
       <w:pPr>
@@ -11876,7 +13573,7 @@
 </file>
 
 <file path=word/footer1.xml><?xml version="1.0" encoding="utf-8"?>
-<w:ftr xmlns:wpc="http://schemas.microsoft.com/office/word/2010/wordprocessingCanvas" xmlns:cx="http://schemas.microsoft.com/office/drawing/2014/chartex" xmlns:cx1="http://schemas.microsoft.com/office/drawing/2015/9/8/chartex" xmlns:cx2="http://schemas.microsoft.com/office/drawing/2015/10/21/chartex" xmlns:cx3="http://schemas.microsoft.com/office/drawing/2016/5/9/chartex" xmlns:cx4="http://schemas.microsoft.com/office/drawing/2016/5/10/chartex" xmlns:cx5="http://schemas.microsoft.com/office/drawing/2016/5/11/chartex" xmlns:cx6="http://schemas.microsoft.com/office/drawing/2016/5/12/chartex" xmlns:cx7="http://schemas.microsoft.com/office/drawing/2016/5/13/chartex" xmlns:cx8="http://schemas.microsoft.com/office/drawing/2016/5/14/chartex" xmlns:mc="http://schemas.openxmlformats.org/markup-compatibility/2006" xmlns:aink="http://schemas.microsoft.com/office/drawing/2016/ink" xmlns:am3d="http://schemas.microsoft.com/office/drawing/2017/model3d" xmlns:o="urn:schemas-microsoft-com:office:office" xmlns:oel="http://schemas.microsoft.com/office/2019/extlst" xmlns:r="http://schemas.openxmlformats.org/officeDocument/2006/relationships" xmlns:m="http://schemas.openxmlformats.org/officeDocument/2006/math" xmlns:v="urn:schemas-microsoft-com:vml" xmlns:wp14="http://schemas.microsoft.com/office/word/2010/wordprocessingDrawing" xmlns:wp="http://schemas.openxmlformats.org/drawingml/2006/wordprocessingDrawing" xmlns:w10="urn:schemas-microsoft-com:office:word" xmlns:w="http://schemas.openxmlformats.org/wordprocessingml/2006/main" xmlns:w14="http://schemas.microsoft.com/office/word/2010/wordml" xmlns:w15="http://schemas.microsoft.com/office/word/2012/wordml" xmlns:w16cex="http://schemas.microsoft.com/office/word/2018/wordml/cex" xmlns:w16cid="http://schemas.microsoft.com/office/word/2016/wordml/cid" xmlns:w16="http://schemas.microsoft.com/office/word/2018/wordml" xmlns:w16du="http://schemas.microsoft.com/office/word/2023/wordml/word16du" xmlns:w16sdtdh="http://schemas.microsoft.com/office/word/2020/wordml/sdtdatahash" xmlns:w16sdtfl="http://schemas.microsoft.com/office/word/2024/wordml/sdtformatlock" xmlns:w16se="http://schemas.microsoft.com/office/word/2015/wordml/symex" xmlns:wpg="http://schemas.microsoft.com/office/word/2010/wordprocessingGroup" xmlns:wpi="http://schemas.microsoft.com/office/word/2010/wordprocessingInk" xmlns:wne="http://schemas.microsoft.com/office/word/2006/wordml" xmlns:wps="http://schemas.microsoft.com/office/word/2010/wordprocessingShape" mc:Ignorable="w14 w15 w16se w16cid w16 w16cex w16sdtdh w16sdtfl w16du wp14">
+<w:ftr xmlns:wpc="http://schemas.microsoft.com/office/word/2010/wordprocessingCanvas" xmlns:cx="http://schemas.microsoft.com/office/drawing/2014/chartex" xmlns:cx1="http://schemas.microsoft.com/office/drawing/2015/9/8/chartex" xmlns:cx2="http://schemas.microsoft.com/office/drawing/2015/10/21/chartex" xmlns:cx3="http://schemas.microsoft.com/office/drawing/2016/5/9/chartex" xmlns:cx4="http://schemas.microsoft.com/office/drawing/2016/5/10/chartex" xmlns:cx5="http://schemas.microsoft.com/office/drawing/2016/5/11/chartex" xmlns:cx6="http://schemas.microsoft.com/office/drawing/2016/5/12/chartex" xmlns:cx7="http://schemas.microsoft.com/office/drawing/2016/5/13/chartex" xmlns:cx8="http://schemas.microsoft.com/office/drawing/2016/5/14/chartex" xmlns:mc="http://schemas.openxmlformats.org/markup-compatibility/2006" xmlns:aink="http://schemas.microsoft.com/office/drawing/2016/ink" xmlns:am3d="http://schemas.microsoft.com/office/drawing/2017/model3d" xmlns:o="urn:schemas-microsoft-com:office:office" xmlns:oel="http://schemas.microsoft.com/office/2019/extlst" xmlns:r="http://schemas.openxmlformats.org/officeDocument/2006/relationships" xmlns:m="http://schemas.openxmlformats.org/officeDocument/2006/math" xmlns:v="urn:schemas-microsoft-com:vml" xmlns:wp14="http://schemas.microsoft.com/office/word/2010/wordprocessingDrawing" xmlns:wp="http://schemas.openxmlformats.org/drawingml/2006/wordprocessingDrawing" xmlns:w10="urn:schemas-microsoft-com:office:word" xmlns:w="http://schemas.openxmlformats.org/wordprocessingml/2006/main" xmlns:w14="http://schemas.microsoft.com/office/word/2010/wordml" xmlns:w15="http://schemas.microsoft.com/office/word/2012/wordml" xmlns:w16cex="http://schemas.microsoft.com/office/word/2018/wordml/cex" xmlns:w16cid="http://schemas.microsoft.com/office/word/2016/wordml/cid" xmlns:w16="http://schemas.microsoft.com/office/word/2018/wordml" xmlns:w16du="http://schemas.microsoft.com/office/word/2023/wordml/word16du" xmlns:w16sdtdh="http://schemas.microsoft.com/office/word/2020/wordml/sdtdatahash" xmlns:w16se="http://schemas.microsoft.com/office/word/2015/wordml/symex" xmlns:wpg="http://schemas.microsoft.com/office/word/2010/wordprocessingGroup" xmlns:wpi="http://schemas.microsoft.com/office/word/2010/wordprocessingInk" xmlns:wne="http://schemas.microsoft.com/office/word/2006/wordml" xmlns:wps="http://schemas.microsoft.com/office/word/2010/wordprocessingShape" mc:Ignorable="w14 w15 w16se w16cid w16 w16cex w16sdtdh w16du wp14">
   <w:tbl>
     <w:tblPr>
       <w:tblW w:w="10065" w:type="dxa"/>
@@ -12036,7 +13733,25 @@
               <w:sz w:val="15"/>
               <w:szCs w:val="15"/>
             </w:rPr>
-            <w:t>{razon_social}</w:t>
+            <w:t>{</w:t>
+          </w:r>
+          <w:proofErr w:type="spellStart"/>
+          <w:r>
+            <w:rPr>
+              <w:rFonts w:cs="Calibri"/>
+              <w:sz w:val="15"/>
+              <w:szCs w:val="15"/>
+            </w:rPr>
+            <w:t>razon_social</w:t>
+          </w:r>
+          <w:proofErr w:type="spellEnd"/>
+          <w:r>
+            <w:rPr>
+              <w:rFonts w:cs="Calibri"/>
+              <w:sz w:val="15"/>
+              <w:szCs w:val="15"/>
+            </w:rPr>
+            <w:t>}</w:t>
           </w:r>
         </w:p>
         <w:p>
@@ -12088,7 +13803,25 @@
               <w:sz w:val="15"/>
               <w:szCs w:val="15"/>
             </w:rPr>
-            <w:t xml:space="preserve"> {cargo_representante_legal}</w:t>
+            <w:t xml:space="preserve"> {</w:t>
+          </w:r>
+          <w:proofErr w:type="spellStart"/>
+          <w:r>
+            <w:rPr>
+              <w:rFonts w:cs="Calibri"/>
+              <w:sz w:val="15"/>
+              <w:szCs w:val="15"/>
+            </w:rPr>
+            <w:t>cargo_representante_legal</w:t>
+          </w:r>
+          <w:proofErr w:type="spellEnd"/>
+          <w:r>
+            <w:rPr>
+              <w:rFonts w:cs="Calibri"/>
+              <w:sz w:val="15"/>
+              <w:szCs w:val="15"/>
+            </w:rPr>
+            <w:t>}</w:t>
           </w:r>
         </w:p>
         <w:p>
@@ -12114,7 +13847,25 @@
               <w:sz w:val="15"/>
               <w:szCs w:val="15"/>
             </w:rPr>
-            <w:t xml:space="preserve"> {representante_legal}</w:t>
+            <w:t xml:space="preserve"> {</w:t>
+          </w:r>
+          <w:proofErr w:type="spellStart"/>
+          <w:r>
+            <w:rPr>
+              <w:rFonts w:cs="Calibri"/>
+              <w:sz w:val="15"/>
+              <w:szCs w:val="15"/>
+            </w:rPr>
+            <w:t>representante_legal</w:t>
+          </w:r>
+          <w:proofErr w:type="spellEnd"/>
+          <w:r>
+            <w:rPr>
+              <w:rFonts w:cs="Calibri"/>
+              <w:sz w:val="15"/>
+              <w:szCs w:val="15"/>
+            </w:rPr>
+            <w:t>}</w:t>
           </w:r>
         </w:p>
         <w:p>
@@ -12143,7 +13894,25 @@
               <w:sz w:val="15"/>
               <w:szCs w:val="15"/>
             </w:rPr>
-            <w:t xml:space="preserve"> {numero_documento_representante}</w:t>
+            <w:t xml:space="preserve"> {</w:t>
+          </w:r>
+          <w:proofErr w:type="spellStart"/>
+          <w:r>
+            <w:rPr>
+              <w:rFonts w:cs="Calibri"/>
+              <w:sz w:val="15"/>
+              <w:szCs w:val="15"/>
+            </w:rPr>
+            <w:t>numero_documento_representante</w:t>
+          </w:r>
+          <w:proofErr w:type="spellEnd"/>
+          <w:r>
+            <w:rPr>
+              <w:rFonts w:cs="Calibri"/>
+              <w:sz w:val="15"/>
+              <w:szCs w:val="15"/>
+            </w:rPr>
+            <w:t>}</w:t>
           </w:r>
         </w:p>
       </w:tc>
@@ -12320,7 +14089,25 @@
               <w:sz w:val="15"/>
               <w:szCs w:val="15"/>
             </w:rPr>
-            <w:t xml:space="preserve"> {representante_legal}</w:t>
+            <w:t xml:space="preserve"> {</w:t>
+          </w:r>
+          <w:proofErr w:type="spellStart"/>
+          <w:r>
+            <w:rPr>
+              <w:rFonts w:cs="Calibri"/>
+              <w:sz w:val="15"/>
+              <w:szCs w:val="15"/>
+            </w:rPr>
+            <w:t>representante_legal</w:t>
+          </w:r>
+          <w:proofErr w:type="spellEnd"/>
+          <w:r>
+            <w:rPr>
+              <w:rFonts w:cs="Calibri"/>
+              <w:sz w:val="15"/>
+              <w:szCs w:val="15"/>
+            </w:rPr>
+            <w:t>}</w:t>
           </w:r>
         </w:p>
         <w:p>
@@ -12349,7 +14136,25 @@
               <w:sz w:val="15"/>
               <w:szCs w:val="15"/>
             </w:rPr>
-            <w:t xml:space="preserve"> {numero_documento_representante}</w:t>
+            <w:t xml:space="preserve"> {</w:t>
+          </w:r>
+          <w:proofErr w:type="spellStart"/>
+          <w:r>
+            <w:rPr>
+              <w:rFonts w:cs="Calibri"/>
+              <w:sz w:val="15"/>
+              <w:szCs w:val="15"/>
+            </w:rPr>
+            <w:t>numero_documento_representante</w:t>
+          </w:r>
+          <w:proofErr w:type="spellEnd"/>
+          <w:r>
+            <w:rPr>
+              <w:rFonts w:cs="Calibri"/>
+              <w:sz w:val="15"/>
+              <w:szCs w:val="15"/>
+            </w:rPr>
+            <w:t>}</w:t>
           </w:r>
         </w:p>
         <w:p>
@@ -12378,7 +14183,43 @@
               <w:sz w:val="15"/>
               <w:szCs w:val="15"/>
             </w:rPr>
-            <w:t xml:space="preserve"> {domicilio_representante}{/cliente}</w:t>
+            <w:t xml:space="preserve"> {</w:t>
+          </w:r>
+          <w:proofErr w:type="spellStart"/>
+          <w:r>
+            <w:rPr>
+              <w:rFonts w:cs="Calibri"/>
+              <w:sz w:val="15"/>
+              <w:szCs w:val="15"/>
+            </w:rPr>
+            <w:t>domicilio_</w:t>
+          </w:r>
+          <w:proofErr w:type="gramStart"/>
+          <w:r>
+            <w:rPr>
+              <w:rFonts w:cs="Calibri"/>
+              <w:sz w:val="15"/>
+              <w:szCs w:val="15"/>
+            </w:rPr>
+            <w:t>representante</w:t>
+          </w:r>
+          <w:proofErr w:type="spellEnd"/>
+          <w:r>
+            <w:rPr>
+              <w:rFonts w:cs="Calibri"/>
+              <w:sz w:val="15"/>
+              <w:szCs w:val="15"/>
+            </w:rPr>
+            <w:t>}{</w:t>
+          </w:r>
+          <w:proofErr w:type="gramEnd"/>
+          <w:r>
+            <w:rPr>
+              <w:rFonts w:cs="Calibri"/>
+              <w:sz w:val="15"/>
+              <w:szCs w:val="15"/>
+            </w:rPr>
+            <w:t>/cliente}</w:t>
           </w:r>
         </w:p>
       </w:tc>
@@ -12751,7 +14592,7 @@
 </file>
 
 <file path=word/footnotes.xml><?xml version="1.0" encoding="utf-8"?>
-<w:footnotes xmlns:wpc="http://schemas.microsoft.com/office/word/2010/wordprocessingCanvas" xmlns:cx="http://schemas.microsoft.com/office/drawing/2014/chartex" xmlns:cx1="http://schemas.microsoft.com/office/drawing/2015/9/8/chartex" xmlns:cx2="http://schemas.microsoft.com/office/drawing/2015/10/21/chartex" xmlns:cx3="http://schemas.microsoft.com/office/drawing/2016/5/9/chartex" xmlns:cx4="http://schemas.microsoft.com/office/drawing/2016/5/10/chartex" xmlns:cx5="http://schemas.microsoft.com/office/drawing/2016/5/11/chartex" xmlns:cx6="http://schemas.microsoft.com/office/drawing/2016/5/12/chartex" xmlns:cx7="http://schemas.microsoft.com/office/drawing/2016/5/13/chartex" xmlns:cx8="http://schemas.microsoft.com/office/drawing/2016/5/14/chartex" xmlns:mc="http://schemas.openxmlformats.org/markup-compatibility/2006" xmlns:aink="http://schemas.microsoft.com/office/drawing/2016/ink" xmlns:am3d="http://schemas.microsoft.com/office/drawing/2017/model3d" xmlns:o="urn:schemas-microsoft-com:office:office" xmlns:oel="http://schemas.microsoft.com/office/2019/extlst" xmlns:r="http://schemas.openxmlformats.org/officeDocument/2006/relationships" xmlns:m="http://schemas.openxmlformats.org/officeDocument/2006/math" xmlns:v="urn:schemas-microsoft-com:vml" xmlns:wp14="http://schemas.microsoft.com/office/word/2010/wordprocessingDrawing" xmlns:wp="http://schemas.openxmlformats.org/drawingml/2006/wordprocessingDrawing" xmlns:w10="urn:schemas-microsoft-com:office:word" xmlns:w="http://schemas.openxmlformats.org/wordprocessingml/2006/main" xmlns:w14="http://schemas.microsoft.com/office/word/2010/wordml" xmlns:w15="http://schemas.microsoft.com/office/word/2012/wordml" xmlns:w16cex="http://schemas.microsoft.com/office/word/2018/wordml/cex" xmlns:w16cid="http://schemas.microsoft.com/office/word/2016/wordml/cid" xmlns:w16="http://schemas.microsoft.com/office/word/2018/wordml" xmlns:w16du="http://schemas.microsoft.com/office/word/2023/wordml/word16du" xmlns:w16sdtdh="http://schemas.microsoft.com/office/word/2020/wordml/sdtdatahash" xmlns:w16sdtfl="http://schemas.microsoft.com/office/word/2024/wordml/sdtformatlock" xmlns:w16se="http://schemas.microsoft.com/office/word/2015/wordml/symex" xmlns:wpg="http://schemas.microsoft.com/office/word/2010/wordprocessingGroup" xmlns:wpi="http://schemas.microsoft.com/office/word/2010/wordprocessingInk" xmlns:wne="http://schemas.microsoft.com/office/word/2006/wordml" xmlns:wps="http://schemas.microsoft.com/office/word/2010/wordprocessingShape" mc:Ignorable="w14 w15 w16se w16cid w16 w16cex w16sdtdh w16sdtfl w16du wp14">
+<w:footnotes xmlns:wpc="http://schemas.microsoft.com/office/word/2010/wordprocessingCanvas" xmlns:cx="http://schemas.microsoft.com/office/drawing/2014/chartex" xmlns:cx1="http://schemas.microsoft.com/office/drawing/2015/9/8/chartex" xmlns:cx2="http://schemas.microsoft.com/office/drawing/2015/10/21/chartex" xmlns:cx3="http://schemas.microsoft.com/office/drawing/2016/5/9/chartex" xmlns:cx4="http://schemas.microsoft.com/office/drawing/2016/5/10/chartex" xmlns:cx5="http://schemas.microsoft.com/office/drawing/2016/5/11/chartex" xmlns:cx6="http://schemas.microsoft.com/office/drawing/2016/5/12/chartex" xmlns:cx7="http://schemas.microsoft.com/office/drawing/2016/5/13/chartex" xmlns:cx8="http://schemas.microsoft.com/office/drawing/2016/5/14/chartex" xmlns:mc="http://schemas.openxmlformats.org/markup-compatibility/2006" xmlns:aink="http://schemas.microsoft.com/office/drawing/2016/ink" xmlns:am3d="http://schemas.microsoft.com/office/drawing/2017/model3d" xmlns:o="urn:schemas-microsoft-com:office:office" xmlns:oel="http://schemas.microsoft.com/office/2019/extlst" xmlns:r="http://schemas.openxmlformats.org/officeDocument/2006/relationships" xmlns:m="http://schemas.openxmlformats.org/officeDocument/2006/math" xmlns:v="urn:schemas-microsoft-com:vml" xmlns:wp14="http://schemas.microsoft.com/office/word/2010/wordprocessingDrawing" xmlns:wp="http://schemas.openxmlformats.org/drawingml/2006/wordprocessingDrawing" xmlns:w10="urn:schemas-microsoft-com:office:word" xmlns:w="http://schemas.openxmlformats.org/wordprocessingml/2006/main" xmlns:w14="http://schemas.microsoft.com/office/word/2010/wordml" xmlns:w15="http://schemas.microsoft.com/office/word/2012/wordml" xmlns:w16cex="http://schemas.microsoft.com/office/word/2018/wordml/cex" xmlns:w16cid="http://schemas.microsoft.com/office/word/2016/wordml/cid" xmlns:w16="http://schemas.microsoft.com/office/word/2018/wordml" xmlns:w16du="http://schemas.microsoft.com/office/word/2023/wordml/word16du" xmlns:w16sdtdh="http://schemas.microsoft.com/office/word/2020/wordml/sdtdatahash" xmlns:w16se="http://schemas.microsoft.com/office/word/2015/wordml/symex" xmlns:wpg="http://schemas.microsoft.com/office/word/2010/wordprocessingGroup" xmlns:wpi="http://schemas.microsoft.com/office/word/2010/wordprocessingInk" xmlns:wne="http://schemas.microsoft.com/office/word/2006/wordml" xmlns:wps="http://schemas.microsoft.com/office/word/2010/wordprocessingShape" mc:Ignorable="w14 w15 w16se w16cid w16 w16cex w16sdtdh w16du wp14">
   <w:footnote w:type="separator" w:id="-1">
     <w:p>
       <w:pPr>
@@ -12776,7 +14617,7 @@
 </file>
 
 <file path=word/header1.xml><?xml version="1.0" encoding="utf-8"?>
-<w:hdr xmlns:wpc="http://schemas.microsoft.com/office/word/2010/wordprocessingCanvas" xmlns:cx="http://schemas.microsoft.com/office/drawing/2014/chartex" xmlns:cx1="http://schemas.microsoft.com/office/drawing/2015/9/8/chartex" xmlns:cx2="http://schemas.microsoft.com/office/drawing/2015/10/21/chartex" xmlns:cx3="http://schemas.microsoft.com/office/drawing/2016/5/9/chartex" xmlns:cx4="http://schemas.microsoft.com/office/drawing/2016/5/10/chartex" xmlns:cx5="http://schemas.microsoft.com/office/drawing/2016/5/11/chartex" xmlns:cx6="http://schemas.microsoft.com/office/drawing/2016/5/12/chartex" xmlns:cx7="http://schemas.microsoft.com/office/drawing/2016/5/13/chartex" xmlns:cx8="http://schemas.microsoft.com/office/drawing/2016/5/14/chartex" xmlns:mc="http://schemas.openxmlformats.org/markup-compatibility/2006" xmlns:aink="http://schemas.microsoft.com/office/drawing/2016/ink" xmlns:am3d="http://schemas.microsoft.com/office/drawing/2017/model3d" xmlns:o="urn:schemas-microsoft-com:office:office" xmlns:oel="http://schemas.microsoft.com/office/2019/extlst" xmlns:r="http://schemas.openxmlformats.org/officeDocument/2006/relationships" xmlns:m="http://schemas.openxmlformats.org/officeDocument/2006/math" xmlns:v="urn:schemas-microsoft-com:vml" xmlns:wp14="http://schemas.microsoft.com/office/word/2010/wordprocessingDrawing" xmlns:wp="http://schemas.openxmlformats.org/drawingml/2006/wordprocessingDrawing" xmlns:w10="urn:schemas-microsoft-com:office:word" xmlns:w="http://schemas.openxmlformats.org/wordprocessingml/2006/main" xmlns:w14="http://schemas.microsoft.com/office/word/2010/wordml" xmlns:w15="http://schemas.microsoft.com/office/word/2012/wordml" xmlns:w16cex="http://schemas.microsoft.com/office/word/2018/wordml/cex" xmlns:w16cid="http://schemas.microsoft.com/office/word/2016/wordml/cid" xmlns:w16="http://schemas.microsoft.com/office/word/2018/wordml" xmlns:w16du="http://schemas.microsoft.com/office/word/2023/wordml/word16du" xmlns:w16sdtdh="http://schemas.microsoft.com/office/word/2020/wordml/sdtdatahash" xmlns:w16sdtfl="http://schemas.microsoft.com/office/word/2024/wordml/sdtformatlock" xmlns:w16se="http://schemas.microsoft.com/office/word/2015/wordml/symex" xmlns:wpg="http://schemas.microsoft.com/office/word/2010/wordprocessingGroup" xmlns:wpi="http://schemas.microsoft.com/office/word/2010/wordprocessingInk" xmlns:wne="http://schemas.microsoft.com/office/word/2006/wordml" xmlns:wps="http://schemas.microsoft.com/office/word/2010/wordprocessingShape" mc:Ignorable="w14 w15 w16se w16cid w16 w16cex w16sdtdh w16sdtfl w16du wp14">
+<w:hdr xmlns:wpc="http://schemas.microsoft.com/office/word/2010/wordprocessingCanvas" xmlns:cx="http://schemas.microsoft.com/office/drawing/2014/chartex" xmlns:cx1="http://schemas.microsoft.com/office/drawing/2015/9/8/chartex" xmlns:cx2="http://schemas.microsoft.com/office/drawing/2015/10/21/chartex" xmlns:cx3="http://schemas.microsoft.com/office/drawing/2016/5/9/chartex" xmlns:cx4="http://schemas.microsoft.com/office/drawing/2016/5/10/chartex" xmlns:cx5="http://schemas.microsoft.com/office/drawing/2016/5/11/chartex" xmlns:cx6="http://schemas.microsoft.com/office/drawing/2016/5/12/chartex" xmlns:cx7="http://schemas.microsoft.com/office/drawing/2016/5/13/chartex" xmlns:cx8="http://schemas.microsoft.com/office/drawing/2016/5/14/chartex" xmlns:mc="http://schemas.openxmlformats.org/markup-compatibility/2006" xmlns:aink="http://schemas.microsoft.com/office/drawing/2016/ink" xmlns:am3d="http://schemas.microsoft.com/office/drawing/2017/model3d" xmlns:o="urn:schemas-microsoft-com:office:office" xmlns:oel="http://schemas.microsoft.com/office/2019/extlst" xmlns:r="http://schemas.openxmlformats.org/officeDocument/2006/relationships" xmlns:m="http://schemas.openxmlformats.org/officeDocument/2006/math" xmlns:v="urn:schemas-microsoft-com:vml" xmlns:wp14="http://schemas.microsoft.com/office/word/2010/wordprocessingDrawing" xmlns:wp="http://schemas.openxmlformats.org/drawingml/2006/wordprocessingDrawing" xmlns:w10="urn:schemas-microsoft-com:office:word" xmlns:w="http://schemas.openxmlformats.org/wordprocessingml/2006/main" xmlns:w14="http://schemas.microsoft.com/office/word/2010/wordml" xmlns:w15="http://schemas.microsoft.com/office/word/2012/wordml" xmlns:w16cex="http://schemas.microsoft.com/office/word/2018/wordml/cex" xmlns:w16cid="http://schemas.microsoft.com/office/word/2016/wordml/cid" xmlns:w16="http://schemas.microsoft.com/office/word/2018/wordml" xmlns:w16du="http://schemas.microsoft.com/office/word/2023/wordml/word16du" xmlns:w16sdtdh="http://schemas.microsoft.com/office/word/2020/wordml/sdtdatahash" xmlns:w16se="http://schemas.microsoft.com/office/word/2015/wordml/symex" xmlns:wpg="http://schemas.microsoft.com/office/word/2010/wordprocessingGroup" xmlns:wpi="http://schemas.microsoft.com/office/word/2010/wordprocessingInk" xmlns:wne="http://schemas.microsoft.com/office/word/2006/wordml" xmlns:wps="http://schemas.microsoft.com/office/word/2010/wordprocessingShape" mc:Ignorable="w14 w15 w16se w16cid w16 w16cex w16sdtdh w16du wp14">
   <w:p>
     <w:pPr>
       <w:pStyle w:val="Encabezado"/>
@@ -12816,7 +14657,7 @@
 </file>
 
 <file path=word/header2.xml><?xml version="1.0" encoding="utf-8"?>
-<w:hdr xmlns:wpc="http://schemas.microsoft.com/office/word/2010/wordprocessingCanvas" xmlns:cx="http://schemas.microsoft.com/office/drawing/2014/chartex" xmlns:cx1="http://schemas.microsoft.com/office/drawing/2015/9/8/chartex" xmlns:cx2="http://schemas.microsoft.com/office/drawing/2015/10/21/chartex" xmlns:cx3="http://schemas.microsoft.com/office/drawing/2016/5/9/chartex" xmlns:cx4="http://schemas.microsoft.com/office/drawing/2016/5/10/chartex" xmlns:cx5="http://schemas.microsoft.com/office/drawing/2016/5/11/chartex" xmlns:cx6="http://schemas.microsoft.com/office/drawing/2016/5/12/chartex" xmlns:cx7="http://schemas.microsoft.com/office/drawing/2016/5/13/chartex" xmlns:cx8="http://schemas.microsoft.com/office/drawing/2016/5/14/chartex" xmlns:mc="http://schemas.openxmlformats.org/markup-compatibility/2006" xmlns:aink="http://schemas.microsoft.com/office/drawing/2016/ink" xmlns:am3d="http://schemas.microsoft.com/office/drawing/2017/model3d" xmlns:o="urn:schemas-microsoft-com:office:office" xmlns:oel="http://schemas.microsoft.com/office/2019/extlst" xmlns:r="http://schemas.openxmlformats.org/officeDocument/2006/relationships" xmlns:m="http://schemas.openxmlformats.org/officeDocument/2006/math" xmlns:v="urn:schemas-microsoft-com:vml" xmlns:wp14="http://schemas.microsoft.com/office/word/2010/wordprocessingDrawing" xmlns:wp="http://schemas.openxmlformats.org/drawingml/2006/wordprocessingDrawing" xmlns:w10="urn:schemas-microsoft-com:office:word" xmlns:w="http://schemas.openxmlformats.org/wordprocessingml/2006/main" xmlns:w14="http://schemas.microsoft.com/office/word/2010/wordml" xmlns:w15="http://schemas.microsoft.com/office/word/2012/wordml" xmlns:w16cex="http://schemas.microsoft.com/office/word/2018/wordml/cex" xmlns:w16cid="http://schemas.microsoft.com/office/word/2016/wordml/cid" xmlns:w16="http://schemas.microsoft.com/office/word/2018/wordml" xmlns:w16du="http://schemas.microsoft.com/office/word/2023/wordml/word16du" xmlns:w16sdtdh="http://schemas.microsoft.com/office/word/2020/wordml/sdtdatahash" xmlns:w16sdtfl="http://schemas.microsoft.com/office/word/2024/wordml/sdtformatlock" xmlns:w16se="http://schemas.microsoft.com/office/word/2015/wordml/symex" xmlns:wpg="http://schemas.microsoft.com/office/word/2010/wordprocessingGroup" xmlns:wpi="http://schemas.microsoft.com/office/word/2010/wordprocessingInk" xmlns:wne="http://schemas.microsoft.com/office/word/2006/wordml" xmlns:wps="http://schemas.microsoft.com/office/word/2010/wordprocessingShape" mc:Ignorable="w14 w15 w16se w16cid w16 w16cex w16sdtdh w16sdtfl w16du wp14">
+<w:hdr xmlns:wpc="http://schemas.microsoft.com/office/word/2010/wordprocessingCanvas" xmlns:cx="http://schemas.microsoft.com/office/drawing/2014/chartex" xmlns:cx1="http://schemas.microsoft.com/office/drawing/2015/9/8/chartex" xmlns:cx2="http://schemas.microsoft.com/office/drawing/2015/10/21/chartex" xmlns:cx3="http://schemas.microsoft.com/office/drawing/2016/5/9/chartex" xmlns:cx4="http://schemas.microsoft.com/office/drawing/2016/5/10/chartex" xmlns:cx5="http://schemas.microsoft.com/office/drawing/2016/5/11/chartex" xmlns:cx6="http://schemas.microsoft.com/office/drawing/2016/5/12/chartex" xmlns:cx7="http://schemas.microsoft.com/office/drawing/2016/5/13/chartex" xmlns:cx8="http://schemas.microsoft.com/office/drawing/2016/5/14/chartex" xmlns:mc="http://schemas.openxmlformats.org/markup-compatibility/2006" xmlns:aink="http://schemas.microsoft.com/office/drawing/2016/ink" xmlns:am3d="http://schemas.microsoft.com/office/drawing/2017/model3d" xmlns:o="urn:schemas-microsoft-com:office:office" xmlns:oel="http://schemas.microsoft.com/office/2019/extlst" xmlns:r="http://schemas.openxmlformats.org/officeDocument/2006/relationships" xmlns:m="http://schemas.openxmlformats.org/officeDocument/2006/math" xmlns:v="urn:schemas-microsoft-com:vml" xmlns:wp14="http://schemas.microsoft.com/office/word/2010/wordprocessingDrawing" xmlns:wp="http://schemas.openxmlformats.org/drawingml/2006/wordprocessingDrawing" xmlns:w10="urn:schemas-microsoft-com:office:word" xmlns:w="http://schemas.openxmlformats.org/wordprocessingml/2006/main" xmlns:w14="http://schemas.microsoft.com/office/word/2010/wordml" xmlns:w15="http://schemas.microsoft.com/office/word/2012/wordml" xmlns:w16cex="http://schemas.microsoft.com/office/word/2018/wordml/cex" xmlns:w16cid="http://schemas.microsoft.com/office/word/2016/wordml/cid" xmlns:w16="http://schemas.microsoft.com/office/word/2018/wordml" xmlns:w16du="http://schemas.microsoft.com/office/word/2023/wordml/word16du" xmlns:w16sdtdh="http://schemas.microsoft.com/office/word/2020/wordml/sdtdatahash" xmlns:w16se="http://schemas.microsoft.com/office/word/2015/wordml/symex" xmlns:wpg="http://schemas.microsoft.com/office/word/2010/wordprocessingGroup" xmlns:wpi="http://schemas.microsoft.com/office/word/2010/wordprocessingInk" xmlns:wne="http://schemas.microsoft.com/office/word/2006/wordml" xmlns:wps="http://schemas.microsoft.com/office/word/2010/wordprocessingShape" mc:Ignorable="w14 w15 w16se w16cid w16 w16cex w16sdtdh w16du wp14">
   <w:tbl>
     <w:tblPr>
       <w:tblW w:w="6380" w:type="dxa"/>
@@ -12858,7 +14699,31 @@
               <w:szCs w:val="16"/>
               <w:lang w:eastAsia="en-US"/>
             </w:rPr>
-            <w:t>Ref. contrato: {#contrato}{codigo}{/contrato}</w:t>
+            <w:t>Ref. contrato: {#</w:t>
+          </w:r>
+          <w:proofErr w:type="gramStart"/>
+          <w:r>
+            <w:rPr>
+              <w:rFonts w:cs="Calibri"/>
+              <w:b/>
+              <w:bCs/>
+              <w:sz w:val="16"/>
+              <w:szCs w:val="16"/>
+              <w:lang w:eastAsia="en-US"/>
+            </w:rPr>
+            <w:t>contrato}{</w:t>
+          </w:r>
+          <w:proofErr w:type="gramEnd"/>
+          <w:r>
+            <w:rPr>
+              <w:rFonts w:cs="Calibri"/>
+              <w:b/>
+              <w:bCs/>
+              <w:sz w:val="16"/>
+              <w:szCs w:val="16"/>
+              <w:lang w:eastAsia="en-US"/>
+            </w:rPr>
+            <w:t>codigo}{/contrato}</w:t>
           </w:r>
         </w:p>
         <w:p>
@@ -12889,7 +14754,25 @@
               <w:szCs w:val="16"/>
               <w:lang w:eastAsia="en-US"/>
             </w:rPr>
-            <w:t>: {#obra}{direccion}{/obra}</w:t>
+            <w:t>: {#</w:t>
+          </w:r>
+          <w:proofErr w:type="gramStart"/>
+          <w:r>
+            <w:rPr>
+              <w:sz w:val="16"/>
+              <w:szCs w:val="16"/>
+              <w:lang w:eastAsia="en-US"/>
+            </w:rPr>
+            <w:t>obra}{</w:t>
+          </w:r>
+          <w:proofErr w:type="gramEnd"/>
+          <w:r>
+            <w:rPr>
+              <w:sz w:val="16"/>
+              <w:szCs w:val="16"/>
+              <w:lang w:eastAsia="en-US"/>
+            </w:rPr>
+            <w:t>direccion}{/obra}</w:t>
           </w:r>
         </w:p>
         <w:p>
@@ -12921,7 +14804,25 @@
               <w:szCs w:val="16"/>
               <w:lang w:eastAsia="en-US"/>
             </w:rPr>
-            <w:t>{#obra}{nombre}{/obra}</w:t>
+            <w:t>{#</w:t>
+          </w:r>
+          <w:proofErr w:type="gramStart"/>
+          <w:r>
+            <w:rPr>
+              <w:sz w:val="16"/>
+              <w:szCs w:val="16"/>
+              <w:lang w:eastAsia="en-US"/>
+            </w:rPr>
+            <w:t>obra}{</w:t>
+          </w:r>
+          <w:proofErr w:type="gramEnd"/>
+          <w:r>
+            <w:rPr>
+              <w:sz w:val="16"/>
+              <w:szCs w:val="16"/>
+              <w:lang w:eastAsia="en-US"/>
+            </w:rPr>
+            <w:t>nombre}{/obra}</w:t>
           </w:r>
         </w:p>
         <w:p>
@@ -12956,7 +14857,27 @@
               <w:szCs w:val="16"/>
               <w:lang w:eastAsia="en-US"/>
             </w:rPr>
-            <w:t>{#fecha}{dia}/{mes}/{a</w:t>
+            <w:t>{#</w:t>
+          </w:r>
+          <w:proofErr w:type="gramStart"/>
+          <w:r>
+            <w:rPr>
+              <w:rFonts w:cs="Calibri"/>
+              <w:sz w:val="16"/>
+              <w:szCs w:val="16"/>
+              <w:lang w:eastAsia="en-US"/>
+            </w:rPr>
+            <w:t>fecha}{</w:t>
+          </w:r>
+          <w:proofErr w:type="gramEnd"/>
+          <w:r>
+            <w:rPr>
+              <w:rFonts w:cs="Calibri"/>
+              <w:sz w:val="16"/>
+              <w:szCs w:val="16"/>
+              <w:lang w:eastAsia="en-US"/>
+            </w:rPr>
+            <w:t>dia}/{mes}/{a</w:t>
           </w:r>
           <w:r>
             <w:rPr>
@@ -12995,7 +14916,29 @@
               <w:szCs w:val="16"/>
               <w:lang w:eastAsia="en-US"/>
             </w:rPr>
-            <w:t>Telf.: {#comercial}{telefono}{/comercial}</w:t>
+            <w:t>Telf.: {#</w:t>
+          </w:r>
+          <w:proofErr w:type="gramStart"/>
+          <w:r>
+            <w:rPr>
+              <w:b/>
+              <w:bCs/>
+              <w:sz w:val="16"/>
+              <w:szCs w:val="16"/>
+              <w:lang w:eastAsia="en-US"/>
+            </w:rPr>
+            <w:t>comercial}{</w:t>
+          </w:r>
+          <w:proofErr w:type="gramEnd"/>
+          <w:r>
+            <w:rPr>
+              <w:b/>
+              <w:bCs/>
+              <w:sz w:val="16"/>
+              <w:szCs w:val="16"/>
+              <w:lang w:eastAsia="en-US"/>
+            </w:rPr>
+            <w:t>telefono}{/comercial}</w:t>
           </w:r>
         </w:p>
         <w:p>
@@ -13029,7 +14972,29 @@
               <w:szCs w:val="16"/>
               <w:lang w:eastAsia="en-US"/>
             </w:rPr>
-            <w:t>{#comercial}{nombre} {apellido}{/comercial}</w:t>
+            <w:t>{#</w:t>
+          </w:r>
+          <w:proofErr w:type="gramStart"/>
+          <w:r>
+            <w:rPr>
+              <w:b/>
+              <w:bCs/>
+              <w:sz w:val="16"/>
+              <w:szCs w:val="16"/>
+              <w:lang w:eastAsia="en-US"/>
+            </w:rPr>
+            <w:t>comercial}{</w:t>
+          </w:r>
+          <w:proofErr w:type="gramEnd"/>
+          <w:r>
+            <w:rPr>
+              <w:b/>
+              <w:bCs/>
+              <w:sz w:val="16"/>
+              <w:szCs w:val="16"/>
+              <w:lang w:eastAsia="en-US"/>
+            </w:rPr>
+            <w:t>nombre} {apellido}{/comercial}</w:t>
           </w:r>
         </w:p>
         <w:p>
@@ -13057,7 +15022,29 @@
               <w:szCs w:val="16"/>
               <w:lang w:eastAsia="en-US"/>
             </w:rPr>
-            <w:t>{#comercial}{correo}{/comercial}</w:t>
+            <w:t>{#</w:t>
+          </w:r>
+          <w:proofErr w:type="gramStart"/>
+          <w:r>
+            <w:rPr>
+              <w:b/>
+              <w:bCs/>
+              <w:sz w:val="16"/>
+              <w:szCs w:val="16"/>
+              <w:lang w:eastAsia="en-US"/>
+            </w:rPr>
+            <w:t>comercial}{</w:t>
+          </w:r>
+          <w:proofErr w:type="gramEnd"/>
+          <w:r>
+            <w:rPr>
+              <w:b/>
+              <w:bCs/>
+              <w:sz w:val="16"/>
+              <w:szCs w:val="16"/>
+              <w:lang w:eastAsia="en-US"/>
+            </w:rPr>
+            <w:t>correo}{/comercial}</w:t>
           </w:r>
         </w:p>
       </w:tc>
@@ -13084,7 +15071,27 @@
               <w:szCs w:val="16"/>
               <w:lang w:eastAsia="en-US"/>
             </w:rPr>
-            <w:t>Razón Social: {#cliente}{razon_social}{/cliente}</w:t>
+            <w:t>Razón Social: {#</w:t>
+          </w:r>
+          <w:proofErr w:type="gramStart"/>
+          <w:r>
+            <w:rPr>
+              <w:b/>
+              <w:sz w:val="16"/>
+              <w:szCs w:val="16"/>
+              <w:lang w:eastAsia="en-US"/>
+            </w:rPr>
+            <w:t>cliente}{</w:t>
+          </w:r>
+          <w:proofErr w:type="gramEnd"/>
+          <w:r>
+            <w:rPr>
+              <w:b/>
+              <w:sz w:val="16"/>
+              <w:szCs w:val="16"/>
+              <w:lang w:eastAsia="en-US"/>
+            </w:rPr>
+            <w:t>razon_social}{/cliente}</w:t>
           </w:r>
         </w:p>
         <w:p>
@@ -13106,7 +15113,27 @@
               <w:szCs w:val="16"/>
               <w:lang w:eastAsia="en-US"/>
             </w:rPr>
-            <w:t>RUC: {#cliente}{ruc}{/cliente}</w:t>
+            <w:t>RUC: {#</w:t>
+          </w:r>
+          <w:proofErr w:type="gramStart"/>
+          <w:r>
+            <w:rPr>
+              <w:b/>
+              <w:sz w:val="16"/>
+              <w:szCs w:val="16"/>
+              <w:lang w:eastAsia="en-US"/>
+            </w:rPr>
+            <w:t>cliente}{</w:t>
+          </w:r>
+          <w:proofErr w:type="gramEnd"/>
+          <w:r>
+            <w:rPr>
+              <w:b/>
+              <w:sz w:val="16"/>
+              <w:szCs w:val="16"/>
+              <w:lang w:eastAsia="en-US"/>
+            </w:rPr>
+            <w:t>ruc}{/cliente}</w:t>
           </w:r>
         </w:p>
         <w:p>
@@ -13128,7 +15155,27 @@
               <w:szCs w:val="16"/>
               <w:lang w:eastAsia="en-US"/>
             </w:rPr>
-            <w:t>A/A: {#contacto}{nombre} {apellido}{/contacto}</w:t>
+            <w:t>A/A: {#</w:t>
+          </w:r>
+          <w:proofErr w:type="gramStart"/>
+          <w:r>
+            <w:rPr>
+              <w:b/>
+              <w:sz w:val="16"/>
+              <w:szCs w:val="16"/>
+              <w:lang w:eastAsia="en-US"/>
+            </w:rPr>
+            <w:t>contacto}{</w:t>
+          </w:r>
+          <w:proofErr w:type="gramEnd"/>
+          <w:r>
+            <w:rPr>
+              <w:b/>
+              <w:sz w:val="16"/>
+              <w:szCs w:val="16"/>
+              <w:lang w:eastAsia="en-US"/>
+            </w:rPr>
+            <w:t>nombre} {apellido}{/contacto}</w:t>
           </w:r>
         </w:p>
         <w:p>
@@ -13150,7 +15197,27 @@
               <w:szCs w:val="16"/>
               <w:lang w:eastAsia="en-US"/>
             </w:rPr>
-            <w:t>Domicilio Fiscal: {#cliente}{domicilio_fiscal}{/cliente}</w:t>
+            <w:t>Domicilio Fiscal: {#</w:t>
+          </w:r>
+          <w:proofErr w:type="gramStart"/>
+          <w:r>
+            <w:rPr>
+              <w:b/>
+              <w:sz w:val="16"/>
+              <w:szCs w:val="16"/>
+              <w:lang w:eastAsia="en-US"/>
+            </w:rPr>
+            <w:t>cliente}{</w:t>
+          </w:r>
+          <w:proofErr w:type="gramEnd"/>
+          <w:r>
+            <w:rPr>
+              <w:b/>
+              <w:sz w:val="16"/>
+              <w:szCs w:val="16"/>
+              <w:lang w:eastAsia="en-US"/>
+            </w:rPr>
+            <w:t>domicilio_fiscal}{/cliente}</w:t>
           </w:r>
         </w:p>
         <w:p>
@@ -13172,7 +15239,27 @@
               <w:sz w:val="16"/>
               <w:szCs w:val="16"/>
             </w:rPr>
-            <w:t>Email: {#contacto}{correo}{/contacto}</w:t>
+            <w:t>Email: {#</w:t>
+          </w:r>
+          <w:proofErr w:type="gramStart"/>
+          <w:r>
+            <w:rPr>
+              <w:rFonts w:cs="Calibri"/>
+              <w:b/>
+              <w:sz w:val="16"/>
+              <w:szCs w:val="16"/>
+            </w:rPr>
+            <w:t>contacto}{</w:t>
+          </w:r>
+          <w:proofErr w:type="gramEnd"/>
+          <w:r>
+            <w:rPr>
+              <w:rFonts w:cs="Calibri"/>
+              <w:b/>
+              <w:sz w:val="16"/>
+              <w:szCs w:val="16"/>
+            </w:rPr>
+            <w:t>correo}{/contacto}</w:t>
           </w:r>
         </w:p>
         <w:p>
@@ -13261,7 +15348,7 @@
 </file>
 
 <file path=word/header3.xml><?xml version="1.0" encoding="utf-8"?>
-<w:hdr xmlns:wpc="http://schemas.microsoft.com/office/word/2010/wordprocessingCanvas" xmlns:cx="http://schemas.microsoft.com/office/drawing/2014/chartex" xmlns:cx1="http://schemas.microsoft.com/office/drawing/2015/9/8/chartex" xmlns:cx2="http://schemas.microsoft.com/office/drawing/2015/10/21/chartex" xmlns:cx3="http://schemas.microsoft.com/office/drawing/2016/5/9/chartex" xmlns:cx4="http://schemas.microsoft.com/office/drawing/2016/5/10/chartex" xmlns:cx5="http://schemas.microsoft.com/office/drawing/2016/5/11/chartex" xmlns:cx6="http://schemas.microsoft.com/office/drawing/2016/5/12/chartex" xmlns:cx7="http://schemas.microsoft.com/office/drawing/2016/5/13/chartex" xmlns:cx8="http://schemas.microsoft.com/office/drawing/2016/5/14/chartex" xmlns:mc="http://schemas.openxmlformats.org/markup-compatibility/2006" xmlns:aink="http://schemas.microsoft.com/office/drawing/2016/ink" xmlns:am3d="http://schemas.microsoft.com/office/drawing/2017/model3d" xmlns:o="urn:schemas-microsoft-com:office:office" xmlns:oel="http://schemas.microsoft.com/office/2019/extlst" xmlns:r="http://schemas.openxmlformats.org/officeDocument/2006/relationships" xmlns:m="http://schemas.openxmlformats.org/officeDocument/2006/math" xmlns:v="urn:schemas-microsoft-com:vml" xmlns:wp14="http://schemas.microsoft.com/office/word/2010/wordprocessingDrawing" xmlns:wp="http://schemas.openxmlformats.org/drawingml/2006/wordprocessingDrawing" xmlns:w10="urn:schemas-microsoft-com:office:word" xmlns:w="http://schemas.openxmlformats.org/wordprocessingml/2006/main" xmlns:w14="http://schemas.microsoft.com/office/word/2010/wordml" xmlns:w15="http://schemas.microsoft.com/office/word/2012/wordml" xmlns:w16cex="http://schemas.microsoft.com/office/word/2018/wordml/cex" xmlns:w16cid="http://schemas.microsoft.com/office/word/2016/wordml/cid" xmlns:w16="http://schemas.microsoft.com/office/word/2018/wordml" xmlns:w16du="http://schemas.microsoft.com/office/word/2023/wordml/word16du" xmlns:w16sdtdh="http://schemas.microsoft.com/office/word/2020/wordml/sdtdatahash" xmlns:w16sdtfl="http://schemas.microsoft.com/office/word/2024/wordml/sdtformatlock" xmlns:w16se="http://schemas.microsoft.com/office/word/2015/wordml/symex" xmlns:wpg="http://schemas.microsoft.com/office/word/2010/wordprocessingGroup" xmlns:wpi="http://schemas.microsoft.com/office/word/2010/wordprocessingInk" xmlns:wne="http://schemas.microsoft.com/office/word/2006/wordml" xmlns:wps="http://schemas.microsoft.com/office/word/2010/wordprocessingShape" mc:Ignorable="w14 w15 w16se w16cid w16 w16cex w16sdtdh w16sdtfl w16du wp14">
+<w:hdr xmlns:wpc="http://schemas.microsoft.com/office/word/2010/wordprocessingCanvas" xmlns:cx="http://schemas.microsoft.com/office/drawing/2014/chartex" xmlns:cx1="http://schemas.microsoft.com/office/drawing/2015/9/8/chartex" xmlns:cx2="http://schemas.microsoft.com/office/drawing/2015/10/21/chartex" xmlns:cx3="http://schemas.microsoft.com/office/drawing/2016/5/9/chartex" xmlns:cx4="http://schemas.microsoft.com/office/drawing/2016/5/10/chartex" xmlns:cx5="http://schemas.microsoft.com/office/drawing/2016/5/11/chartex" xmlns:cx6="http://schemas.microsoft.com/office/drawing/2016/5/12/chartex" xmlns:cx7="http://schemas.microsoft.com/office/drawing/2016/5/13/chartex" xmlns:cx8="http://schemas.microsoft.com/office/drawing/2016/5/14/chartex" xmlns:mc="http://schemas.openxmlformats.org/markup-compatibility/2006" xmlns:aink="http://schemas.microsoft.com/office/drawing/2016/ink" xmlns:am3d="http://schemas.microsoft.com/office/drawing/2017/model3d" xmlns:o="urn:schemas-microsoft-com:office:office" xmlns:oel="http://schemas.microsoft.com/office/2019/extlst" xmlns:r="http://schemas.openxmlformats.org/officeDocument/2006/relationships" xmlns:m="http://schemas.openxmlformats.org/officeDocument/2006/math" xmlns:v="urn:schemas-microsoft-com:vml" xmlns:wp14="http://schemas.microsoft.com/office/word/2010/wordprocessingDrawing" xmlns:wp="http://schemas.openxmlformats.org/drawingml/2006/wordprocessingDrawing" xmlns:w10="urn:schemas-microsoft-com:office:word" xmlns:w="http://schemas.openxmlformats.org/wordprocessingml/2006/main" xmlns:w14="http://schemas.microsoft.com/office/word/2010/wordml" xmlns:w15="http://schemas.microsoft.com/office/word/2012/wordml" xmlns:w16cex="http://schemas.microsoft.com/office/word/2018/wordml/cex" xmlns:w16cid="http://schemas.microsoft.com/office/word/2016/wordml/cid" xmlns:w16="http://schemas.microsoft.com/office/word/2018/wordml" xmlns:w16du="http://schemas.microsoft.com/office/word/2023/wordml/word16du" xmlns:w16sdtdh="http://schemas.microsoft.com/office/word/2020/wordml/sdtdatahash" xmlns:w16se="http://schemas.microsoft.com/office/word/2015/wordml/symex" xmlns:wpg="http://schemas.microsoft.com/office/word/2010/wordprocessingGroup" xmlns:wpi="http://schemas.microsoft.com/office/word/2010/wordprocessingInk" xmlns:wne="http://schemas.microsoft.com/office/word/2006/wordml" xmlns:wps="http://schemas.microsoft.com/office/word/2010/wordprocessingShape" mc:Ignorable="w14 w15 w16se w16cid w16 w16cex w16sdtdh w16du wp14">
   <w:p>
     <w:pPr>
       <w:pStyle w:val="Encabezado"/>
@@ -13301,7 +15388,7 @@
 </file>
 
 <file path=word/numbering.xml><?xml version="1.0" encoding="utf-8"?>
-<w:numbering xmlns:wpc="http://schemas.microsoft.com/office/word/2010/wordprocessingCanvas" xmlns:cx="http://schemas.microsoft.com/office/drawing/2014/chartex" xmlns:cx1="http://schemas.microsoft.com/office/drawing/2015/9/8/chartex" xmlns:cx2="http://schemas.microsoft.com/office/drawing/2015/10/21/chartex" xmlns:cx3="http://schemas.microsoft.com/office/drawing/2016/5/9/chartex" xmlns:cx4="http://schemas.microsoft.com/office/drawing/2016/5/10/chartex" xmlns:cx5="http://schemas.microsoft.com/office/drawing/2016/5/11/chartex" xmlns:cx6="http://schemas.microsoft.com/office/drawing/2016/5/12/chartex" xmlns:cx7="http://schemas.microsoft.com/office/drawing/2016/5/13/chartex" xmlns:cx8="http://schemas.microsoft.com/office/drawing/2016/5/14/chartex" xmlns:mc="http://schemas.openxmlformats.org/markup-compatibility/2006" xmlns:aink="http://schemas.microsoft.com/office/drawing/2016/ink" xmlns:am3d="http://schemas.microsoft.com/office/drawing/2017/model3d" xmlns:o="urn:schemas-microsoft-com:office:office" xmlns:oel="http://schemas.microsoft.com/office/2019/extlst" xmlns:r="http://schemas.openxmlformats.org/officeDocument/2006/relationships" xmlns:m="http://schemas.openxmlformats.org/officeDocument/2006/math" xmlns:v="urn:schemas-microsoft-com:vml" xmlns:wp14="http://schemas.microsoft.com/office/word/2010/wordprocessingDrawing" xmlns:wp="http://schemas.openxmlformats.org/drawingml/2006/wordprocessingDrawing" xmlns:w10="urn:schemas-microsoft-com:office:word" xmlns:w="http://schemas.openxmlformats.org/wordprocessingml/2006/main" xmlns:w14="http://schemas.microsoft.com/office/word/2010/wordml" xmlns:w15="http://schemas.microsoft.com/office/word/2012/wordml" xmlns:w16cex="http://schemas.microsoft.com/office/word/2018/wordml/cex" xmlns:w16cid="http://schemas.microsoft.com/office/word/2016/wordml/cid" xmlns:w16="http://schemas.microsoft.com/office/word/2018/wordml" xmlns:w16du="http://schemas.microsoft.com/office/word/2023/wordml/word16du" xmlns:w16sdtdh="http://schemas.microsoft.com/office/word/2020/wordml/sdtdatahash" xmlns:w16sdtfl="http://schemas.microsoft.com/office/word/2024/wordml/sdtformatlock" xmlns:w16se="http://schemas.microsoft.com/office/word/2015/wordml/symex" xmlns:wpg="http://schemas.microsoft.com/office/word/2010/wordprocessingGroup" xmlns:wpi="http://schemas.microsoft.com/office/word/2010/wordprocessingInk" xmlns:wne="http://schemas.microsoft.com/office/word/2006/wordml" xmlns:wps="http://schemas.microsoft.com/office/word/2010/wordprocessingShape" mc:Ignorable="w14 w15 w16se w16cid w16 w16cex w16sdtdh w16sdtfl w16du wp14">
+<w:numbering xmlns:wpc="http://schemas.microsoft.com/office/word/2010/wordprocessingCanvas" xmlns:cx="http://schemas.microsoft.com/office/drawing/2014/chartex" xmlns:cx1="http://schemas.microsoft.com/office/drawing/2015/9/8/chartex" xmlns:cx2="http://schemas.microsoft.com/office/drawing/2015/10/21/chartex" xmlns:cx3="http://schemas.microsoft.com/office/drawing/2016/5/9/chartex" xmlns:cx4="http://schemas.microsoft.com/office/drawing/2016/5/10/chartex" xmlns:cx5="http://schemas.microsoft.com/office/drawing/2016/5/11/chartex" xmlns:cx6="http://schemas.microsoft.com/office/drawing/2016/5/12/chartex" xmlns:cx7="http://schemas.microsoft.com/office/drawing/2016/5/13/chartex" xmlns:cx8="http://schemas.microsoft.com/office/drawing/2016/5/14/chartex" xmlns:mc="http://schemas.openxmlformats.org/markup-compatibility/2006" xmlns:aink="http://schemas.microsoft.com/office/drawing/2016/ink" xmlns:am3d="http://schemas.microsoft.com/office/drawing/2017/model3d" xmlns:o="urn:schemas-microsoft-com:office:office" xmlns:oel="http://schemas.microsoft.com/office/2019/extlst" xmlns:r="http://schemas.openxmlformats.org/officeDocument/2006/relationships" xmlns:m="http://schemas.openxmlformats.org/officeDocument/2006/math" xmlns:v="urn:schemas-microsoft-com:vml" xmlns:wp14="http://schemas.microsoft.com/office/word/2010/wordprocessingDrawing" xmlns:wp="http://schemas.openxmlformats.org/drawingml/2006/wordprocessingDrawing" xmlns:w10="urn:schemas-microsoft-com:office:word" xmlns:w="http://schemas.openxmlformats.org/wordprocessingml/2006/main" xmlns:w14="http://schemas.microsoft.com/office/word/2010/wordml" xmlns:w15="http://schemas.microsoft.com/office/word/2012/wordml" xmlns:w16cex="http://schemas.microsoft.com/office/word/2018/wordml/cex" xmlns:w16cid="http://schemas.microsoft.com/office/word/2016/wordml/cid" xmlns:w16="http://schemas.microsoft.com/office/word/2018/wordml" xmlns:w16du="http://schemas.microsoft.com/office/word/2023/wordml/word16du" xmlns:w16sdtdh="http://schemas.microsoft.com/office/word/2020/wordml/sdtdatahash" xmlns:w16se="http://schemas.microsoft.com/office/word/2015/wordml/symex" xmlns:wpg="http://schemas.microsoft.com/office/word/2010/wordprocessingGroup" xmlns:wpi="http://schemas.microsoft.com/office/word/2010/wordprocessingInk" xmlns:wne="http://schemas.microsoft.com/office/word/2006/wordml" xmlns:wps="http://schemas.microsoft.com/office/word/2010/wordprocessingShape" mc:Ignorable="w14 w15 w16se w16cid w16 w16cex w16sdtdh w16du wp14">
   <w:numPicBullet w:numPicBulletId="0">
     <w:pict>
       <v:shapetype id="_x0000_t75" coordsize="21600,21600" o:spt="75" o:preferrelative="t" path="m@4@5l@4@11@9@11@9@5xe" filled="f" stroked="f">
@@ -13323,7 +15410,7 @@
         <v:path o:extrusionok="f" gradientshapeok="t" o:connecttype="rect"/>
         <o:lock v:ext="edit" aspectratio="t"/>
       </v:shapetype>
-      <v:shape id="_x0000_i1053" type="#_x0000_t75" style="width:295.5pt;height:9in;visibility:visible;mso-wrap-style:square" o:bullet="t">
+      <v:shape id="_x0000_i1031" type="#_x0000_t75" style="width:295.8pt;height:9in;visibility:visible;mso-wrap-style:square" o:bullet="t">
         <v:imagedata r:id="rId1" o:title=""/>
       </v:shape>
     </w:pict>
@@ -16529,7 +18616,7 @@
 </file>
 
 <file path=word/styles.xml><?xml version="1.0" encoding="utf-8"?>
-<w:styles xmlns:mc="http://schemas.openxmlformats.org/markup-compatibility/2006" xmlns:r="http://schemas.openxmlformats.org/officeDocument/2006/relationships" xmlns:w="http://schemas.openxmlformats.org/wordprocessingml/2006/main" xmlns:w14="http://schemas.microsoft.com/office/word/2010/wordml" xmlns:w15="http://schemas.microsoft.com/office/word/2012/wordml" xmlns:w16cex="http://schemas.microsoft.com/office/word/2018/wordml/cex" xmlns:w16cid="http://schemas.microsoft.com/office/word/2016/wordml/cid" xmlns:w16="http://schemas.microsoft.com/office/word/2018/wordml" xmlns:w16du="http://schemas.microsoft.com/office/word/2023/wordml/word16du" xmlns:w16sdtdh="http://schemas.microsoft.com/office/word/2020/wordml/sdtdatahash" xmlns:w16sdtfl="http://schemas.microsoft.com/office/word/2024/wordml/sdtformatlock" xmlns:w16se="http://schemas.microsoft.com/office/word/2015/wordml/symex" mc:Ignorable="w14 w15 w16se w16cid w16 w16cex w16sdtdh w16sdtfl w16du">
+<w:styles xmlns:mc="http://schemas.openxmlformats.org/markup-compatibility/2006" xmlns:r="http://schemas.openxmlformats.org/officeDocument/2006/relationships" xmlns:w="http://schemas.openxmlformats.org/wordprocessingml/2006/main" xmlns:w14="http://schemas.microsoft.com/office/word/2010/wordml" xmlns:w15="http://schemas.microsoft.com/office/word/2012/wordml" xmlns:w16cex="http://schemas.microsoft.com/office/word/2018/wordml/cex" xmlns:w16cid="http://schemas.microsoft.com/office/word/2016/wordml/cid" xmlns:w16="http://schemas.microsoft.com/office/word/2018/wordml" xmlns:w16du="http://schemas.microsoft.com/office/word/2023/wordml/word16du" xmlns:w16sdtdh="http://schemas.microsoft.com/office/word/2020/wordml/sdtdatahash" xmlns:w16se="http://schemas.microsoft.com/office/word/2015/wordml/symex" mc:Ignorable="w14 w15 w16se w16cid w16 w16cex w16sdtdh w16du">
   <w:docDefaults>
     <w:rPrDefault>
       <w:rPr>

--- a/backend/storage/plantillas/01. ENCOFRADOS INNOVA/01. CONTRATOS (CC)/EI-CC-RESPONSABLE-000X_1-Año - Empresa - Obra - USO.docx
+++ b/backend/storage/plantillas/01. ENCOFRADOS INNOVA/01. CONTRATOS (CC)/EI-CC-RESPONSABLE-000X_1-Año - Empresa - Obra - USO.docx
@@ -49,53 +49,21 @@
           <w:color w:val="auto"/>
           <w:szCs w:val="20"/>
         </w:rPr>
-        <w:t>{#</w:t>
-      </w:r>
-      <w:proofErr w:type="gramStart"/>
-      <w:r>
-        <w:rPr>
-          <w:color w:val="auto"/>
-          <w:szCs w:val="20"/>
-        </w:rPr>
-        <w:t>fecha}</w:t>
-      </w:r>
-      <w:r>
-        <w:rPr>
-          <w:color w:val="auto"/>
-          <w:szCs w:val="20"/>
-        </w:rPr>
-        <w:t>Lima</w:t>
-      </w:r>
-      <w:proofErr w:type="gramEnd"/>
-      <w:r>
-        <w:rPr>
-          <w:color w:val="auto"/>
-          <w:szCs w:val="20"/>
-        </w:rPr>
-        <w:t xml:space="preserve">, </w:t>
-      </w:r>
-      <w:r>
-        <w:rPr>
-          <w:color w:val="auto"/>
-          <w:szCs w:val="20"/>
-        </w:rPr>
-        <w:t>{</w:t>
-      </w:r>
-      <w:proofErr w:type="spellStart"/>
-      <w:r>
-        <w:rPr>
-          <w:color w:val="auto"/>
-          <w:szCs w:val="20"/>
-        </w:rPr>
-        <w:t>dia</w:t>
-      </w:r>
-      <w:proofErr w:type="spellEnd"/>
-      <w:r>
-        <w:rPr>
-          <w:color w:val="auto"/>
-          <w:szCs w:val="20"/>
-        </w:rPr>
-        <w:t>}</w:t>
+        <w:t>{#fecha}</w:t>
+      </w:r>
+      <w:r>
+        <w:rPr>
+          <w:color w:val="auto"/>
+          <w:szCs w:val="20"/>
+        </w:rPr>
+        <w:t xml:space="preserve">Lima, </w:t>
+      </w:r>
+      <w:r>
+        <w:rPr>
+          <w:color w:val="auto"/>
+          <w:szCs w:val="20"/>
+        </w:rPr>
+        <w:t>{dia}</w:t>
       </w:r>
       <w:r>
         <w:rPr>
@@ -123,15 +91,7 @@
           <w:color w:val="auto"/>
           <w:szCs w:val="20"/>
         </w:rPr>
-        <w:t>{</w:t>
-      </w:r>
-      <w:proofErr w:type="spellStart"/>
-      <w:r>
-        <w:rPr>
-          <w:color w:val="auto"/>
-          <w:szCs w:val="20"/>
-        </w:rPr>
-        <w:t>a</w:t>
+        <w:t>{a</w:t>
       </w:r>
       <w:r>
         <w:rPr>
@@ -145,15 +105,7 @@
           <w:color w:val="auto"/>
           <w:szCs w:val="20"/>
         </w:rPr>
-        <w:t>o</w:t>
-      </w:r>
-      <w:proofErr w:type="spellEnd"/>
-      <w:r>
-        <w:rPr>
-          <w:color w:val="auto"/>
-          <w:szCs w:val="20"/>
-        </w:rPr>
-        <w:t>}{/fecha}</w:t>
+        <w:t>o}{/fecha}</w:t>
       </w:r>
     </w:p>
     <w:p>
@@ -753,31 +705,7 @@
           <w:sz w:val="20"/>
           <w:szCs w:val="20"/>
         </w:rPr>
-        <w:t>Zona {zona} – {</w:t>
-      </w:r>
-      <w:proofErr w:type="spellStart"/>
-      <w:r>
-        <w:rPr>
-          <w:rFonts w:cs="Calibri"/>
-          <w:b/>
-          <w:bCs/>
-          <w:color w:val="000000"/>
-          <w:sz w:val="20"/>
-          <w:szCs w:val="20"/>
-        </w:rPr>
-        <w:t>nota_zona</w:t>
-      </w:r>
-      <w:proofErr w:type="spellEnd"/>
-      <w:r>
-        <w:rPr>
-          <w:rFonts w:cs="Calibri"/>
-          <w:b/>
-          <w:bCs/>
-          <w:color w:val="000000"/>
-          <w:sz w:val="20"/>
-          <w:szCs w:val="20"/>
-        </w:rPr>
-        <w:t>}</w:t>
+        <w:t>Zona {zona} – {nota_zona}</w:t>
       </w:r>
     </w:p>
     <w:p>
@@ -816,6 +744,7 @@
           <w:szCs w:val="20"/>
         </w:rPr>
       </w:pPr>
+      <w:bookmarkStart w:id="0" w:name="_Hlk212625646"/>
       <w:r>
         <w:rPr>
           <w:b/>
@@ -832,27 +761,7 @@
           <w:sz w:val="20"/>
           <w:szCs w:val="20"/>
         </w:rPr>
-        <w:t>{#</w:t>
-      </w:r>
-      <w:proofErr w:type="gramStart"/>
-      <w:r>
-        <w:rPr>
-          <w:b/>
-          <w:bCs/>
-          <w:sz w:val="20"/>
-          <w:szCs w:val="20"/>
-        </w:rPr>
-        <w:t>cotizacion}{</w:t>
-      </w:r>
-      <w:proofErr w:type="gramEnd"/>
-      <w:r>
-        <w:rPr>
-          <w:b/>
-          <w:bCs/>
-          <w:sz w:val="20"/>
-          <w:szCs w:val="20"/>
-        </w:rPr>
-        <w:t>cp}{/cotizacion}</w:t>
+        <w:t>{#cotizacion}{cp}{/cotizacion}</w:t>
       </w:r>
       <w:r>
         <w:rPr>
@@ -863,24 +772,90 @@
         </w:rPr>
         <w:t xml:space="preserve">: </w:t>
       </w:r>
-      <w:r>
-        <w:rPr>
+      <w:bookmarkEnd w:id="0"/>
+      <w:r>
+        <w:rPr>
+          <w:sz w:val="20"/>
+          <w:szCs w:val="20"/>
+        </w:rPr>
+        <w:t>{cantidad_uso}</w:t>
+      </w:r>
+      <w:r>
+        <w:rPr>
+          <w:bCs/>
+          <w:color w:val="auto"/>
+          <w:sz w:val="20"/>
+          <w:szCs w:val="20"/>
+        </w:rPr>
+        <w:t xml:space="preserve"> Uds. de </w:t>
+      </w:r>
+      <w:r>
+        <w:rPr>
+          <w:bCs/>
+          <w:color w:val="auto"/>
+          <w:sz w:val="20"/>
+          <w:szCs w:val="20"/>
+        </w:rPr>
+        <w:t>Andamio de Fachada de</w:t>
+      </w:r>
+      <w:r>
+        <w:rPr>
+          <w:bCs/>
+          <w:color w:val="auto"/>
+          <w:sz w:val="20"/>
+          <w:szCs w:val="20"/>
+        </w:rPr>
+        <w:t xml:space="preserve"> {</w:t>
+      </w:r>
+      <w:r>
+        <w:rPr>
+          <w:bCs/>
+          <w:color w:val="auto"/>
+          <w:sz w:val="20"/>
+          <w:szCs w:val="20"/>
+        </w:rPr>
+        <w:t>longitud_mm</w:t>
+      </w:r>
+      <w:r>
+        <w:rPr>
+          <w:bCs/>
+          <w:color w:val="auto"/>
+          <w:sz w:val="20"/>
+          <w:szCs w:val="20"/>
+        </w:rPr>
+        <w:t>}</w:t>
+      </w:r>
+      <w:r>
+        <w:rPr>
+          <w:bCs/>
+          <w:color w:val="auto"/>
+          <w:sz w:val="20"/>
+          <w:szCs w:val="20"/>
+        </w:rPr>
+        <w:t xml:space="preserve"> m. de longitud x </w:t>
+      </w:r>
+      <w:r>
+        <w:rPr>
+          <w:bCs/>
+          <w:color w:val="auto"/>
           <w:sz w:val="20"/>
           <w:szCs w:val="20"/>
         </w:rPr>
         <w:t>{</w:t>
       </w:r>
-      <w:proofErr w:type="spellStart"/>
-      <w:r>
-        <w:rPr>
-          <w:sz w:val="20"/>
-          <w:szCs w:val="20"/>
-        </w:rPr>
-        <w:t>cantidad_uso</w:t>
-      </w:r>
-      <w:proofErr w:type="spellEnd"/>
-      <w:r>
-        <w:rPr>
+      <w:r>
+        <w:rPr>
+          <w:bCs/>
+          <w:color w:val="auto"/>
+          <w:sz w:val="20"/>
+          <w:szCs w:val="20"/>
+        </w:rPr>
+        <w:t>ancho_mm</w:t>
+      </w:r>
+      <w:r>
+        <w:rPr>
+          <w:bCs/>
+          <w:color w:val="auto"/>
           <w:sz w:val="20"/>
           <w:szCs w:val="20"/>
         </w:rPr>
@@ -893,54 +868,7 @@
           <w:sz w:val="20"/>
           <w:szCs w:val="20"/>
         </w:rPr>
-        <w:t xml:space="preserve"> Uds. de </w:t>
-      </w:r>
-      <w:r>
-        <w:rPr>
-          <w:bCs/>
-          <w:color w:val="auto"/>
-          <w:sz w:val="20"/>
-          <w:szCs w:val="20"/>
-        </w:rPr>
-        <w:t>Andamio de Fachada de</w:t>
-      </w:r>
-      <w:r>
-        <w:rPr>
-          <w:bCs/>
-          <w:color w:val="auto"/>
-          <w:sz w:val="20"/>
-          <w:szCs w:val="20"/>
-        </w:rPr>
-        <w:t xml:space="preserve"> {</w:t>
-      </w:r>
-      <w:proofErr w:type="spellStart"/>
-      <w:r>
-        <w:rPr>
-          <w:bCs/>
-          <w:color w:val="auto"/>
-          <w:sz w:val="20"/>
-          <w:szCs w:val="20"/>
-        </w:rPr>
-        <w:t>longitud_mm</w:t>
-      </w:r>
-      <w:proofErr w:type="spellEnd"/>
-      <w:r>
-        <w:rPr>
-          <w:bCs/>
-          <w:color w:val="auto"/>
-          <w:sz w:val="20"/>
-          <w:szCs w:val="20"/>
-        </w:rPr>
-        <w:t>}</w:t>
-      </w:r>
-      <w:r>
-        <w:rPr>
-          <w:bCs/>
-          <w:color w:val="auto"/>
-          <w:sz w:val="20"/>
-          <w:szCs w:val="20"/>
-        </w:rPr>
-        <w:t xml:space="preserve"> m. de longitud x </w:t>
+        <w:t xml:space="preserve"> m. de ancho x </w:t>
       </w:r>
       <w:r>
         <w:rPr>
@@ -951,45 +879,6 @@
         </w:rPr>
         <w:t>{</w:t>
       </w:r>
-      <w:proofErr w:type="spellStart"/>
-      <w:r>
-        <w:rPr>
-          <w:bCs/>
-          <w:color w:val="auto"/>
-          <w:sz w:val="20"/>
-          <w:szCs w:val="20"/>
-        </w:rPr>
-        <w:t>ancho_mm</w:t>
-      </w:r>
-      <w:proofErr w:type="spellEnd"/>
-      <w:r>
-        <w:rPr>
-          <w:bCs/>
-          <w:color w:val="auto"/>
-          <w:sz w:val="20"/>
-          <w:szCs w:val="20"/>
-        </w:rPr>
-        <w:t>}</w:t>
-      </w:r>
-      <w:r>
-        <w:rPr>
-          <w:bCs/>
-          <w:color w:val="auto"/>
-          <w:sz w:val="20"/>
-          <w:szCs w:val="20"/>
-        </w:rPr>
-        <w:t xml:space="preserve"> m. de ancho x </w:t>
-      </w:r>
-      <w:r>
-        <w:rPr>
-          <w:bCs/>
-          <w:color w:val="auto"/>
-          <w:sz w:val="20"/>
-          <w:szCs w:val="20"/>
-        </w:rPr>
-        <w:t>{</w:t>
-      </w:r>
-      <w:proofErr w:type="spellStart"/>
       <w:r>
         <w:rPr>
           <w:bCs/>
@@ -999,7 +888,6 @@
         </w:rPr>
         <w:t>altura_m</w:t>
       </w:r>
-      <w:proofErr w:type="spellEnd"/>
       <w:r>
         <w:rPr>
           <w:bCs/>
@@ -1118,36 +1006,16 @@
           <w:sz w:val="20"/>
           <w:szCs w:val="20"/>
         </w:rPr>
-        <w:t>{#</w:t>
-      </w:r>
-      <w:proofErr w:type="gramStart"/>
-      <w:r>
-        <w:rPr>
-          <w:b/>
-          <w:color w:val="auto"/>
-          <w:sz w:val="20"/>
-          <w:szCs w:val="20"/>
-        </w:rPr>
-        <w:t>cotizacion}</w:t>
-      </w:r>
-      <w:r>
-        <w:rPr>
-          <w:b/>
-          <w:color w:val="auto"/>
-          <w:sz w:val="20"/>
-          <w:szCs w:val="20"/>
-        </w:rPr>
-        <w:t>{</w:t>
-      </w:r>
-      <w:proofErr w:type="gramEnd"/>
-      <w:r>
-        <w:rPr>
-          <w:b/>
-          <w:color w:val="auto"/>
-          <w:sz w:val="20"/>
-          <w:szCs w:val="20"/>
-        </w:rPr>
-        <w:t>sub_tota</w:t>
+        <w:t>{#cotizacion}</w:t>
+      </w:r>
+      <w:r>
+        <w:rPr>
+          <w:b/>
+          <w:color w:val="auto"/>
+          <w:sz w:val="20"/>
+          <w:szCs w:val="20"/>
+        </w:rPr>
+        <w:t>{sub_tota</w:t>
       </w:r>
       <w:r>
         <w:rPr>
@@ -1194,7 +1062,7 @@
         </w:rPr>
         <w:t xml:space="preserve"> </w:t>
       </w:r>
-      <w:bookmarkStart w:id="0" w:name="_Hlk148947376"/>
+      <w:bookmarkStart w:id="1" w:name="_Hlk148947376"/>
       <w:r>
         <w:rPr>
           <w:b/>
@@ -1211,38 +1079,17 @@
           <w:sz w:val="20"/>
           <w:szCs w:val="20"/>
         </w:rPr>
-        <w:t>{</w:t>
-      </w:r>
-      <w:proofErr w:type="spellStart"/>
-      <w:r>
-        <w:rPr>
-          <w:b/>
-          <w:bCs/>
-          <w:sz w:val="20"/>
-          <w:szCs w:val="20"/>
-        </w:rPr>
-        <w:t>tiempo_alquile</w:t>
-      </w:r>
-      <w:r>
-        <w:rPr>
-          <w:b/>
-          <w:bCs/>
-          <w:sz w:val="20"/>
-          <w:szCs w:val="20"/>
-        </w:rPr>
-        <w:t>r_</w:t>
-      </w:r>
-      <w:proofErr w:type="gramStart"/>
-      <w:r>
-        <w:rPr>
-          <w:b/>
-          <w:bCs/>
-          <w:sz w:val="20"/>
-          <w:szCs w:val="20"/>
-        </w:rPr>
-        <w:t>dias</w:t>
-      </w:r>
-      <w:proofErr w:type="spellEnd"/>
+        <w:t>{tiempo_alquile</w:t>
+      </w:r>
+      <w:r>
+        <w:rPr>
+          <w:b/>
+          <w:bCs/>
+          <w:sz w:val="20"/>
+          <w:szCs w:val="20"/>
+        </w:rPr>
+        <w:t>r_dias</w:t>
+      </w:r>
       <w:r>
         <w:rPr>
           <w:b/>
@@ -1259,37 +1106,7 @@
           <w:sz w:val="20"/>
           <w:szCs w:val="20"/>
         </w:rPr>
-        <w:t>{</w:t>
-      </w:r>
-      <w:proofErr w:type="gramEnd"/>
-      <w:r>
-        <w:rPr>
-          <w:b/>
-          <w:bCs/>
-          <w:sz w:val="20"/>
-          <w:szCs w:val="20"/>
-        </w:rPr>
-        <w:t>/</w:t>
-      </w:r>
-      <w:proofErr w:type="spellStart"/>
-      <w:r>
-        <w:rPr>
-          <w:b/>
-          <w:bCs/>
-          <w:sz w:val="20"/>
-          <w:szCs w:val="20"/>
-        </w:rPr>
-        <w:t>cotizacion</w:t>
-      </w:r>
-      <w:proofErr w:type="spellEnd"/>
-      <w:r>
-        <w:rPr>
-          <w:b/>
-          <w:bCs/>
-          <w:sz w:val="20"/>
-          <w:szCs w:val="20"/>
-        </w:rPr>
-        <w:t>}</w:t>
+        <w:t>{/cotizacion}</w:t>
       </w:r>
       <w:r>
         <w:rPr>
@@ -1300,7 +1117,7 @@
         </w:rPr>
         <w:t xml:space="preserve"> días calendario.</w:t>
       </w:r>
-      <w:bookmarkEnd w:id="0"/>
+      <w:bookmarkEnd w:id="1"/>
     </w:p>
     <w:p>
       <w:pPr>
@@ -1343,27 +1160,7 @@
           <w:sz w:val="20"/>
           <w:szCs w:val="20"/>
         </w:rPr>
-        <w:t>{/</w:t>
-      </w:r>
-      <w:proofErr w:type="spellStart"/>
-      <w:r>
-        <w:rPr>
-          <w:b/>
-          <w:bCs/>
-          <w:sz w:val="20"/>
-          <w:szCs w:val="20"/>
-        </w:rPr>
-        <w:t>esAF</w:t>
-      </w:r>
-      <w:proofErr w:type="spellEnd"/>
-      <w:r>
-        <w:rPr>
-          <w:b/>
-          <w:bCs/>
-          <w:sz w:val="20"/>
-          <w:szCs w:val="20"/>
-        </w:rPr>
-        <w:t>}</w:t>
+        <w:t>{/esAF}</w:t>
       </w:r>
     </w:p>
     <w:p>
@@ -1459,31 +1256,7 @@
           <w:sz w:val="20"/>
           <w:szCs w:val="20"/>
         </w:rPr>
-        <w:t>Zona {zona} – {</w:t>
-      </w:r>
-      <w:proofErr w:type="spellStart"/>
-      <w:r>
-        <w:rPr>
-          <w:rFonts w:cs="Calibri"/>
-          <w:b/>
-          <w:bCs/>
-          <w:color w:val="000000"/>
-          <w:sz w:val="20"/>
-          <w:szCs w:val="20"/>
-        </w:rPr>
-        <w:t>nota_zona</w:t>
-      </w:r>
-      <w:proofErr w:type="spellEnd"/>
-      <w:r>
-        <w:rPr>
-          <w:rFonts w:cs="Calibri"/>
-          <w:b/>
-          <w:bCs/>
-          <w:color w:val="000000"/>
-          <w:sz w:val="20"/>
-          <w:szCs w:val="20"/>
-        </w:rPr>
-        <w:t>}</w:t>
+        <w:t>Zona {zona} – {nota_zona}</w:t>
       </w:r>
     </w:p>
     <w:p>
@@ -1529,50 +1302,14 @@
           <w:sz w:val="20"/>
           <w:szCs w:val="20"/>
         </w:rPr>
-        <w:t>CP{#</w:t>
-      </w:r>
-      <w:proofErr w:type="gramStart"/>
-      <w:r>
-        <w:rPr>
-          <w:b/>
-          <w:bCs/>
-          <w:sz w:val="20"/>
-          <w:szCs w:val="20"/>
-        </w:rPr>
-        <w:t>cotizacion}{</w:t>
-      </w:r>
-      <w:proofErr w:type="gramEnd"/>
-      <w:r>
-        <w:rPr>
-          <w:b/>
-          <w:bCs/>
-          <w:sz w:val="20"/>
-          <w:szCs w:val="20"/>
-        </w:rPr>
-        <w:t xml:space="preserve">cp}{/cotizacion}: </w:t>
-      </w:r>
-      <w:r>
-        <w:rPr>
-          <w:sz w:val="20"/>
-          <w:szCs w:val="20"/>
-        </w:rPr>
-        <w:t>{</w:t>
-      </w:r>
-      <w:proofErr w:type="spellStart"/>
-      <w:r>
-        <w:rPr>
-          <w:sz w:val="20"/>
-          <w:szCs w:val="20"/>
-        </w:rPr>
-        <w:t>cantidad_uso</w:t>
-      </w:r>
-      <w:proofErr w:type="spellEnd"/>
-      <w:r>
-        <w:rPr>
-          <w:sz w:val="20"/>
-          <w:szCs w:val="20"/>
-        </w:rPr>
-        <w:t>}</w:t>
+        <w:t xml:space="preserve">CP{#cotizacion}{cp}{/cotizacion}: </w:t>
+      </w:r>
+      <w:r>
+        <w:rPr>
+          <w:sz w:val="20"/>
+          <w:szCs w:val="20"/>
+        </w:rPr>
+        <w:t>{cantidad_uso}</w:t>
       </w:r>
       <w:r>
         <w:rPr>
@@ -1617,27 +1354,7 @@
           <w:sz w:val="20"/>
           <w:szCs w:val="20"/>
         </w:rPr>
-        <w:t xml:space="preserve"> {</w:t>
-      </w:r>
-      <w:proofErr w:type="spellStart"/>
-      <w:r>
-        <w:rPr>
-          <w:bCs/>
-          <w:color w:val="auto"/>
-          <w:sz w:val="20"/>
-          <w:szCs w:val="20"/>
-        </w:rPr>
-        <w:t>longitud_mm</w:t>
-      </w:r>
-      <w:proofErr w:type="spellEnd"/>
-      <w:r>
-        <w:rPr>
-          <w:bCs/>
-          <w:color w:val="auto"/>
-          <w:sz w:val="20"/>
-          <w:szCs w:val="20"/>
-        </w:rPr>
-        <w:t>}</w:t>
+        <w:t xml:space="preserve"> {longitud_mm}</w:t>
       </w:r>
       <w:r>
         <w:rPr>
@@ -1655,27 +1372,7 @@
           <w:sz w:val="20"/>
           <w:szCs w:val="20"/>
         </w:rPr>
-        <w:t>{</w:t>
-      </w:r>
-      <w:proofErr w:type="spellStart"/>
-      <w:r>
-        <w:rPr>
-          <w:bCs/>
-          <w:color w:val="auto"/>
-          <w:sz w:val="20"/>
-          <w:szCs w:val="20"/>
-        </w:rPr>
-        <w:t>ancho_mm</w:t>
-      </w:r>
-      <w:proofErr w:type="spellEnd"/>
-      <w:r>
-        <w:rPr>
-          <w:bCs/>
-          <w:color w:val="auto"/>
-          <w:sz w:val="20"/>
-          <w:szCs w:val="20"/>
-        </w:rPr>
-        <w:t>}</w:t>
+        <w:t>{ancho_mm}</w:t>
       </w:r>
       <w:r>
         <w:rPr>
@@ -1693,27 +1390,7 @@
           <w:sz w:val="20"/>
           <w:szCs w:val="20"/>
         </w:rPr>
-        <w:t>{</w:t>
-      </w:r>
-      <w:proofErr w:type="spellStart"/>
-      <w:r>
-        <w:rPr>
-          <w:bCs/>
-          <w:color w:val="auto"/>
-          <w:sz w:val="20"/>
-          <w:szCs w:val="20"/>
-        </w:rPr>
-        <w:t>altura_m</w:t>
-      </w:r>
-      <w:proofErr w:type="spellEnd"/>
-      <w:r>
-        <w:rPr>
-          <w:bCs/>
-          <w:color w:val="auto"/>
-          <w:sz w:val="20"/>
-          <w:szCs w:val="20"/>
-        </w:rPr>
-        <w:t>}</w:t>
+        <w:t>{altura_m}</w:t>
       </w:r>
       <w:r>
         <w:rPr>
@@ -1824,27 +1501,7 @@
           <w:sz w:val="20"/>
           <w:szCs w:val="20"/>
         </w:rPr>
-        <w:t>{#</w:t>
-      </w:r>
-      <w:proofErr w:type="gramStart"/>
-      <w:r>
-        <w:rPr>
-          <w:b/>
-          <w:color w:val="auto"/>
-          <w:sz w:val="20"/>
-          <w:szCs w:val="20"/>
-        </w:rPr>
-        <w:t>cotizacion}{</w:t>
-      </w:r>
-      <w:proofErr w:type="gramEnd"/>
-      <w:r>
-        <w:rPr>
-          <w:b/>
-          <w:color w:val="auto"/>
-          <w:sz w:val="20"/>
-          <w:szCs w:val="20"/>
-        </w:rPr>
-        <w:t xml:space="preserve">sub_total_con_descuento_sin_igv} </w:t>
+        <w:t xml:space="preserve">{#cotizacion}{sub_total_con_descuento_sin_igv} </w:t>
       </w:r>
       <w:r>
         <w:rPr>
@@ -1880,67 +1537,7 @@
           <w:sz w:val="20"/>
           <w:szCs w:val="20"/>
         </w:rPr>
-        <w:t>{</w:t>
-      </w:r>
-      <w:proofErr w:type="spellStart"/>
-      <w:r>
-        <w:rPr>
-          <w:b/>
-          <w:bCs/>
-          <w:sz w:val="20"/>
-          <w:szCs w:val="20"/>
-        </w:rPr>
-        <w:t>tiempo_alquiler_</w:t>
-      </w:r>
-      <w:proofErr w:type="gramStart"/>
-      <w:r>
-        <w:rPr>
-          <w:b/>
-          <w:bCs/>
-          <w:sz w:val="20"/>
-          <w:szCs w:val="20"/>
-        </w:rPr>
-        <w:t>dias</w:t>
-      </w:r>
-      <w:proofErr w:type="spellEnd"/>
-      <w:r>
-        <w:rPr>
-          <w:b/>
-          <w:bCs/>
-          <w:sz w:val="20"/>
-          <w:szCs w:val="20"/>
-        </w:rPr>
-        <w:t>}{</w:t>
-      </w:r>
-      <w:proofErr w:type="gramEnd"/>
-      <w:r>
-        <w:rPr>
-          <w:b/>
-          <w:bCs/>
-          <w:sz w:val="20"/>
-          <w:szCs w:val="20"/>
-        </w:rPr>
-        <w:t>/</w:t>
-      </w:r>
-      <w:proofErr w:type="spellStart"/>
-      <w:r>
-        <w:rPr>
-          <w:b/>
-          <w:bCs/>
-          <w:sz w:val="20"/>
-          <w:szCs w:val="20"/>
-        </w:rPr>
-        <w:t>cotizacion</w:t>
-      </w:r>
-      <w:proofErr w:type="spellEnd"/>
-      <w:r>
-        <w:rPr>
-          <w:b/>
-          <w:bCs/>
-          <w:sz w:val="20"/>
-          <w:szCs w:val="20"/>
-        </w:rPr>
-        <w:t>}</w:t>
+        <w:t>{tiempo_alquiler_dias}{/cotizacion}</w:t>
       </w:r>
       <w:r>
         <w:rPr>
@@ -2011,17 +1608,7 @@
           <w:sz w:val="20"/>
           <w:szCs w:val="20"/>
         </w:rPr>
-        <w:t>{/</w:t>
-      </w:r>
-      <w:proofErr w:type="spellStart"/>
-      <w:r>
-        <w:rPr>
-          <w:b/>
-          <w:bCs/>
-          <w:sz w:val="20"/>
-          <w:szCs w:val="20"/>
-        </w:rPr>
-        <w:t>esA</w:t>
+        <w:t>{/esA</w:t>
       </w:r>
       <w:r>
         <w:rPr>
@@ -2032,7 +1619,6 @@
         </w:rPr>
         <w:t>T</w:t>
       </w:r>
-      <w:proofErr w:type="spellEnd"/>
       <w:r>
         <w:rPr>
           <w:b/>
@@ -2055,14 +1641,15 @@
           <w:szCs w:val="20"/>
         </w:rPr>
       </w:pPr>
-      <w:r>
-        <w:rPr>
-          <w:b/>
-          <w:bCs/>
-          <w:sz w:val="20"/>
-          <w:szCs w:val="20"/>
-        </w:rPr>
-        <w:t>{/#esEA}</w:t>
+      <w:bookmarkStart w:id="2" w:name="_Hlk212625538"/>
+      <w:r>
+        <w:rPr>
+          <w:b/>
+          <w:bCs/>
+          <w:sz w:val="20"/>
+          <w:szCs w:val="20"/>
+        </w:rPr>
+        <w:t>{#esEA}</w:t>
       </w:r>
     </w:p>
     <w:p>
@@ -2136,31 +1723,7 @@
           <w:sz w:val="20"/>
           <w:szCs w:val="20"/>
         </w:rPr>
-        <w:t>Zona {zona} – {</w:t>
-      </w:r>
-      <w:proofErr w:type="spellStart"/>
-      <w:r>
-        <w:rPr>
-          <w:rFonts w:cs="Calibri"/>
-          <w:b/>
-          <w:bCs/>
-          <w:color w:val="000000"/>
-          <w:sz w:val="20"/>
-          <w:szCs w:val="20"/>
-        </w:rPr>
-        <w:t>nota_zona</w:t>
-      </w:r>
-      <w:proofErr w:type="spellEnd"/>
-      <w:r>
-        <w:rPr>
-          <w:rFonts w:cs="Calibri"/>
-          <w:b/>
-          <w:bCs/>
-          <w:color w:val="000000"/>
-          <w:sz w:val="20"/>
-          <w:szCs w:val="20"/>
-        </w:rPr>
-        <w:t>}</w:t>
+        <w:t>Zona {zona} – {nota_zona}</w:t>
       </w:r>
     </w:p>
     <w:p>
@@ -2206,50 +1769,14 @@
           <w:sz w:val="20"/>
           <w:szCs w:val="20"/>
         </w:rPr>
-        <w:t>CP{#</w:t>
-      </w:r>
-      <w:proofErr w:type="gramStart"/>
-      <w:r>
-        <w:rPr>
-          <w:b/>
-          <w:bCs/>
-          <w:sz w:val="20"/>
-          <w:szCs w:val="20"/>
-        </w:rPr>
-        <w:t>cotizacion}{</w:t>
-      </w:r>
-      <w:proofErr w:type="gramEnd"/>
-      <w:r>
-        <w:rPr>
-          <w:b/>
-          <w:bCs/>
-          <w:sz w:val="20"/>
-          <w:szCs w:val="20"/>
-        </w:rPr>
-        <w:t xml:space="preserve">cp}{/cotizacion}: </w:t>
-      </w:r>
-      <w:r>
-        <w:rPr>
-          <w:sz w:val="20"/>
-          <w:szCs w:val="20"/>
-        </w:rPr>
-        <w:t>{</w:t>
-      </w:r>
-      <w:proofErr w:type="spellStart"/>
-      <w:r>
-        <w:rPr>
-          <w:sz w:val="20"/>
-          <w:szCs w:val="20"/>
-        </w:rPr>
-        <w:t>cantidad_uso</w:t>
-      </w:r>
-      <w:proofErr w:type="spellEnd"/>
-      <w:r>
-        <w:rPr>
-          <w:sz w:val="20"/>
-          <w:szCs w:val="20"/>
-        </w:rPr>
-        <w:t>}</w:t>
+        <w:t xml:space="preserve">CP{#cotizacion}{cp}{/cotizacion}: </w:t>
+      </w:r>
+      <w:r>
+        <w:rPr>
+          <w:sz w:val="20"/>
+          <w:szCs w:val="20"/>
+        </w:rPr>
+        <w:t>{cantidad_uso}</w:t>
       </w:r>
       <w:r>
         <w:rPr>
@@ -2276,27 +1803,7 @@
           <w:sz w:val="20"/>
           <w:szCs w:val="20"/>
         </w:rPr>
-        <w:t xml:space="preserve"> {</w:t>
-      </w:r>
-      <w:proofErr w:type="spellStart"/>
-      <w:r>
-        <w:rPr>
-          <w:bCs/>
-          <w:color w:val="auto"/>
-          <w:sz w:val="20"/>
-          <w:szCs w:val="20"/>
-        </w:rPr>
-        <w:t>longitud_mm</w:t>
-      </w:r>
-      <w:proofErr w:type="spellEnd"/>
-      <w:r>
-        <w:rPr>
-          <w:bCs/>
-          <w:color w:val="auto"/>
-          <w:sz w:val="20"/>
-          <w:szCs w:val="20"/>
-        </w:rPr>
-        <w:t>}</w:t>
+        <w:t xml:space="preserve"> {longitud_mm}</w:t>
       </w:r>
       <w:r>
         <w:rPr>
@@ -2324,27 +1831,7 @@
           <w:sz w:val="20"/>
           <w:szCs w:val="20"/>
         </w:rPr>
-        <w:t>{</w:t>
-      </w:r>
-      <w:proofErr w:type="spellStart"/>
-      <w:r>
-        <w:rPr>
-          <w:bCs/>
-          <w:color w:val="auto"/>
-          <w:sz w:val="20"/>
-          <w:szCs w:val="20"/>
-        </w:rPr>
-        <w:t>ancho_mm</w:t>
-      </w:r>
-      <w:proofErr w:type="spellEnd"/>
-      <w:r>
-        <w:rPr>
-          <w:bCs/>
-          <w:color w:val="auto"/>
-          <w:sz w:val="20"/>
-          <w:szCs w:val="20"/>
-        </w:rPr>
-        <w:t>}</w:t>
+        <w:t>{ancho_mm}</w:t>
       </w:r>
       <w:r>
         <w:rPr>
@@ -2362,27 +1849,7 @@
           <w:sz w:val="20"/>
           <w:szCs w:val="20"/>
         </w:rPr>
-        <w:t>{</w:t>
-      </w:r>
-      <w:proofErr w:type="spellStart"/>
-      <w:r>
-        <w:rPr>
-          <w:bCs/>
-          <w:color w:val="auto"/>
-          <w:sz w:val="20"/>
-          <w:szCs w:val="20"/>
-        </w:rPr>
-        <w:t>altura_m</w:t>
-      </w:r>
-      <w:proofErr w:type="spellEnd"/>
-      <w:r>
-        <w:rPr>
-          <w:bCs/>
-          <w:color w:val="auto"/>
-          <w:sz w:val="20"/>
-          <w:szCs w:val="20"/>
-        </w:rPr>
-        <w:t>}</w:t>
+        <w:t>{altura_m}</w:t>
       </w:r>
       <w:r>
         <w:rPr>
@@ -2511,27 +1978,7 @@
           <w:sz w:val="20"/>
           <w:szCs w:val="20"/>
         </w:rPr>
-        <w:t>{#</w:t>
-      </w:r>
-      <w:proofErr w:type="gramStart"/>
-      <w:r>
-        <w:rPr>
-          <w:b/>
-          <w:color w:val="auto"/>
-          <w:sz w:val="20"/>
-          <w:szCs w:val="20"/>
-        </w:rPr>
-        <w:t>cotizacion}{</w:t>
-      </w:r>
-      <w:proofErr w:type="gramEnd"/>
-      <w:r>
-        <w:rPr>
-          <w:b/>
-          <w:color w:val="auto"/>
-          <w:sz w:val="20"/>
-          <w:szCs w:val="20"/>
-        </w:rPr>
-        <w:t xml:space="preserve">sub_total_con_descuento_sin_igv} </w:t>
+        <w:t xml:space="preserve">{#cotizacion}{sub_total_con_descuento_sin_igv} </w:t>
       </w:r>
       <w:r>
         <w:rPr>
@@ -2567,67 +2014,7 @@
           <w:sz w:val="20"/>
           <w:szCs w:val="20"/>
         </w:rPr>
-        <w:t>{</w:t>
-      </w:r>
-      <w:proofErr w:type="spellStart"/>
-      <w:r>
-        <w:rPr>
-          <w:b/>
-          <w:bCs/>
-          <w:sz w:val="20"/>
-          <w:szCs w:val="20"/>
-        </w:rPr>
-        <w:t>tiempo_alquiler_</w:t>
-      </w:r>
-      <w:proofErr w:type="gramStart"/>
-      <w:r>
-        <w:rPr>
-          <w:b/>
-          <w:bCs/>
-          <w:sz w:val="20"/>
-          <w:szCs w:val="20"/>
-        </w:rPr>
-        <w:t>dias</w:t>
-      </w:r>
-      <w:proofErr w:type="spellEnd"/>
-      <w:r>
-        <w:rPr>
-          <w:b/>
-          <w:bCs/>
-          <w:sz w:val="20"/>
-          <w:szCs w:val="20"/>
-        </w:rPr>
-        <w:t>}{</w:t>
-      </w:r>
-      <w:proofErr w:type="gramEnd"/>
-      <w:r>
-        <w:rPr>
-          <w:b/>
-          <w:bCs/>
-          <w:sz w:val="20"/>
-          <w:szCs w:val="20"/>
-        </w:rPr>
-        <w:t>/</w:t>
-      </w:r>
-      <w:proofErr w:type="spellStart"/>
-      <w:r>
-        <w:rPr>
-          <w:b/>
-          <w:bCs/>
-          <w:sz w:val="20"/>
-          <w:szCs w:val="20"/>
-        </w:rPr>
-        <w:t>cotizacion</w:t>
-      </w:r>
-      <w:proofErr w:type="spellEnd"/>
-      <w:r>
-        <w:rPr>
-          <w:b/>
-          <w:bCs/>
-          <w:sz w:val="20"/>
-          <w:szCs w:val="20"/>
-        </w:rPr>
-        <w:t>}</w:t>
+        <w:t>{tiempo_alquiler_dias}{/cotizacion}</w:t>
       </w:r>
       <w:r>
         <w:rPr>
@@ -2698,17 +2085,7 @@
           <w:sz w:val="20"/>
           <w:szCs w:val="20"/>
         </w:rPr>
-        <w:t>{/</w:t>
-      </w:r>
-      <w:proofErr w:type="spellStart"/>
-      <w:r>
-        <w:rPr>
-          <w:b/>
-          <w:bCs/>
-          <w:sz w:val="20"/>
-          <w:szCs w:val="20"/>
-        </w:rPr>
-        <w:t>es</w:t>
+        <w:t>{/es</w:t>
       </w:r>
       <w:r>
         <w:rPr>
@@ -2719,7 +2096,6 @@
         </w:rPr>
         <w:t>EA</w:t>
       </w:r>
-      <w:proofErr w:type="spellEnd"/>
       <w:r>
         <w:rPr>
           <w:b/>
@@ -2730,6 +2106,7 @@
         <w:t>}</w:t>
       </w:r>
     </w:p>
+    <w:bookmarkEnd w:id="2"/>
     <w:p>
       <w:pPr>
         <w:pStyle w:val="Default"/>
@@ -2749,7 +2126,7 @@
           <w:sz w:val="20"/>
           <w:szCs w:val="20"/>
         </w:rPr>
-        <w:t>{/#esEC}</w:t>
+        <w:t>{#esEC}</w:t>
       </w:r>
     </w:p>
     <w:p>
@@ -2791,27 +2168,7 @@
           <w:sz w:val="20"/>
           <w:szCs w:val="20"/>
         </w:rPr>
-        <w:t>CP{#</w:t>
-      </w:r>
-      <w:proofErr w:type="gramStart"/>
-      <w:r>
-        <w:rPr>
-          <w:b/>
-          <w:bCs/>
-          <w:sz w:val="20"/>
-          <w:szCs w:val="20"/>
-        </w:rPr>
-        <w:t>cotizacion}{</w:t>
-      </w:r>
-      <w:proofErr w:type="gramEnd"/>
-      <w:r>
-        <w:rPr>
-          <w:b/>
-          <w:bCs/>
-          <w:sz w:val="20"/>
-          <w:szCs w:val="20"/>
-        </w:rPr>
-        <w:t xml:space="preserve">cp}{/cotizacion}: </w:t>
+        <w:t xml:space="preserve">CP{#cotizacion}{cp}{/cotizacion}: </w:t>
       </w:r>
       <w:r>
         <w:rPr>
@@ -2870,31 +2227,7 @@
           <w:sz w:val="20"/>
           <w:szCs w:val="20"/>
         </w:rPr>
-        <w:t>Zona {zona} – {</w:t>
-      </w:r>
-      <w:proofErr w:type="spellStart"/>
-      <w:r>
-        <w:rPr>
-          <w:rFonts w:cs="Calibri"/>
-          <w:b/>
-          <w:bCs/>
-          <w:color w:val="000000"/>
-          <w:sz w:val="20"/>
-          <w:szCs w:val="20"/>
-        </w:rPr>
-        <w:t>nota_zona</w:t>
-      </w:r>
-      <w:proofErr w:type="spellEnd"/>
-      <w:r>
-        <w:rPr>
-          <w:rFonts w:cs="Calibri"/>
-          <w:b/>
-          <w:bCs/>
-          <w:color w:val="000000"/>
-          <w:sz w:val="20"/>
-          <w:szCs w:val="20"/>
-        </w:rPr>
-        <w:t>}</w:t>
+        <w:t>Zona {zona} – {nota_zona}</w:t>
       </w:r>
     </w:p>
     <w:p>
@@ -2940,7 +2273,6 @@
         </w:rPr>
         <w:t>{</w:t>
       </w:r>
-      <w:proofErr w:type="spellStart"/>
       <w:r>
         <w:rPr>
           <w:sz w:val="20"/>
@@ -2948,7 +2280,6 @@
         </w:rPr>
         <w:t>cantidadEscuadrasTramo</w:t>
       </w:r>
-      <w:proofErr w:type="spellEnd"/>
       <w:r>
         <w:rPr>
           <w:sz w:val="20"/>
@@ -3173,17 +2504,7 @@
           <w:sz w:val="20"/>
           <w:szCs w:val="20"/>
         </w:rPr>
-        <w:t>detalles_</w:t>
-      </w:r>
-      <w:proofErr w:type="gramStart"/>
-      <w:r>
-        <w:rPr>
-          <w:b/>
-          <w:color w:val="auto"/>
-          <w:sz w:val="20"/>
-          <w:szCs w:val="20"/>
-        </w:rPr>
-        <w:t>escuadras</w:t>
+        <w:t>detalles_escuadras</w:t>
       </w:r>
       <w:r>
         <w:rPr>
@@ -3194,7 +2515,6 @@
         </w:rPr>
         <w:t>}{</w:t>
       </w:r>
-      <w:proofErr w:type="gramEnd"/>
       <w:r>
         <w:rPr>
           <w:b/>
@@ -3265,36 +2585,16 @@
           <w:sz w:val="20"/>
           <w:szCs w:val="20"/>
         </w:rPr>
-        <w:t>{#</w:t>
-      </w:r>
-      <w:proofErr w:type="gramStart"/>
-      <w:r>
-        <w:rPr>
-          <w:b/>
-          <w:bCs/>
-          <w:sz w:val="20"/>
-          <w:szCs w:val="20"/>
-        </w:rPr>
-        <w:t>cotizacion}</w:t>
-      </w:r>
-      <w:r>
-        <w:rPr>
-          <w:b/>
-          <w:bCs/>
-          <w:sz w:val="20"/>
-          <w:szCs w:val="20"/>
-        </w:rPr>
-        <w:t>{</w:t>
-      </w:r>
-      <w:proofErr w:type="gramEnd"/>
-      <w:r>
-        <w:rPr>
-          <w:b/>
-          <w:bCs/>
-          <w:sz w:val="20"/>
-          <w:szCs w:val="20"/>
-        </w:rPr>
-        <w:t>tiempo_alquiler_dias}{/cotizacion}</w:t>
+        <w:t>{#cotizacion}</w:t>
+      </w:r>
+      <w:r>
+        <w:rPr>
+          <w:b/>
+          <w:bCs/>
+          <w:sz w:val="20"/>
+          <w:szCs w:val="20"/>
+        </w:rPr>
+        <w:t>{tiempo_alquiler_dias}{/cotizacion}</w:t>
       </w:r>
       <w:r>
         <w:rPr>
@@ -3390,27 +2690,7 @@
           <w:sz w:val="20"/>
           <w:szCs w:val="20"/>
         </w:rPr>
-        <w:t>S/ {</w:t>
-      </w:r>
-      <w:proofErr w:type="spellStart"/>
-      <w:r>
-        <w:rPr>
-          <w:b/>
-          <w:bCs/>
-          <w:sz w:val="20"/>
-          <w:szCs w:val="20"/>
-        </w:rPr>
-        <w:t>precio_alquiler_soles</w:t>
-      </w:r>
-      <w:proofErr w:type="spellEnd"/>
-      <w:r>
-        <w:rPr>
-          <w:b/>
-          <w:bCs/>
-          <w:sz w:val="20"/>
-          <w:szCs w:val="20"/>
-        </w:rPr>
-        <w:t>} + IGV.</w:t>
+        <w:t>S/ {precio_alquiler_soles} + IGV.</w:t>
       </w:r>
     </w:p>
     <w:p>
@@ -3431,27 +2711,7 @@
           <w:sz w:val="20"/>
           <w:szCs w:val="20"/>
         </w:rPr>
-        <w:t xml:space="preserve">   {/</w:t>
-      </w:r>
-      <w:proofErr w:type="spellStart"/>
-      <w:r>
-        <w:rPr>
-          <w:b/>
-          <w:bCs/>
-          <w:sz w:val="20"/>
-          <w:szCs w:val="20"/>
-        </w:rPr>
-        <w:t>detalles_plataformas</w:t>
-      </w:r>
-      <w:proofErr w:type="spellEnd"/>
-      <w:r>
-        <w:rPr>
-          <w:b/>
-          <w:bCs/>
-          <w:sz w:val="20"/>
-          <w:szCs w:val="20"/>
-        </w:rPr>
-        <w:t>}</w:t>
+        <w:t xml:space="preserve">   {/detalles_plataformas}</w:t>
       </w:r>
     </w:p>
     <w:p>
@@ -3472,27 +2732,7 @@
           <w:sz w:val="20"/>
           <w:szCs w:val="20"/>
         </w:rPr>
-        <w:t xml:space="preserve">   {/</w:t>
-      </w:r>
-      <w:proofErr w:type="spellStart"/>
-      <w:r>
-        <w:rPr>
-          <w:b/>
-          <w:bCs/>
-          <w:sz w:val="20"/>
-          <w:szCs w:val="20"/>
-        </w:rPr>
-        <w:t>tienePlataformas</w:t>
-      </w:r>
-      <w:proofErr w:type="spellEnd"/>
-      <w:r>
-        <w:rPr>
-          <w:b/>
-          <w:bCs/>
-          <w:sz w:val="20"/>
-          <w:szCs w:val="20"/>
-        </w:rPr>
-        <w:t>}</w:t>
+        <w:t xml:space="preserve">   {/tienePlataformas}</w:t>
       </w:r>
     </w:p>
     <w:p>
@@ -3554,17 +2794,7 @@
           <w:sz w:val="20"/>
           <w:szCs w:val="20"/>
         </w:rPr>
-        <w:t>{/</w:t>
-      </w:r>
-      <w:proofErr w:type="spellStart"/>
-      <w:r>
-        <w:rPr>
-          <w:b/>
-          <w:bCs/>
-          <w:sz w:val="20"/>
-          <w:szCs w:val="20"/>
-        </w:rPr>
-        <w:t>esE</w:t>
+        <w:t>{/esE</w:t>
       </w:r>
       <w:r>
         <w:rPr>
@@ -3575,7 +2805,6 @@
         </w:rPr>
         <w:t>C</w:t>
       </w:r>
-      <w:proofErr w:type="spellEnd"/>
       <w:r>
         <w:rPr>
           <w:b/>
@@ -3677,31 +2906,7 @@
           <w:sz w:val="20"/>
           <w:szCs w:val="20"/>
         </w:rPr>
-        <w:t>Zona {zona} – {</w:t>
-      </w:r>
-      <w:proofErr w:type="spellStart"/>
-      <w:r>
-        <w:rPr>
-          <w:rFonts w:cs="Calibri"/>
-          <w:b/>
-          <w:bCs/>
-          <w:color w:val="000000"/>
-          <w:sz w:val="20"/>
-          <w:szCs w:val="20"/>
-        </w:rPr>
-        <w:t>nota_zona</w:t>
-      </w:r>
-      <w:proofErr w:type="spellEnd"/>
-      <w:r>
-        <w:rPr>
-          <w:rFonts w:cs="Calibri"/>
-          <w:b/>
-          <w:bCs/>
-          <w:color w:val="000000"/>
-          <w:sz w:val="20"/>
-          <w:szCs w:val="20"/>
-        </w:rPr>
-        <w:t>}</w:t>
+        <w:t>Zona {zona} – {nota_zona}</w:t>
       </w:r>
     </w:p>
     <w:p>
@@ -3747,27 +2952,7 @@
           <w:sz w:val="20"/>
           <w:szCs w:val="20"/>
         </w:rPr>
-        <w:t>CP{#</w:t>
-      </w:r>
-      <w:proofErr w:type="gramStart"/>
-      <w:r>
-        <w:rPr>
-          <w:b/>
-          <w:bCs/>
-          <w:sz w:val="20"/>
-          <w:szCs w:val="20"/>
-        </w:rPr>
-        <w:t>cotizacion}{</w:t>
-      </w:r>
-      <w:proofErr w:type="gramEnd"/>
-      <w:r>
-        <w:rPr>
-          <w:b/>
-          <w:bCs/>
-          <w:sz w:val="20"/>
-          <w:szCs w:val="20"/>
-        </w:rPr>
-        <w:t xml:space="preserve">cp}{/cotizacion}: </w:t>
+        <w:t xml:space="preserve">CP{#cotizacion}{cp}{/cotizacion}: </w:t>
       </w:r>
       <w:r>
         <w:rPr>
@@ -3776,7 +2961,6 @@
         </w:rPr>
         <w:t>{</w:t>
       </w:r>
-      <w:proofErr w:type="spellStart"/>
       <w:r>
         <w:rPr>
           <w:sz w:val="20"/>
@@ -3784,7 +2968,6 @@
         </w:rPr>
         <w:t>cantidad_uso</w:t>
       </w:r>
-      <w:proofErr w:type="spellEnd"/>
       <w:r>
         <w:rPr>
           <w:sz w:val="20"/>
@@ -3901,27 +3084,7 @@
           <w:sz w:val="20"/>
           <w:szCs w:val="20"/>
         </w:rPr>
-        <w:t>{#</w:t>
-      </w:r>
-      <w:proofErr w:type="gramStart"/>
-      <w:r>
-        <w:rPr>
-          <w:b/>
-          <w:color w:val="auto"/>
-          <w:sz w:val="20"/>
-          <w:szCs w:val="20"/>
-        </w:rPr>
-        <w:t>cotizacion}{</w:t>
-      </w:r>
-      <w:proofErr w:type="gramEnd"/>
-      <w:r>
-        <w:rPr>
-          <w:b/>
-          <w:color w:val="auto"/>
-          <w:sz w:val="20"/>
-          <w:szCs w:val="20"/>
-        </w:rPr>
-        <w:t xml:space="preserve">sub_total_con_descuento_sin_igv} </w:t>
+        <w:t xml:space="preserve">{#cotizacion}{sub_total_con_descuento_sin_igv} </w:t>
       </w:r>
       <w:r>
         <w:rPr>
@@ -3957,67 +3120,7 @@
           <w:sz w:val="20"/>
           <w:szCs w:val="20"/>
         </w:rPr>
-        <w:t xml:space="preserve"> {</w:t>
-      </w:r>
-      <w:proofErr w:type="spellStart"/>
-      <w:r>
-        <w:rPr>
-          <w:b/>
-          <w:bCs/>
-          <w:sz w:val="20"/>
-          <w:szCs w:val="20"/>
-        </w:rPr>
-        <w:t>tiempo_alquiler_</w:t>
-      </w:r>
-      <w:proofErr w:type="gramStart"/>
-      <w:r>
-        <w:rPr>
-          <w:b/>
-          <w:bCs/>
-          <w:sz w:val="20"/>
-          <w:szCs w:val="20"/>
-        </w:rPr>
-        <w:t>dias</w:t>
-      </w:r>
-      <w:proofErr w:type="spellEnd"/>
-      <w:r>
-        <w:rPr>
-          <w:b/>
-          <w:bCs/>
-          <w:sz w:val="20"/>
-          <w:szCs w:val="20"/>
-        </w:rPr>
-        <w:t>}{</w:t>
-      </w:r>
-      <w:proofErr w:type="gramEnd"/>
-      <w:r>
-        <w:rPr>
-          <w:b/>
-          <w:bCs/>
-          <w:sz w:val="20"/>
-          <w:szCs w:val="20"/>
-        </w:rPr>
-        <w:t>/</w:t>
-      </w:r>
-      <w:proofErr w:type="spellStart"/>
-      <w:r>
-        <w:rPr>
-          <w:b/>
-          <w:bCs/>
-          <w:sz w:val="20"/>
-          <w:szCs w:val="20"/>
-        </w:rPr>
-        <w:t>cotizacion</w:t>
-      </w:r>
-      <w:proofErr w:type="spellEnd"/>
-      <w:r>
-        <w:rPr>
-          <w:b/>
-          <w:bCs/>
-          <w:sz w:val="20"/>
-          <w:szCs w:val="20"/>
-        </w:rPr>
-        <w:t>}</w:t>
+        <w:t xml:space="preserve"> {tiempo_alquiler_dias}{/cotizacion}</w:t>
       </w:r>
       <w:r>
         <w:rPr>
@@ -4070,27 +3173,7 @@
           <w:sz w:val="20"/>
           <w:szCs w:val="20"/>
         </w:rPr>
-        <w:t>{/</w:t>
-      </w:r>
-      <w:proofErr w:type="spellStart"/>
-      <w:r>
-        <w:rPr>
-          <w:b/>
-          <w:bCs/>
-          <w:sz w:val="20"/>
-          <w:szCs w:val="20"/>
-        </w:rPr>
-        <w:t>esPD</w:t>
-      </w:r>
-      <w:proofErr w:type="spellEnd"/>
-      <w:r>
-        <w:rPr>
-          <w:b/>
-          <w:bCs/>
-          <w:sz w:val="20"/>
-          <w:szCs w:val="20"/>
-        </w:rPr>
-        <w:t>}</w:t>
+        <w:t>{/esPD}</w:t>
       </w:r>
     </w:p>
     <w:p>
@@ -4185,31 +3268,7 @@
           <w:szCs w:val="20"/>
         </w:rPr>
         <w:lastRenderedPageBreak/>
-        <w:t>Zona {zona} – {</w:t>
-      </w:r>
-      <w:proofErr w:type="spellStart"/>
-      <w:r>
-        <w:rPr>
-          <w:rFonts w:cs="Calibri"/>
-          <w:b/>
-          <w:bCs/>
-          <w:color w:val="000000"/>
-          <w:sz w:val="20"/>
-          <w:szCs w:val="20"/>
-        </w:rPr>
-        <w:t>nota_zona</w:t>
-      </w:r>
-      <w:proofErr w:type="spellEnd"/>
-      <w:r>
-        <w:rPr>
-          <w:rFonts w:cs="Calibri"/>
-          <w:b/>
-          <w:bCs/>
-          <w:color w:val="000000"/>
-          <w:sz w:val="20"/>
-          <w:szCs w:val="20"/>
-        </w:rPr>
-        <w:t>}</w:t>
+        <w:t>Zona {zona} – {nota_zona}</w:t>
       </w:r>
     </w:p>
     <w:p>
@@ -4288,7 +3347,6 @@
                 <w:szCs w:val="20"/>
               </w:rPr>
             </w:pPr>
-            <w:proofErr w:type="spellStart"/>
             <w:r>
               <w:rPr>
                 <w:rFonts w:cs="Calibri"/>
@@ -4299,7 +3357,6 @@
               </w:rPr>
               <w:t>Tripode</w:t>
             </w:r>
-            <w:proofErr w:type="spellEnd"/>
           </w:p>
         </w:tc>
         <w:tc>
@@ -4410,18 +3467,7 @@
                 <w:szCs w:val="20"/>
                 <w:u w:val="single"/>
               </w:rPr>
-              <w:t>{#</w:t>
-            </w:r>
-            <w:proofErr w:type="gramStart"/>
-            <w:r>
-              <w:rPr>
-                <w:rFonts w:cs="Calibri"/>
-                <w:color w:val="000000"/>
-                <w:sz w:val="20"/>
-                <w:szCs w:val="20"/>
-                <w:u w:val="single"/>
-              </w:rPr>
-              <w:t>equipos}</w:t>
+              <w:t>{#equipos}</w:t>
             </w:r>
             <w:r>
               <w:rPr>
@@ -4431,7 +3477,6 @@
               </w:rPr>
               <w:t>{</w:t>
             </w:r>
-            <w:proofErr w:type="gramEnd"/>
             <w:r>
               <w:rPr>
                 <w:rFonts w:cs="Calibri"/>
@@ -4472,7 +3517,6 @@
               </w:rPr>
               <w:t>{</w:t>
             </w:r>
-            <w:proofErr w:type="spellStart"/>
             <w:r>
               <w:rPr>
                 <w:rFonts w:cs="Calibri"/>
@@ -4481,7 +3525,6 @@
               </w:rPr>
               <w:t>tripode</w:t>
             </w:r>
-            <w:proofErr w:type="spellEnd"/>
             <w:r>
               <w:rPr>
                 <w:rFonts w:cs="Calibri"/>
@@ -4536,25 +3579,7 @@
                 <w:sz w:val="20"/>
                 <w:szCs w:val="20"/>
               </w:rPr>
-              <w:t>S/ {</w:t>
-            </w:r>
-            <w:proofErr w:type="spellStart"/>
-            <w:r>
-              <w:rPr>
-                <w:rFonts w:cs="Calibri"/>
-                <w:sz w:val="20"/>
-                <w:szCs w:val="20"/>
-              </w:rPr>
-              <w:t>precio_unitario</w:t>
-            </w:r>
-            <w:proofErr w:type="spellEnd"/>
-            <w:r>
-              <w:rPr>
-                <w:rFonts w:cs="Calibri"/>
-                <w:sz w:val="20"/>
-                <w:szCs w:val="20"/>
-              </w:rPr>
-              <w:t>}</w:t>
+              <w:t>S/ {precio_unitario}</w:t>
             </w:r>
           </w:p>
         </w:tc>
@@ -4615,27 +3640,7 @@
           <w:sz w:val="20"/>
           <w:szCs w:val="20"/>
         </w:rPr>
-        <w:t xml:space="preserve">  Subtotal Zona {zona}: S/ {</w:t>
-      </w:r>
-      <w:proofErr w:type="spellStart"/>
-      <w:r>
-        <w:rPr>
-          <w:b/>
-          <w:bCs/>
-          <w:sz w:val="20"/>
-          <w:szCs w:val="20"/>
-        </w:rPr>
-        <w:t>subtotal_zona</w:t>
-      </w:r>
-      <w:proofErr w:type="spellEnd"/>
-      <w:r>
-        <w:rPr>
-          <w:b/>
-          <w:bCs/>
-          <w:sz w:val="20"/>
-          <w:szCs w:val="20"/>
-        </w:rPr>
-        <w:t>}</w:t>
+        <w:t xml:space="preserve">  Subtotal Zona {zona}: S/ {subtotal_zona}</w:t>
       </w:r>
     </w:p>
     <w:p>
@@ -4706,27 +3711,7 @@
           <w:sz w:val="20"/>
           <w:szCs w:val="20"/>
         </w:rPr>
-        <w:t>{#</w:t>
-      </w:r>
-      <w:proofErr w:type="gramStart"/>
-      <w:r>
-        <w:rPr>
-          <w:b/>
-          <w:color w:val="auto"/>
-          <w:sz w:val="20"/>
-          <w:szCs w:val="20"/>
-        </w:rPr>
-        <w:t>cotizacion}{</w:t>
-      </w:r>
-      <w:proofErr w:type="gramEnd"/>
-      <w:r>
-        <w:rPr>
-          <w:b/>
-          <w:color w:val="auto"/>
-          <w:sz w:val="20"/>
-          <w:szCs w:val="20"/>
-        </w:rPr>
-        <w:t xml:space="preserve">sub_total_con_descuento_sin_igv} </w:t>
+        <w:t xml:space="preserve">{#cotizacion}{sub_total_con_descuento_sin_igv} </w:t>
       </w:r>
       <w:r>
         <w:rPr>
@@ -4762,67 +3747,7 @@
           <w:sz w:val="20"/>
           <w:szCs w:val="20"/>
         </w:rPr>
-        <w:t xml:space="preserve"> {</w:t>
-      </w:r>
-      <w:proofErr w:type="spellStart"/>
-      <w:r>
-        <w:rPr>
-          <w:b/>
-          <w:bCs/>
-          <w:sz w:val="20"/>
-          <w:szCs w:val="20"/>
-        </w:rPr>
-        <w:t>tiempo_alquiler_</w:t>
-      </w:r>
-      <w:proofErr w:type="gramStart"/>
-      <w:r>
-        <w:rPr>
-          <w:b/>
-          <w:bCs/>
-          <w:sz w:val="20"/>
-          <w:szCs w:val="20"/>
-        </w:rPr>
-        <w:t>dias</w:t>
-      </w:r>
-      <w:proofErr w:type="spellEnd"/>
-      <w:r>
-        <w:rPr>
-          <w:b/>
-          <w:bCs/>
-          <w:sz w:val="20"/>
-          <w:szCs w:val="20"/>
-        </w:rPr>
-        <w:t>}{</w:t>
-      </w:r>
-      <w:proofErr w:type="gramEnd"/>
-      <w:r>
-        <w:rPr>
-          <w:b/>
-          <w:bCs/>
-          <w:sz w:val="20"/>
-          <w:szCs w:val="20"/>
-        </w:rPr>
-        <w:t>/</w:t>
-      </w:r>
-      <w:proofErr w:type="spellStart"/>
-      <w:r>
-        <w:rPr>
-          <w:b/>
-          <w:bCs/>
-          <w:sz w:val="20"/>
-          <w:szCs w:val="20"/>
-        </w:rPr>
-        <w:t>cotizacion</w:t>
-      </w:r>
-      <w:proofErr w:type="spellEnd"/>
-      <w:r>
-        <w:rPr>
-          <w:b/>
-          <w:bCs/>
-          <w:sz w:val="20"/>
-          <w:szCs w:val="20"/>
-        </w:rPr>
-        <w:t>}</w:t>
+        <w:t xml:space="preserve"> {tiempo_alquiler_dias}{/cotizacion}</w:t>
       </w:r>
       <w:r>
         <w:rPr>
@@ -4904,25 +3829,7 @@
           <w:sz w:val="20"/>
           <w:szCs w:val="20"/>
         </w:rPr>
-        <w:t>S/ {</w:t>
-      </w:r>
-      <w:proofErr w:type="spellStart"/>
-      <w:r>
-        <w:rPr>
-          <w:b/>
-          <w:sz w:val="20"/>
-          <w:szCs w:val="20"/>
-        </w:rPr>
-        <w:t>piezaVentaArgolla</w:t>
-      </w:r>
-      <w:proofErr w:type="spellEnd"/>
-      <w:r>
-        <w:rPr>
-          <w:b/>
-          <w:sz w:val="20"/>
-          <w:szCs w:val="20"/>
-        </w:rPr>
-        <w:t>} + IGV.</w:t>
+        <w:t>S/ {piezaVentaArgolla} + IGV.</w:t>
       </w:r>
     </w:p>
     <w:p>
@@ -4953,25 +3860,7 @@
           <w:sz w:val="20"/>
           <w:szCs w:val="20"/>
         </w:rPr>
-        <w:t>S/ {</w:t>
-      </w:r>
-      <w:proofErr w:type="spellStart"/>
-      <w:r>
-        <w:rPr>
-          <w:b/>
-          <w:sz w:val="20"/>
-          <w:szCs w:val="20"/>
-        </w:rPr>
-        <w:t>piezaVentaPinPresion</w:t>
-      </w:r>
-      <w:proofErr w:type="spellEnd"/>
-      <w:r>
-        <w:rPr>
-          <w:b/>
-          <w:sz w:val="20"/>
-          <w:szCs w:val="20"/>
-        </w:rPr>
-        <w:t>} + IGV.</w:t>
+        <w:t>S/ {piezaVentaPinPresion} + IGV.</w:t>
       </w:r>
     </w:p>
     <w:p>
@@ -5033,17 +3922,7 @@
           <w:sz w:val="20"/>
           <w:szCs w:val="20"/>
         </w:rPr>
-        <w:t>{/</w:t>
-      </w:r>
-      <w:proofErr w:type="spellStart"/>
-      <w:r>
-        <w:rPr>
-          <w:b/>
-          <w:bCs/>
-          <w:sz w:val="20"/>
-          <w:szCs w:val="20"/>
-        </w:rPr>
-        <w:t>esP</w:t>
+        <w:t>{/esP</w:t>
       </w:r>
       <w:r>
         <w:rPr>
@@ -5054,7 +3933,6 @@
         </w:rPr>
         <w:t>U</w:t>
       </w:r>
-      <w:proofErr w:type="spellEnd"/>
       <w:r>
         <w:rPr>
           <w:b/>
@@ -5253,27 +4131,7 @@
           <w:sz w:val="20"/>
           <w:szCs w:val="20"/>
         </w:rPr>
-        <w:t>{</w:t>
-      </w:r>
-      <w:proofErr w:type="spellStart"/>
-      <w:r>
-        <w:rPr>
-          <w:b/>
-          <w:color w:val="auto"/>
-          <w:sz w:val="20"/>
-          <w:szCs w:val="20"/>
-        </w:rPr>
-        <w:t>precio_venta_soles</w:t>
-      </w:r>
-      <w:proofErr w:type="spellEnd"/>
-      <w:r>
-        <w:rPr>
-          <w:b/>
-          <w:color w:val="auto"/>
-          <w:sz w:val="20"/>
-          <w:szCs w:val="20"/>
-        </w:rPr>
-        <w:t xml:space="preserve">} </w:t>
+        <w:t xml:space="preserve">{precio_venta_soles} </w:t>
       </w:r>
       <w:r>
         <w:rPr>
@@ -5322,27 +4180,7 @@
           <w:sz w:val="20"/>
           <w:szCs w:val="20"/>
         </w:rPr>
-        <w:t>{/</w:t>
-      </w:r>
-      <w:proofErr w:type="spellStart"/>
-      <w:r>
-        <w:rPr>
-          <w:b/>
-          <w:bCs/>
-          <w:sz w:val="20"/>
-          <w:szCs w:val="20"/>
-        </w:rPr>
-        <w:t>perno_expansion_sin_argolla</w:t>
-      </w:r>
-      <w:proofErr w:type="spellEnd"/>
-      <w:r>
-        <w:rPr>
-          <w:b/>
-          <w:bCs/>
-          <w:sz w:val="20"/>
-          <w:szCs w:val="20"/>
-        </w:rPr>
-        <w:t>}</w:t>
+        <w:t>{/perno_expansion_sin_argolla}</w:t>
       </w:r>
     </w:p>
     <w:p>
@@ -5364,27 +4202,7 @@
           <w:sz w:val="20"/>
           <w:szCs w:val="20"/>
         </w:rPr>
-        <w:t>{/</w:t>
-      </w:r>
-      <w:proofErr w:type="spellStart"/>
-      <w:r>
-        <w:rPr>
-          <w:b/>
-          <w:bCs/>
-          <w:sz w:val="20"/>
-          <w:szCs w:val="20"/>
-        </w:rPr>
-        <w:t>tienePernosSinArgolla</w:t>
-      </w:r>
-      <w:proofErr w:type="spellEnd"/>
-      <w:r>
-        <w:rPr>
-          <w:b/>
-          <w:bCs/>
-          <w:sz w:val="20"/>
-          <w:szCs w:val="20"/>
-        </w:rPr>
-        <w:t>}</w:t>
+        <w:t>{/tienePernosSinArgolla}</w:t>
       </w:r>
     </w:p>
     <w:p>
@@ -5542,7 +4360,6 @@
         </w:rPr>
         <w:t>{</w:t>
       </w:r>
-      <w:proofErr w:type="spellStart"/>
       <w:r>
         <w:rPr>
           <w:b/>
@@ -5552,7 +4369,6 @@
         </w:rPr>
         <w:t>precio_venta_soles</w:t>
       </w:r>
-      <w:proofErr w:type="spellEnd"/>
       <w:r>
         <w:rPr>
           <w:b/>
@@ -5620,7 +4436,6 @@
         </w:rPr>
         <w:t>{/</w:t>
       </w:r>
-      <w:proofErr w:type="spellStart"/>
       <w:r>
         <w:rPr>
           <w:b/>
@@ -5630,7 +4445,6 @@
         </w:rPr>
         <w:t>perno_expansion_con_argolla</w:t>
       </w:r>
-      <w:proofErr w:type="spellEnd"/>
       <w:r>
         <w:rPr>
           <w:b/>
@@ -5662,7 +4476,6 @@
         </w:rPr>
         <w:t>{/</w:t>
       </w:r>
-      <w:proofErr w:type="spellStart"/>
       <w:r>
         <w:rPr>
           <w:b/>
@@ -5672,7 +4485,6 @@
         </w:rPr>
         <w:t>tienePernosArgolla</w:t>
       </w:r>
-      <w:proofErr w:type="spellEnd"/>
       <w:r>
         <w:rPr>
           <w:b/>
@@ -5901,25 +4713,7 @@
                 <w:sz w:val="20"/>
                 <w:szCs w:val="20"/>
               </w:rPr>
-              <w:t>{#</w:t>
-            </w:r>
-            <w:proofErr w:type="gramStart"/>
-            <w:r>
-              <w:rPr>
-                <w:rFonts w:cs="Calibri"/>
-                <w:sz w:val="20"/>
-                <w:szCs w:val="20"/>
-              </w:rPr>
-              <w:t>puntales}{</w:t>
-            </w:r>
-            <w:proofErr w:type="gramEnd"/>
-            <w:r>
-              <w:rPr>
-                <w:rFonts w:cs="Calibri"/>
-                <w:sz w:val="20"/>
-                <w:szCs w:val="20"/>
-              </w:rPr>
-              <w:t>descripcion}</w:t>
+              <w:t>{#puntales}{descripcion}</w:t>
             </w:r>
           </w:p>
         </w:tc>
@@ -5967,25 +4761,7 @@
                 <w:sz w:val="20"/>
                 <w:szCs w:val="20"/>
               </w:rPr>
-              <w:t>S/ {</w:t>
-            </w:r>
-            <w:proofErr w:type="spellStart"/>
-            <w:r>
-              <w:rPr>
-                <w:rFonts w:cs="Calibri"/>
-                <w:sz w:val="20"/>
-                <w:szCs w:val="20"/>
-              </w:rPr>
-              <w:t>subtotal_alquiler_soles</w:t>
-            </w:r>
-            <w:proofErr w:type="spellEnd"/>
-            <w:r>
-              <w:rPr>
-                <w:rFonts w:cs="Calibri"/>
-                <w:sz w:val="20"/>
-                <w:szCs w:val="20"/>
-              </w:rPr>
-              <w:t>} + IGV{/puntales}</w:t>
+              <w:t>S/ {subtotal_alquiler_soles} + IGV{/puntales}</w:t>
             </w:r>
           </w:p>
         </w:tc>
@@ -6064,25 +4840,7 @@
           <w:sz w:val="20"/>
           <w:szCs w:val="20"/>
         </w:rPr>
-        <w:t>{</w:t>
-      </w:r>
-      <w:proofErr w:type="spellStart"/>
-      <w:r>
-        <w:rPr>
-          <w:b/>
-          <w:sz w:val="20"/>
-          <w:szCs w:val="20"/>
-        </w:rPr>
-        <w:t>piezaVentaArgolla</w:t>
-      </w:r>
-      <w:proofErr w:type="spellEnd"/>
-      <w:r>
-        <w:rPr>
-          <w:b/>
-          <w:sz w:val="20"/>
-          <w:szCs w:val="20"/>
-        </w:rPr>
-        <w:t>}</w:t>
+        <w:t>{piezaVentaArgolla}</w:t>
       </w:r>
       <w:r>
         <w:rPr>
@@ -6137,25 +4895,7 @@
           <w:sz w:val="20"/>
           <w:szCs w:val="20"/>
         </w:rPr>
-        <w:t>{</w:t>
-      </w:r>
-      <w:proofErr w:type="spellStart"/>
-      <w:r>
-        <w:rPr>
-          <w:b/>
-          <w:sz w:val="20"/>
-          <w:szCs w:val="20"/>
-        </w:rPr>
-        <w:t>piezaVentaPinPresion</w:t>
-      </w:r>
-      <w:proofErr w:type="spellEnd"/>
-      <w:r>
-        <w:rPr>
-          <w:b/>
-          <w:sz w:val="20"/>
-          <w:szCs w:val="20"/>
-        </w:rPr>
-        <w:t>}</w:t>
+        <w:t>{piezaVentaPinPresion}</w:t>
       </w:r>
       <w:r>
         <w:rPr>
@@ -6191,25 +4931,7 @@
           <w:szCs w:val="20"/>
         </w:rPr>
         <w:lastRenderedPageBreak/>
-        <w:t>{/</w:t>
-      </w:r>
-      <w:proofErr w:type="spellStart"/>
-      <w:r>
-        <w:rPr>
-          <w:b/>
-          <w:sz w:val="20"/>
-          <w:szCs w:val="20"/>
-        </w:rPr>
-        <w:t>detalles_puntales</w:t>
-      </w:r>
-      <w:proofErr w:type="spellEnd"/>
-      <w:r>
-        <w:rPr>
-          <w:b/>
-          <w:sz w:val="20"/>
-          <w:szCs w:val="20"/>
-        </w:rPr>
-        <w:t>}</w:t>
+        <w:t>{/detalles_puntales}</w:t>
       </w:r>
     </w:p>
     <w:p>
@@ -6232,29 +4954,7 @@
           <w:sz w:val="20"/>
           <w:szCs w:val="20"/>
         </w:rPr>
-        <w:t>{/</w:t>
-      </w:r>
-      <w:proofErr w:type="spellStart"/>
-      <w:r>
-        <w:rPr>
-          <w:b/>
-          <w:bCs/>
-          <w:color w:val="auto"/>
-          <w:sz w:val="20"/>
-          <w:szCs w:val="20"/>
-        </w:rPr>
-        <w:t>tienePuntales</w:t>
-      </w:r>
-      <w:proofErr w:type="spellEnd"/>
-      <w:r>
-        <w:rPr>
-          <w:b/>
-          <w:bCs/>
-          <w:color w:val="auto"/>
-          <w:sz w:val="20"/>
-          <w:szCs w:val="20"/>
-        </w:rPr>
-        <w:t>}</w:t>
+        <w:t>{/tienePuntales}</w:t>
       </w:r>
     </w:p>
     <w:p>
@@ -6551,25 +5251,7 @@
                 <w:sz w:val="20"/>
                 <w:szCs w:val="20"/>
               </w:rPr>
-              <w:t>{#</w:t>
-            </w:r>
-            <w:proofErr w:type="gramStart"/>
-            <w:r>
-              <w:rPr>
-                <w:color w:val="auto"/>
-                <w:sz w:val="20"/>
-                <w:szCs w:val="20"/>
-              </w:rPr>
-              <w:t>piezasAdicionales}{</w:t>
-            </w:r>
-            <w:proofErr w:type="gramEnd"/>
-            <w:r>
-              <w:rPr>
-                <w:color w:val="auto"/>
-                <w:sz w:val="20"/>
-                <w:szCs w:val="20"/>
-              </w:rPr>
-              <w:t>item}</w:t>
+              <w:t>{#piezasAdicionales}{item}</w:t>
             </w:r>
           </w:p>
         </w:tc>
@@ -6599,25 +5281,7 @@
                 <w:sz w:val="20"/>
                 <w:szCs w:val="20"/>
               </w:rPr>
-              <w:t>{</w:t>
-            </w:r>
-            <w:proofErr w:type="spellStart"/>
-            <w:r>
-              <w:rPr>
-                <w:color w:val="auto"/>
-                <w:sz w:val="20"/>
-                <w:szCs w:val="20"/>
-              </w:rPr>
-              <w:t>descripcion</w:t>
-            </w:r>
-            <w:proofErr w:type="spellEnd"/>
-            <w:r>
-              <w:rPr>
-                <w:color w:val="auto"/>
-                <w:sz w:val="20"/>
-                <w:szCs w:val="20"/>
-              </w:rPr>
-              <w:t>}</w:t>
+              <w:t>{descripcion}</w:t>
             </w:r>
           </w:p>
         </w:tc>
@@ -6678,34 +5342,7 @@
                 <w:sz w:val="20"/>
                 <w:szCs w:val="20"/>
               </w:rPr>
-              <w:t>S/{</w:t>
-            </w:r>
-            <w:proofErr w:type="spellStart"/>
-            <w:r>
-              <w:rPr>
-                <w:color w:val="auto"/>
-                <w:sz w:val="20"/>
-                <w:szCs w:val="20"/>
-              </w:rPr>
-              <w:t>precio_alquiler_</w:t>
-            </w:r>
-            <w:proofErr w:type="gramStart"/>
-            <w:r>
-              <w:rPr>
-                <w:color w:val="auto"/>
-                <w:sz w:val="20"/>
-                <w:szCs w:val="20"/>
-              </w:rPr>
-              <w:t>soles</w:t>
-            </w:r>
-            <w:proofErr w:type="spellEnd"/>
-            <w:r>
-              <w:rPr>
-                <w:color w:val="auto"/>
-                <w:sz w:val="20"/>
-                <w:szCs w:val="20"/>
-              </w:rPr>
-              <w:t>}</w:t>
+              <w:t>S/{precio_alquiler_soles}</w:t>
             </w:r>
             <w:r>
               <w:rPr>
@@ -6713,34 +5350,7 @@
                 <w:sz w:val="20"/>
                 <w:szCs w:val="20"/>
               </w:rPr>
-              <w:t>{</w:t>
-            </w:r>
-            <w:proofErr w:type="gramEnd"/>
-            <w:r>
-              <w:rPr>
-                <w:color w:val="auto"/>
-                <w:sz w:val="20"/>
-                <w:szCs w:val="20"/>
-              </w:rPr>
-              <w:t>/</w:t>
-            </w:r>
-            <w:proofErr w:type="spellStart"/>
-            <w:r>
-              <w:rPr>
-                <w:color w:val="auto"/>
-                <w:sz w:val="20"/>
-                <w:szCs w:val="20"/>
-              </w:rPr>
-              <w:t>piezasAdicionales</w:t>
-            </w:r>
-            <w:proofErr w:type="spellEnd"/>
-            <w:r>
-              <w:rPr>
-                <w:color w:val="auto"/>
-                <w:sz w:val="20"/>
-                <w:szCs w:val="20"/>
-              </w:rPr>
-              <w:t>}</w:t>
+              <w:t>{/piezasAdicionales}</w:t>
             </w:r>
           </w:p>
         </w:tc>
@@ -7017,29 +5627,7 @@
                 <w:sz w:val="20"/>
                 <w:szCs w:val="20"/>
               </w:rPr>
-              <w:t>{</w:t>
-            </w:r>
-            <w:proofErr w:type="spellStart"/>
-            <w:r>
-              <w:rPr>
-                <w:b/>
-                <w:bCs/>
-                <w:color w:val="auto"/>
-                <w:sz w:val="20"/>
-                <w:szCs w:val="20"/>
-              </w:rPr>
-              <w:t>cantidad_total</w:t>
-            </w:r>
-            <w:proofErr w:type="spellEnd"/>
-            <w:r>
-              <w:rPr>
-                <w:b/>
-                <w:bCs/>
-                <w:color w:val="auto"/>
-                <w:sz w:val="20"/>
-                <w:szCs w:val="20"/>
-              </w:rPr>
-              <w:t>}</w:t>
+              <w:t>{cantidad_total}</w:t>
             </w:r>
           </w:p>
         </w:tc>
@@ -7073,29 +5661,7 @@
                 <w:sz w:val="20"/>
                 <w:szCs w:val="20"/>
               </w:rPr>
-              <w:t>S/{</w:t>
-            </w:r>
-            <w:proofErr w:type="spellStart"/>
-            <w:r>
-              <w:rPr>
-                <w:b/>
-                <w:bCs/>
-                <w:color w:val="auto"/>
-                <w:sz w:val="20"/>
-                <w:szCs w:val="20"/>
-              </w:rPr>
-              <w:t>precio_alquiler_soles_total</w:t>
-            </w:r>
-            <w:proofErr w:type="spellEnd"/>
-            <w:r>
-              <w:rPr>
-                <w:b/>
-                <w:bCs/>
-                <w:color w:val="auto"/>
-                <w:sz w:val="20"/>
-                <w:szCs w:val="20"/>
-              </w:rPr>
-              <w:t>}</w:t>
+              <w:t>S/{precio_alquiler_soles_total}</w:t>
             </w:r>
           </w:p>
         </w:tc>
@@ -7144,29 +5710,7 @@
           <w:sz w:val="20"/>
           <w:szCs w:val="20"/>
         </w:rPr>
-        <w:t>{/</w:t>
-      </w:r>
-      <w:proofErr w:type="spellStart"/>
-      <w:r>
-        <w:rPr>
-          <w:b/>
-          <w:bCs/>
-          <w:color w:val="auto"/>
-          <w:sz w:val="20"/>
-          <w:szCs w:val="20"/>
-        </w:rPr>
-        <w:t>detalles_piezasAdicionales</w:t>
-      </w:r>
-      <w:proofErr w:type="spellEnd"/>
-      <w:r>
-        <w:rPr>
-          <w:b/>
-          <w:bCs/>
-          <w:color w:val="auto"/>
-          <w:sz w:val="20"/>
-          <w:szCs w:val="20"/>
-        </w:rPr>
-        <w:t>}</w:t>
+        <w:t>{/detalles_piezasAdicionales}</w:t>
       </w:r>
     </w:p>
     <w:p>
@@ -7189,29 +5733,7 @@
           <w:sz w:val="20"/>
           <w:szCs w:val="20"/>
         </w:rPr>
-        <w:t>{/</w:t>
-      </w:r>
-      <w:proofErr w:type="spellStart"/>
-      <w:r>
-        <w:rPr>
-          <w:b/>
-          <w:bCs/>
-          <w:color w:val="auto"/>
-          <w:sz w:val="20"/>
-          <w:szCs w:val="20"/>
-        </w:rPr>
-        <w:t>tienePiezasAdicionales</w:t>
-      </w:r>
-      <w:proofErr w:type="spellEnd"/>
-      <w:r>
-        <w:rPr>
-          <w:b/>
-          <w:bCs/>
-          <w:color w:val="auto"/>
-          <w:sz w:val="20"/>
-          <w:szCs w:val="20"/>
-        </w:rPr>
-        <w:t>}</w:t>
+        <w:t>{/tienePiezasAdicionales}</w:t>
       </w:r>
     </w:p>
     <w:p>
@@ -7275,7 +5797,6 @@
         </w:rPr>
         <w:t>{#</w:t>
       </w:r>
-      <w:proofErr w:type="gramStart"/>
       <w:r>
         <w:rPr>
           <w:bCs/>
@@ -7294,7 +5815,6 @@
         </w:rPr>
         <w:t>}</w:t>
       </w:r>
-      <w:proofErr w:type="gramEnd"/>
     </w:p>
     <w:p>
       <w:pPr>
@@ -7379,27 +5899,7 @@
           <w:sz w:val="20"/>
           <w:szCs w:val="20"/>
         </w:rPr>
-        <w:t>S/ {</w:t>
-      </w:r>
-      <w:proofErr w:type="spellStart"/>
-      <w:r>
-        <w:rPr>
-          <w:b/>
-          <w:color w:val="auto"/>
-          <w:sz w:val="20"/>
-          <w:szCs w:val="20"/>
-        </w:rPr>
-        <w:t>precio_instalacion_completa_soles</w:t>
-      </w:r>
-      <w:proofErr w:type="spellEnd"/>
-      <w:r>
-        <w:rPr>
-          <w:b/>
-          <w:color w:val="auto"/>
-          <w:sz w:val="20"/>
-          <w:szCs w:val="20"/>
-        </w:rPr>
-        <w:t>} + IGV.</w:t>
+        <w:t>S/ {precio_instalacion_completa_soles} + IGV.</w:t>
       </w:r>
     </w:p>
     <w:p>
@@ -7452,27 +5952,7 @@
           <w:sz w:val="20"/>
           <w:szCs w:val="20"/>
         </w:rPr>
-        <w:t>S/ {</w:t>
-      </w:r>
-      <w:proofErr w:type="spellStart"/>
-      <w:r>
-        <w:rPr>
-          <w:b/>
-          <w:color w:val="auto"/>
-          <w:sz w:val="20"/>
-          <w:szCs w:val="20"/>
-        </w:rPr>
-        <w:t>precio_instalacion_parcial_soles</w:t>
-      </w:r>
-      <w:proofErr w:type="spellEnd"/>
-      <w:r>
-        <w:rPr>
-          <w:b/>
-          <w:color w:val="auto"/>
-          <w:sz w:val="20"/>
-          <w:szCs w:val="20"/>
-        </w:rPr>
-        <w:t>} + IGV.</w:t>
+        <w:t>S/ {precio_instalacion_parcial_soles} + IGV.</w:t>
       </w:r>
       <w:r>
         <w:rPr>
@@ -7529,29 +6009,7 @@
           <w:szCs w:val="20"/>
           <w:u w:val="single"/>
         </w:rPr>
-        <w:t>{/</w:t>
-      </w:r>
-      <w:proofErr w:type="spellStart"/>
-      <w:r>
-        <w:rPr>
-          <w:bCs/>
-          <w:color w:val="auto"/>
-          <w:sz w:val="20"/>
-          <w:szCs w:val="20"/>
-          <w:u w:val="single"/>
-        </w:rPr>
-        <w:t>tieneInstalacionParcial</w:t>
-      </w:r>
-      <w:proofErr w:type="spellEnd"/>
-      <w:r>
-        <w:rPr>
-          <w:bCs/>
-          <w:color w:val="auto"/>
-          <w:sz w:val="20"/>
-          <w:szCs w:val="20"/>
-          <w:u w:val="single"/>
-        </w:rPr>
-        <w:t>}</w:t>
+        <w:t>{/tieneInstalacionParcial}</w:t>
       </w:r>
     </w:p>
     <w:p>
@@ -7575,7 +6033,6 @@
         </w:rPr>
         <w:t>{/</w:t>
       </w:r>
-      <w:proofErr w:type="spellStart"/>
       <w:r>
         <w:rPr>
           <w:bCs/>
@@ -7585,7 +6042,6 @@
         </w:rPr>
         <w:t>instalacion</w:t>
       </w:r>
-      <w:proofErr w:type="spellEnd"/>
       <w:r>
         <w:rPr>
           <w:bCs/>
@@ -7615,27 +6071,7 @@
           <w:sz w:val="20"/>
           <w:szCs w:val="20"/>
         </w:rPr>
-        <w:t>{/</w:t>
-      </w:r>
-      <w:proofErr w:type="spellStart"/>
-      <w:r>
-        <w:rPr>
-          <w:bCs/>
-          <w:color w:val="auto"/>
-          <w:sz w:val="20"/>
-          <w:szCs w:val="20"/>
-        </w:rPr>
-        <w:t>tieneInstalacion</w:t>
-      </w:r>
-      <w:proofErr w:type="spellEnd"/>
-      <w:r>
-        <w:rPr>
-          <w:bCs/>
-          <w:color w:val="auto"/>
-          <w:sz w:val="20"/>
-          <w:szCs w:val="20"/>
-        </w:rPr>
-        <w:t>}</w:t>
+        <w:t>{/tieneInstalacion}</w:t>
       </w:r>
     </w:p>
     <w:p>
@@ -7776,7 +6212,6 @@
         </w:rPr>
         <w:t xml:space="preserve"> {</w:t>
       </w:r>
-      <w:proofErr w:type="spellStart"/>
       <w:r>
         <w:rPr>
           <w:b/>
@@ -7786,7 +6221,6 @@
         </w:rPr>
         <w:t>costo_total_transporte</w:t>
       </w:r>
-      <w:proofErr w:type="spellEnd"/>
       <w:r>
         <w:rPr>
           <w:b/>
@@ -7854,7 +6288,6 @@
         </w:rPr>
         <w:t xml:space="preserve"> {</w:t>
       </w:r>
-      <w:proofErr w:type="spellStart"/>
       <w:r>
         <w:rPr>
           <w:b/>
@@ -7864,7 +6297,6 @@
         </w:rPr>
         <w:t>costo_total_transporte</w:t>
       </w:r>
-      <w:proofErr w:type="spellEnd"/>
       <w:r>
         <w:rPr>
           <w:b/>
@@ -7921,27 +6353,7 @@
           <w:sz w:val="20"/>
           <w:szCs w:val="20"/>
         </w:rPr>
-        <w:t>{/</w:t>
-      </w:r>
-      <w:proofErr w:type="spellStart"/>
-      <w:r>
-        <w:rPr>
-          <w:bCs/>
-          <w:color w:val="auto"/>
-          <w:sz w:val="20"/>
-          <w:szCs w:val="20"/>
-        </w:rPr>
-        <w:t>tarifa_transporte</w:t>
-      </w:r>
-      <w:proofErr w:type="spellEnd"/>
-      <w:r>
-        <w:rPr>
-          <w:bCs/>
-          <w:color w:val="auto"/>
-          <w:sz w:val="20"/>
-          <w:szCs w:val="20"/>
-        </w:rPr>
-        <w:t>}</w:t>
+        <w:t>{/tarifa_transporte}</w:t>
       </w:r>
     </w:p>
     <w:p>
@@ -7963,27 +6375,7 @@
           <w:sz w:val="20"/>
           <w:szCs w:val="20"/>
         </w:rPr>
-        <w:t>{/</w:t>
-      </w:r>
-      <w:proofErr w:type="spellStart"/>
-      <w:r>
-        <w:rPr>
-          <w:bCs/>
-          <w:color w:val="auto"/>
-          <w:sz w:val="20"/>
-          <w:szCs w:val="20"/>
-        </w:rPr>
-        <w:t>tieneTransporte</w:t>
-      </w:r>
-      <w:proofErr w:type="spellEnd"/>
-      <w:r>
-        <w:rPr>
-          <w:bCs/>
-          <w:color w:val="auto"/>
-          <w:sz w:val="20"/>
-          <w:szCs w:val="20"/>
-        </w:rPr>
-        <w:t>}</w:t>
+        <w:t>{/tieneTransporte}</w:t>
       </w:r>
     </w:p>
     <w:p>
@@ -7999,7 +6391,7 @@
           <w:u w:val="single"/>
         </w:rPr>
       </w:pPr>
-      <w:bookmarkStart w:id="1" w:name="_Hlk117698347"/>
+      <w:bookmarkStart w:id="3" w:name="_Hlk117698347"/>
     </w:p>
     <w:p>
       <w:pPr>
@@ -8505,25 +6897,7 @@
           <w:szCs w:val="20"/>
         </w:rPr>
         <w:lastRenderedPageBreak/>
-        <w:t>{/</w:t>
-      </w:r>
-      <w:proofErr w:type="spellStart"/>
-      <w:r>
-        <w:rPr>
-          <w:color w:val="auto"/>
-          <w:sz w:val="20"/>
-          <w:szCs w:val="20"/>
-        </w:rPr>
-        <w:t>tienePagoAdelantado</w:t>
-      </w:r>
-      <w:proofErr w:type="spellEnd"/>
-      <w:r>
-        <w:rPr>
-          <w:color w:val="auto"/>
-          <w:sz w:val="20"/>
-          <w:szCs w:val="20"/>
-        </w:rPr>
-        <w:t>}</w:t>
+        <w:t>{/tienePagoAdelantado}</w:t>
       </w:r>
     </w:p>
     <w:p>
@@ -8629,25 +7003,7 @@
           <w:sz w:val="20"/>
           <w:szCs w:val="20"/>
         </w:rPr>
-        <w:t>{/</w:t>
-      </w:r>
-      <w:proofErr w:type="spellStart"/>
-      <w:r>
-        <w:rPr>
-          <w:color w:val="auto"/>
-          <w:sz w:val="20"/>
-          <w:szCs w:val="20"/>
-        </w:rPr>
-        <w:t>tieneGarantia</w:t>
-      </w:r>
-      <w:proofErr w:type="spellEnd"/>
-      <w:r>
-        <w:rPr>
-          <w:color w:val="auto"/>
-          <w:sz w:val="20"/>
-          <w:szCs w:val="20"/>
-        </w:rPr>
-        <w:t>}</w:t>
+        <w:t>{/tieneGarantia}</w:t>
       </w:r>
     </w:p>
     <w:p>
@@ -8779,25 +7135,7 @@
           <w:sz w:val="20"/>
           <w:szCs w:val="20"/>
         </w:rPr>
-        <w:t>{/</w:t>
-      </w:r>
-      <w:proofErr w:type="spellStart"/>
-      <w:r>
-        <w:rPr>
-          <w:color w:val="auto"/>
-          <w:sz w:val="20"/>
-          <w:szCs w:val="20"/>
-        </w:rPr>
-        <w:t>tieneDepositoEnGarantia</w:t>
-      </w:r>
-      <w:proofErr w:type="spellEnd"/>
-      <w:r>
-        <w:rPr>
-          <w:color w:val="auto"/>
-          <w:sz w:val="20"/>
-          <w:szCs w:val="20"/>
-        </w:rPr>
-        <w:t>}</w:t>
+        <w:t>{/tieneDepositoEnGarantia}</w:t>
       </w:r>
     </w:p>
     <w:p>
@@ -8863,25 +7201,7 @@
           <w:sz w:val="20"/>
           <w:szCs w:val="20"/>
         </w:rPr>
-        <w:t>{/</w:t>
-      </w:r>
-      <w:proofErr w:type="spellStart"/>
-      <w:r>
-        <w:rPr>
-          <w:color w:val="auto"/>
-          <w:sz w:val="20"/>
-          <w:szCs w:val="20"/>
-        </w:rPr>
-        <w:t>tieneOrdenDeServicio</w:t>
-      </w:r>
-      <w:proofErr w:type="spellEnd"/>
-      <w:r>
-        <w:rPr>
-          <w:color w:val="auto"/>
-          <w:sz w:val="20"/>
-          <w:szCs w:val="20"/>
-        </w:rPr>
-        <w:t>}</w:t>
+        <w:t>{/tieneOrdenDeServicio}</w:t>
       </w:r>
     </w:p>
     <w:p>
@@ -8925,25 +7245,7 @@
           <w:sz w:val="20"/>
           <w:szCs w:val="20"/>
         </w:rPr>
-        <w:t>El Cliente {#</w:t>
-      </w:r>
-      <w:proofErr w:type="gramStart"/>
-      <w:r>
-        <w:rPr>
-          <w:color w:val="auto"/>
-          <w:sz w:val="20"/>
-          <w:szCs w:val="20"/>
-        </w:rPr>
-        <w:t>cliente}{</w:t>
-      </w:r>
-      <w:proofErr w:type="gramEnd"/>
-      <w:r>
-        <w:rPr>
-          <w:color w:val="auto"/>
-          <w:sz w:val="20"/>
-          <w:szCs w:val="20"/>
-        </w:rPr>
-        <w:t>razon_social}{/cliente} acepta abonar el Alquiler mediante depósito o transferencia en la:</w:t>
+        <w:t>El Cliente {#cliente}{razon_social}{/cliente} acepta abonar el Alquiler mediante depósito o transferencia en la:</w:t>
       </w:r>
     </w:p>
     <w:p>
@@ -9106,25 +7408,7 @@
           <w:sz w:val="20"/>
           <w:szCs w:val="20"/>
         </w:rPr>
-        <w:t>{/</w:t>
-      </w:r>
-      <w:proofErr w:type="spellStart"/>
-      <w:r>
-        <w:rPr>
-          <w:color w:val="auto"/>
-          <w:sz w:val="20"/>
-          <w:szCs w:val="20"/>
-        </w:rPr>
-        <w:t>mostrarCondiciones</w:t>
-      </w:r>
-      <w:proofErr w:type="spellEnd"/>
-      <w:r>
-        <w:rPr>
-          <w:color w:val="auto"/>
-          <w:sz w:val="20"/>
-          <w:szCs w:val="20"/>
-        </w:rPr>
-        <w:t>}</w:t>
+        <w:t>{/mostrarCondiciones}</w:t>
       </w:r>
     </w:p>
     <w:p>
@@ -9593,43 +7877,7 @@
           <w:sz w:val="20"/>
           <w:szCs w:val="20"/>
         </w:rPr>
-        <w:t xml:space="preserve">Cliente tiene 5 días hábiles para el descargo si fuera el caso y la aceptación de esta, posterior a ello ENCOFRADOS INNOVA S.A.C procederá a enviar la factura. La facturación se enviará junto al </w:t>
-      </w:r>
-      <w:proofErr w:type="gramStart"/>
-      <w:r>
-        <w:rPr>
-          <w:color w:val="auto"/>
-          <w:sz w:val="20"/>
-          <w:szCs w:val="20"/>
-        </w:rPr>
-        <w:t>Status</w:t>
-      </w:r>
-      <w:proofErr w:type="gramEnd"/>
-      <w:r>
-        <w:rPr>
-          <w:color w:val="auto"/>
-          <w:sz w:val="20"/>
-          <w:szCs w:val="20"/>
-        </w:rPr>
-        <w:t xml:space="preserve"> de la obra y el Stock de la Obra actualizados a la fecha de envío. El </w:t>
-      </w:r>
-      <w:proofErr w:type="gramStart"/>
-      <w:r>
-        <w:rPr>
-          <w:color w:val="auto"/>
-          <w:sz w:val="20"/>
-          <w:szCs w:val="20"/>
-        </w:rPr>
-        <w:t>Status</w:t>
-      </w:r>
-      <w:proofErr w:type="gramEnd"/>
-      <w:r>
-        <w:rPr>
-          <w:color w:val="auto"/>
-          <w:sz w:val="20"/>
-          <w:szCs w:val="20"/>
-        </w:rPr>
-        <w:t xml:space="preserve"> detalla lo facturado y el detalle de los pagos del Cliente, en cambio el Stock detalla el equipo que el Cliente aún tiene en obra. ENCOFRADOS INNOVA S.A.C valoriza en base al despiece del equipo en alquiler y los precios unitarios diarios de las piezas alquiladas. Los precios unitarios diarios de las piezas alquiladas se hallan utilizando el precio mensual de la totalidad del equipo alquilado y los precios de reposición unitarios que se describen en el Anexo 1.</w:t>
+        <w:t>Cliente tiene 5 días hábiles para el descargo si fuera el caso y la aceptación de esta, posterior a ello ENCOFRADOS INNOVA S.A.C procederá a enviar la factura. La facturación se enviará junto al Status de la obra y el Stock de la Obra actualizados a la fecha de envío. El Status detalla lo facturado y el detalle de los pagos del Cliente, en cambio el Stock detalla el equipo que el Cliente aún tiene en obra. ENCOFRADOS INNOVA S.A.C valoriza en base al despiece del equipo en alquiler y los precios unitarios diarios de las piezas alquiladas. Los precios unitarios diarios de las piezas alquiladas se hallan utilizando el precio mensual de la totalidad del equipo alquilado y los precios de reposición unitarios que se describen en el Anexo 1.</w:t>
       </w:r>
     </w:p>
     <w:p>
@@ -10338,25 +8586,7 @@
           <w:sz w:val="20"/>
           <w:szCs w:val="20"/>
         </w:rPr>
-        <w:t xml:space="preserve">, a su valor según los precios de reposición del Contrato. El valor de reposición que figura en el presente contrato incluye la depreciación de los equipos. Luego de la liquidación del alquiler del Equipo, se le otorgará al cliente 7 días hábiles como tiempo de gracia para entregar las piezas no devueltas. En caso de que el Cliente, encuentre parte o la totalidad de las piezas faltantes deberá devolverlas al almacén de ENCOFRADOS INNOVA S.A.C dentro del plazo y solicitar se actualice el </w:t>
-      </w:r>
-      <w:proofErr w:type="gramStart"/>
-      <w:r>
-        <w:rPr>
-          <w:rFonts w:cs="Calibri"/>
-          <w:sz w:val="20"/>
-          <w:szCs w:val="20"/>
-        </w:rPr>
-        <w:t>Status</w:t>
-      </w:r>
-      <w:proofErr w:type="gramEnd"/>
-      <w:r>
-        <w:rPr>
-          <w:rFonts w:cs="Calibri"/>
-          <w:sz w:val="20"/>
-          <w:szCs w:val="20"/>
-        </w:rPr>
-        <w:t xml:space="preserve"> y Stock de la obra para así liquidar el proyecto en su totalidad.</w:t>
+        <w:t>, a su valor según los precios de reposición del Contrato. El valor de reposición que figura en el presente contrato incluye la depreciación de los equipos. Luego de la liquidación del alquiler del Equipo, se le otorgará al cliente 7 días hábiles como tiempo de gracia para entregar las piezas no devueltas. En caso de que el Cliente, encuentre parte o la totalidad de las piezas faltantes deberá devolverlas al almacén de ENCOFRADOS INNOVA S.A.C dentro del plazo y solicitar se actualice el Status y Stock de la obra para así liquidar el proyecto en su totalidad.</w:t>
       </w:r>
     </w:p>
     <w:p>
@@ -10855,7 +9085,7 @@
           <w:szCs w:val="20"/>
         </w:rPr>
       </w:pPr>
-      <w:bookmarkStart w:id="2" w:name="_Hlk148943859"/>
+      <w:bookmarkStart w:id="4" w:name="_Hlk148943859"/>
       <w:r>
         <w:rPr>
           <w:rFonts w:cs="Calibri"/>
@@ -10963,7 +9193,7 @@
         </w:rPr>
         <w:tab/>
       </w:r>
-      <w:bookmarkStart w:id="3" w:name="_Hlk193111232"/>
+      <w:bookmarkStart w:id="5" w:name="_Hlk193111232"/>
       <w:r>
         <w:rPr>
           <w:rFonts w:cs="Calibri"/>
@@ -10980,7 +9210,7 @@
         </w:rPr>
         <w:t xml:space="preserve">Cliente deberá comunicar la programación con </w:t>
       </w:r>
-      <w:bookmarkEnd w:id="3"/>
+      <w:bookmarkEnd w:id="5"/>
       <w:r>
         <w:rPr>
           <w:rFonts w:cs="Calibri"/>
@@ -11007,7 +9237,6 @@
         </w:rPr>
         <w:t>{#</w:t>
       </w:r>
-      <w:proofErr w:type="gramStart"/>
       <w:r>
         <w:rPr>
           <w:rFonts w:cs="Calibri"/>
@@ -11024,7 +9253,6 @@
         </w:rPr>
         <w:t>}{</w:t>
       </w:r>
-      <w:proofErr w:type="gramEnd"/>
       <w:r>
         <w:rPr>
           <w:rFonts w:cs="Calibri"/>
@@ -11065,7 +9293,7 @@
         </w:rPr>
         <w:t xml:space="preserve"> a ENCOFRADOS INNOVA S.A.C a los emails del Comercial/Representante, ivonne@grupoinnova.pe, genaro@grupoinnova.pe, administracion@grupoinnova.pe e info@grupoinnova.pe. </w:t>
       </w:r>
-      <w:bookmarkStart w:id="4" w:name="_Hlk193111275"/>
+      <w:bookmarkStart w:id="6" w:name="_Hlk193111275"/>
       <w:r>
         <w:rPr>
           <w:rFonts w:cs="Calibri"/>
@@ -11146,7 +9374,7 @@
         </w:rPr>
         <w:t>Cualquier apoyo logístico, incluyendo materiales, personal y otros recursos necesarios para cumplir con lo anterior, correrá por cuenta exclusiva del Cliente.</w:t>
       </w:r>
-      <w:bookmarkEnd w:id="4"/>
+      <w:bookmarkEnd w:id="6"/>
     </w:p>
     <w:p>
       <w:pPr>
@@ -11248,7 +9476,7 @@
         </w:rPr>
         <w:tab/>
       </w:r>
-      <w:bookmarkStart w:id="5" w:name="_Hlk193111334"/>
+      <w:bookmarkStart w:id="7" w:name="_Hlk193111334"/>
       <w:r>
         <w:rPr>
           <w:rFonts w:cs="Calibri"/>
@@ -11289,7 +9517,7 @@
         </w:rPr>
         <w:t xml:space="preserve">on antelación </w:t>
       </w:r>
-      <w:bookmarkEnd w:id="5"/>
+      <w:bookmarkEnd w:id="7"/>
       <w:r>
         <w:rPr>
           <w:rFonts w:cs="Calibri"/>
@@ -11538,7 +9766,7 @@
         <w:t>Se considerarán hechos imputables al Cliente las acciones y omisiones de su personal, sus asesores, subcontratistas o proveedores, así como el personal de estos, que produzcan deficiencias o incumplimientos de lo antes precisado.</w:t>
       </w:r>
     </w:p>
-    <w:bookmarkEnd w:id="2"/>
+    <w:bookmarkEnd w:id="4"/>
     <w:p>
       <w:pPr>
         <w:pStyle w:val="Prrafodelista"/>
@@ -12218,7 +10446,7 @@
         </w:rPr>
       </w:pPr>
     </w:p>
-    <w:bookmarkEnd w:id="1"/>
+    <w:bookmarkEnd w:id="3"/>
     <w:p>
       <w:pPr>
         <w:pStyle w:val="Prrafodelista"/>
@@ -12244,25 +10472,7 @@
           <w:sz w:val="20"/>
           <w:szCs w:val="20"/>
         </w:rPr>
-        <w:t>En garantía del cumplimiento de las obligaciones del Contrato, el Cliente designa como Aval Personal a{#</w:t>
-      </w:r>
-      <w:proofErr w:type="gramStart"/>
-      <w:r>
-        <w:rPr>
-          <w:rFonts w:cs="Calibri"/>
-          <w:sz w:val="20"/>
-          <w:szCs w:val="20"/>
-        </w:rPr>
-        <w:t>cliente}{</w:t>
-      </w:r>
-      <w:proofErr w:type="gramEnd"/>
-      <w:r>
-        <w:rPr>
-          <w:rFonts w:cs="Calibri"/>
-          <w:sz w:val="20"/>
-          <w:szCs w:val="20"/>
-        </w:rPr>
-        <w:t>representante_legal}</w:t>
+        <w:t>En garantía del cumplimiento de las obligaciones del Contrato, el Cliente designa como Aval Personal a{#cliente}{representante_legal}</w:t>
       </w:r>
       <w:r>
         <w:rPr>
@@ -12278,43 +10488,7 @@
           <w:sz w:val="20"/>
           <w:szCs w:val="20"/>
         </w:rPr>
-        <w:t>con DNI {</w:t>
-      </w:r>
-      <w:proofErr w:type="spellStart"/>
-      <w:r>
-        <w:rPr>
-          <w:rFonts w:cs="Calibri"/>
-          <w:sz w:val="20"/>
-          <w:szCs w:val="20"/>
-        </w:rPr>
-        <w:t>numero_documento_representante</w:t>
-      </w:r>
-      <w:proofErr w:type="spellEnd"/>
-      <w:r>
-        <w:rPr>
-          <w:rFonts w:cs="Calibri"/>
-          <w:sz w:val="20"/>
-          <w:szCs w:val="20"/>
-        </w:rPr>
-        <w:t>}, domiciliado en {</w:t>
-      </w:r>
-      <w:proofErr w:type="spellStart"/>
-      <w:r>
-        <w:rPr>
-          <w:rFonts w:cs="Calibri"/>
-          <w:sz w:val="20"/>
-          <w:szCs w:val="20"/>
-        </w:rPr>
-        <w:t>domicilio_representante</w:t>
-      </w:r>
-      <w:proofErr w:type="spellEnd"/>
-      <w:r>
-        <w:rPr>
-          <w:rFonts w:cs="Calibri"/>
-          <w:sz w:val="20"/>
-          <w:szCs w:val="20"/>
-        </w:rPr>
-        <w:t>}{/cliente}, respecto a quien se procederá conforme a lo prescrito por el Art.1868° y siguientes del Código Civil.</w:t>
+        <w:t>con DNI {numero_documento_representante}, domiciliado en {domicilio_representante}{/cliente}, respecto a quien se procederá conforme a lo prescrito por el Art.1868° y siguientes del Código Civil.</w:t>
       </w:r>
     </w:p>
     <w:p>
@@ -12418,43 +10592,7 @@
           <w:sz w:val="20"/>
           <w:szCs w:val="20"/>
         </w:rPr>
-        <w:t>Se deja constancia que, en calidad de Garantía por cualquier deuda de Alquiler o del Costo de Reposición de Materiales Alquilados que son considerados IRREPARABLES o NO DEVUELTOS, el Cliente entregará una Letra de cambio por S/ {</w:t>
-      </w:r>
-      <w:proofErr w:type="spellStart"/>
-      <w:r>
-        <w:rPr>
-          <w:rFonts w:cs="Calibri"/>
-          <w:sz w:val="20"/>
-          <w:szCs w:val="20"/>
-        </w:rPr>
-        <w:t>monto_letra</w:t>
-      </w:r>
-      <w:proofErr w:type="spellEnd"/>
-      <w:r>
-        <w:rPr>
-          <w:rFonts w:cs="Calibri"/>
-          <w:sz w:val="20"/>
-          <w:szCs w:val="20"/>
-        </w:rPr>
-        <w:t>}.00 ({</w:t>
-      </w:r>
-      <w:proofErr w:type="spellStart"/>
-      <w:r>
-        <w:rPr>
-          <w:rFonts w:cs="Calibri"/>
-          <w:sz w:val="20"/>
-          <w:szCs w:val="20"/>
-        </w:rPr>
-        <w:t>monto_descripcion</w:t>
-      </w:r>
-      <w:proofErr w:type="spellEnd"/>
-      <w:r>
-        <w:rPr>
-          <w:rFonts w:cs="Calibri"/>
-          <w:sz w:val="20"/>
-          <w:szCs w:val="20"/>
-        </w:rPr>
-        <w:t>}) en la que firma adicionalmente el citado Aval Personal.</w:t>
+        <w:t>Se deja constancia que, en calidad de Garantía por cualquier deuda de Alquiler o del Costo de Reposición de Materiales Alquilados que son considerados IRREPARABLES o NO DEVUELTOS, el Cliente entregará una Letra de cambio por S/ {monto_letra}.00 ({monto_descripcion}) en la que firma adicionalmente el citado Aval Personal.</w:t>
       </w:r>
     </w:p>
     <w:p>
@@ -12520,25 +10658,7 @@
           <w:sz w:val="20"/>
           <w:szCs w:val="20"/>
         </w:rPr>
-        <w:t>{/</w:t>
-      </w:r>
-      <w:proofErr w:type="spellStart"/>
-      <w:r>
-        <w:rPr>
-          <w:rFonts w:cs="Calibri"/>
-          <w:sz w:val="20"/>
-          <w:szCs w:val="20"/>
-        </w:rPr>
-        <w:t>tieneLetra</w:t>
-      </w:r>
-      <w:proofErr w:type="spellEnd"/>
-      <w:r>
-        <w:rPr>
-          <w:rFonts w:cs="Calibri"/>
-          <w:sz w:val="20"/>
-          <w:szCs w:val="20"/>
-        </w:rPr>
-        <w:t>}</w:t>
+        <w:t>{/tieneLetra}</w:t>
       </w:r>
     </w:p>
     <w:p>
@@ -12652,79 +10772,7 @@
           <w:sz w:val="20"/>
           <w:szCs w:val="20"/>
         </w:rPr>
-        <w:t>Asimismo, el Cliente hace entrega del Cheque N° {</w:t>
-      </w:r>
-      <w:proofErr w:type="spellStart"/>
-      <w:r>
-        <w:rPr>
-          <w:rFonts w:cs="Calibri"/>
-          <w:sz w:val="20"/>
-          <w:szCs w:val="20"/>
-        </w:rPr>
-        <w:t>numeroCheque</w:t>
-      </w:r>
-      <w:proofErr w:type="spellEnd"/>
-      <w:r>
-        <w:rPr>
-          <w:rFonts w:cs="Calibri"/>
-          <w:sz w:val="20"/>
-          <w:szCs w:val="20"/>
-        </w:rPr>
-        <w:t>} del Banco {</w:t>
-      </w:r>
-      <w:proofErr w:type="spellStart"/>
-      <w:r>
-        <w:rPr>
-          <w:rFonts w:cs="Calibri"/>
-          <w:sz w:val="20"/>
-          <w:szCs w:val="20"/>
-        </w:rPr>
-        <w:t>nombre_banco</w:t>
-      </w:r>
-      <w:proofErr w:type="spellEnd"/>
-      <w:r>
-        <w:rPr>
-          <w:rFonts w:cs="Calibri"/>
-          <w:sz w:val="20"/>
-          <w:szCs w:val="20"/>
-        </w:rPr>
-        <w:t>} por el monto de {</w:t>
-      </w:r>
-      <w:proofErr w:type="spellStart"/>
-      <w:r>
-        <w:rPr>
-          <w:rFonts w:cs="Calibri"/>
-          <w:sz w:val="20"/>
-          <w:szCs w:val="20"/>
-        </w:rPr>
-        <w:t>monto_cheque</w:t>
-      </w:r>
-      <w:proofErr w:type="spellEnd"/>
-      <w:r>
-        <w:rPr>
-          <w:rFonts w:cs="Calibri"/>
-          <w:sz w:val="20"/>
-          <w:szCs w:val="20"/>
-        </w:rPr>
-        <w:t>} Soles con fecha de Vencimiento {</w:t>
-      </w:r>
-      <w:proofErr w:type="spellStart"/>
-      <w:r>
-        <w:rPr>
-          <w:rFonts w:cs="Calibri"/>
-          <w:sz w:val="20"/>
-          <w:szCs w:val="20"/>
-        </w:rPr>
-        <w:t>fecha_vencimiento_cheque</w:t>
-      </w:r>
-      <w:proofErr w:type="spellEnd"/>
-      <w:r>
-        <w:rPr>
-          <w:rFonts w:cs="Calibri"/>
-          <w:sz w:val="20"/>
-          <w:szCs w:val="20"/>
-        </w:rPr>
-        <w:t>} que sólo se depositará en el Banco en caso de que el Cliente incumpla con el Abono del Segundo Pago Adelantado por concepto de Alquiler o deuda por reposición de material IRREPARABLE o NO DEVUELTO.</w:t>
+        <w:t>Asimismo, el Cliente hace entrega del Cheque N° {numeroCheque} del Banco {nombre_banco} por el monto de {monto_cheque} Soles con fecha de Vencimiento {fecha_vencimiento_cheque} que sólo se depositará en el Banco en caso de que el Cliente incumpla con el Abono del Segundo Pago Adelantado por concepto de Alquiler o deuda por reposición de material IRREPARABLE o NO DEVUELTO.</w:t>
       </w:r>
     </w:p>
     <w:p>
@@ -12800,25 +10848,7 @@
           <w:sz w:val="20"/>
           <w:szCs w:val="20"/>
         </w:rPr>
-        <w:t>{/</w:t>
-      </w:r>
-      <w:proofErr w:type="spellStart"/>
-      <w:r>
-        <w:rPr>
-          <w:rFonts w:cs="Calibri"/>
-          <w:sz w:val="20"/>
-          <w:szCs w:val="20"/>
-        </w:rPr>
-        <w:t>tieneCheque</w:t>
-      </w:r>
-      <w:proofErr w:type="spellEnd"/>
-      <w:r>
-        <w:rPr>
-          <w:rFonts w:cs="Calibri"/>
-          <w:sz w:val="20"/>
-          <w:szCs w:val="20"/>
-        </w:rPr>
-        <w:t>}</w:t>
+        <w:t>{/tieneCheque}</w:t>
       </w:r>
     </w:p>
     <w:p>
@@ -13610,7 +11640,7 @@
               <w:szCs w:val="15"/>
             </w:rPr>
           </w:pPr>
-          <w:bookmarkStart w:id="6" w:name="_Hlk151740193"/>
+          <w:bookmarkStart w:id="8" w:name="_Hlk151740193"/>
           <w:r>
             <w:rPr>
               <w:rFonts w:cs="Calibri"/>
@@ -13733,25 +11763,7 @@
               <w:sz w:val="15"/>
               <w:szCs w:val="15"/>
             </w:rPr>
-            <w:t>{</w:t>
-          </w:r>
-          <w:proofErr w:type="spellStart"/>
-          <w:r>
-            <w:rPr>
-              <w:rFonts w:cs="Calibri"/>
-              <w:sz w:val="15"/>
-              <w:szCs w:val="15"/>
-            </w:rPr>
-            <w:t>razon_social</w:t>
-          </w:r>
-          <w:proofErr w:type="spellEnd"/>
-          <w:r>
-            <w:rPr>
-              <w:rFonts w:cs="Calibri"/>
-              <w:sz w:val="15"/>
-              <w:szCs w:val="15"/>
-            </w:rPr>
-            <w:t>}</w:t>
+            <w:t>{razon_social}</w:t>
           </w:r>
         </w:p>
         <w:p>
@@ -13803,25 +11815,7 @@
               <w:sz w:val="15"/>
               <w:szCs w:val="15"/>
             </w:rPr>
-            <w:t xml:space="preserve"> {</w:t>
-          </w:r>
-          <w:proofErr w:type="spellStart"/>
-          <w:r>
-            <w:rPr>
-              <w:rFonts w:cs="Calibri"/>
-              <w:sz w:val="15"/>
-              <w:szCs w:val="15"/>
-            </w:rPr>
-            <w:t>cargo_representante_legal</w:t>
-          </w:r>
-          <w:proofErr w:type="spellEnd"/>
-          <w:r>
-            <w:rPr>
-              <w:rFonts w:cs="Calibri"/>
-              <w:sz w:val="15"/>
-              <w:szCs w:val="15"/>
-            </w:rPr>
-            <w:t>}</w:t>
+            <w:t xml:space="preserve"> {cargo_representante_legal}</w:t>
           </w:r>
         </w:p>
         <w:p>
@@ -13847,25 +11841,7 @@
               <w:sz w:val="15"/>
               <w:szCs w:val="15"/>
             </w:rPr>
-            <w:t xml:space="preserve"> {</w:t>
-          </w:r>
-          <w:proofErr w:type="spellStart"/>
-          <w:r>
-            <w:rPr>
-              <w:rFonts w:cs="Calibri"/>
-              <w:sz w:val="15"/>
-              <w:szCs w:val="15"/>
-            </w:rPr>
-            <w:t>representante_legal</w:t>
-          </w:r>
-          <w:proofErr w:type="spellEnd"/>
-          <w:r>
-            <w:rPr>
-              <w:rFonts w:cs="Calibri"/>
-              <w:sz w:val="15"/>
-              <w:szCs w:val="15"/>
-            </w:rPr>
-            <w:t>}</w:t>
+            <w:t xml:space="preserve"> {representante_legal}</w:t>
           </w:r>
         </w:p>
         <w:p>
@@ -13894,25 +11870,7 @@
               <w:sz w:val="15"/>
               <w:szCs w:val="15"/>
             </w:rPr>
-            <w:t xml:space="preserve"> {</w:t>
-          </w:r>
-          <w:proofErr w:type="spellStart"/>
-          <w:r>
-            <w:rPr>
-              <w:rFonts w:cs="Calibri"/>
-              <w:sz w:val="15"/>
-              <w:szCs w:val="15"/>
-            </w:rPr>
-            <w:t>numero_documento_representante</w:t>
-          </w:r>
-          <w:proofErr w:type="spellEnd"/>
-          <w:r>
-            <w:rPr>
-              <w:rFonts w:cs="Calibri"/>
-              <w:sz w:val="15"/>
-              <w:szCs w:val="15"/>
-            </w:rPr>
-            <w:t>}</w:t>
+            <w:t xml:space="preserve"> {numero_documento_representante}</w:t>
           </w:r>
         </w:p>
       </w:tc>
@@ -14089,25 +12047,7 @@
               <w:sz w:val="15"/>
               <w:szCs w:val="15"/>
             </w:rPr>
-            <w:t xml:space="preserve"> {</w:t>
-          </w:r>
-          <w:proofErr w:type="spellStart"/>
-          <w:r>
-            <w:rPr>
-              <w:rFonts w:cs="Calibri"/>
-              <w:sz w:val="15"/>
-              <w:szCs w:val="15"/>
-            </w:rPr>
-            <w:t>representante_legal</w:t>
-          </w:r>
-          <w:proofErr w:type="spellEnd"/>
-          <w:r>
-            <w:rPr>
-              <w:rFonts w:cs="Calibri"/>
-              <w:sz w:val="15"/>
-              <w:szCs w:val="15"/>
-            </w:rPr>
-            <w:t>}</w:t>
+            <w:t xml:space="preserve"> {representante_legal}</w:t>
           </w:r>
         </w:p>
         <w:p>
@@ -14136,25 +12076,7 @@
               <w:sz w:val="15"/>
               <w:szCs w:val="15"/>
             </w:rPr>
-            <w:t xml:space="preserve"> {</w:t>
-          </w:r>
-          <w:proofErr w:type="spellStart"/>
-          <w:r>
-            <w:rPr>
-              <w:rFonts w:cs="Calibri"/>
-              <w:sz w:val="15"/>
-              <w:szCs w:val="15"/>
-            </w:rPr>
-            <w:t>numero_documento_representante</w:t>
-          </w:r>
-          <w:proofErr w:type="spellEnd"/>
-          <w:r>
-            <w:rPr>
-              <w:rFonts w:cs="Calibri"/>
-              <w:sz w:val="15"/>
-              <w:szCs w:val="15"/>
-            </w:rPr>
-            <w:t>}</w:t>
+            <w:t xml:space="preserve"> {numero_documento_representante}</w:t>
           </w:r>
         </w:p>
         <w:p>
@@ -14183,43 +12105,7 @@
               <w:sz w:val="15"/>
               <w:szCs w:val="15"/>
             </w:rPr>
-            <w:t xml:space="preserve"> {</w:t>
-          </w:r>
-          <w:proofErr w:type="spellStart"/>
-          <w:r>
-            <w:rPr>
-              <w:rFonts w:cs="Calibri"/>
-              <w:sz w:val="15"/>
-              <w:szCs w:val="15"/>
-            </w:rPr>
-            <w:t>domicilio_</w:t>
-          </w:r>
-          <w:proofErr w:type="gramStart"/>
-          <w:r>
-            <w:rPr>
-              <w:rFonts w:cs="Calibri"/>
-              <w:sz w:val="15"/>
-              <w:szCs w:val="15"/>
-            </w:rPr>
-            <w:t>representante</w:t>
-          </w:r>
-          <w:proofErr w:type="spellEnd"/>
-          <w:r>
-            <w:rPr>
-              <w:rFonts w:cs="Calibri"/>
-              <w:sz w:val="15"/>
-              <w:szCs w:val="15"/>
-            </w:rPr>
-            <w:t>}{</w:t>
-          </w:r>
-          <w:proofErr w:type="gramEnd"/>
-          <w:r>
-            <w:rPr>
-              <w:rFonts w:cs="Calibri"/>
-              <w:sz w:val="15"/>
-              <w:szCs w:val="15"/>
-            </w:rPr>
-            <w:t>/cliente}</w:t>
+            <w:t xml:space="preserve"> {domicilio_representante}{/cliente}</w:t>
           </w:r>
         </w:p>
       </w:tc>
@@ -14457,7 +12343,7 @@
       </w:tc>
     </w:tr>
   </w:tbl>
-  <w:bookmarkEnd w:id="6"/>
+  <w:bookmarkEnd w:id="8"/>
   <w:p>
     <w:pPr>
       <w:tabs>
@@ -14699,31 +12585,7 @@
               <w:szCs w:val="16"/>
               <w:lang w:eastAsia="en-US"/>
             </w:rPr>
-            <w:t>Ref. contrato: {#</w:t>
-          </w:r>
-          <w:proofErr w:type="gramStart"/>
-          <w:r>
-            <w:rPr>
-              <w:rFonts w:cs="Calibri"/>
-              <w:b/>
-              <w:bCs/>
-              <w:sz w:val="16"/>
-              <w:szCs w:val="16"/>
-              <w:lang w:eastAsia="en-US"/>
-            </w:rPr>
-            <w:t>contrato}{</w:t>
-          </w:r>
-          <w:proofErr w:type="gramEnd"/>
-          <w:r>
-            <w:rPr>
-              <w:rFonts w:cs="Calibri"/>
-              <w:b/>
-              <w:bCs/>
-              <w:sz w:val="16"/>
-              <w:szCs w:val="16"/>
-              <w:lang w:eastAsia="en-US"/>
-            </w:rPr>
-            <w:t>codigo}{/contrato}</w:t>
+            <w:t>Ref. contrato: {#contrato}{codigo}{/contrato}</w:t>
           </w:r>
         </w:p>
         <w:p>
@@ -14754,25 +12616,7 @@
               <w:szCs w:val="16"/>
               <w:lang w:eastAsia="en-US"/>
             </w:rPr>
-            <w:t>: {#</w:t>
-          </w:r>
-          <w:proofErr w:type="gramStart"/>
-          <w:r>
-            <w:rPr>
-              <w:sz w:val="16"/>
-              <w:szCs w:val="16"/>
-              <w:lang w:eastAsia="en-US"/>
-            </w:rPr>
-            <w:t>obra}{</w:t>
-          </w:r>
-          <w:proofErr w:type="gramEnd"/>
-          <w:r>
-            <w:rPr>
-              <w:sz w:val="16"/>
-              <w:szCs w:val="16"/>
-              <w:lang w:eastAsia="en-US"/>
-            </w:rPr>
-            <w:t>direccion}{/obra}</w:t>
+            <w:t>: {#obra}{direccion}{/obra}</w:t>
           </w:r>
         </w:p>
         <w:p>
@@ -14804,25 +12648,7 @@
               <w:szCs w:val="16"/>
               <w:lang w:eastAsia="en-US"/>
             </w:rPr>
-            <w:t>{#</w:t>
-          </w:r>
-          <w:proofErr w:type="gramStart"/>
-          <w:r>
-            <w:rPr>
-              <w:sz w:val="16"/>
-              <w:szCs w:val="16"/>
-              <w:lang w:eastAsia="en-US"/>
-            </w:rPr>
-            <w:t>obra}{</w:t>
-          </w:r>
-          <w:proofErr w:type="gramEnd"/>
-          <w:r>
-            <w:rPr>
-              <w:sz w:val="16"/>
-              <w:szCs w:val="16"/>
-              <w:lang w:eastAsia="en-US"/>
-            </w:rPr>
-            <w:t>nombre}{/obra}</w:t>
+            <w:t>{#obra}{nombre}{/obra}</w:t>
           </w:r>
         </w:p>
         <w:p>
@@ -14857,27 +12683,7 @@
               <w:szCs w:val="16"/>
               <w:lang w:eastAsia="en-US"/>
             </w:rPr>
-            <w:t>{#</w:t>
-          </w:r>
-          <w:proofErr w:type="gramStart"/>
-          <w:r>
-            <w:rPr>
-              <w:rFonts w:cs="Calibri"/>
-              <w:sz w:val="16"/>
-              <w:szCs w:val="16"/>
-              <w:lang w:eastAsia="en-US"/>
-            </w:rPr>
-            <w:t>fecha}{</w:t>
-          </w:r>
-          <w:proofErr w:type="gramEnd"/>
-          <w:r>
-            <w:rPr>
-              <w:rFonts w:cs="Calibri"/>
-              <w:sz w:val="16"/>
-              <w:szCs w:val="16"/>
-              <w:lang w:eastAsia="en-US"/>
-            </w:rPr>
-            <w:t>dia}/{mes}/{a</w:t>
+            <w:t>{#fecha}{dia}/{mes}/{a</w:t>
           </w:r>
           <w:r>
             <w:rPr>
@@ -14916,29 +12722,7 @@
               <w:szCs w:val="16"/>
               <w:lang w:eastAsia="en-US"/>
             </w:rPr>
-            <w:t>Telf.: {#</w:t>
-          </w:r>
-          <w:proofErr w:type="gramStart"/>
-          <w:r>
-            <w:rPr>
-              <w:b/>
-              <w:bCs/>
-              <w:sz w:val="16"/>
-              <w:szCs w:val="16"/>
-              <w:lang w:eastAsia="en-US"/>
-            </w:rPr>
-            <w:t>comercial}{</w:t>
-          </w:r>
-          <w:proofErr w:type="gramEnd"/>
-          <w:r>
-            <w:rPr>
-              <w:b/>
-              <w:bCs/>
-              <w:sz w:val="16"/>
-              <w:szCs w:val="16"/>
-              <w:lang w:eastAsia="en-US"/>
-            </w:rPr>
-            <w:t>telefono}{/comercial}</w:t>
+            <w:t>Telf.: {#comercial}{telefono}{/comercial}</w:t>
           </w:r>
         </w:p>
         <w:p>
@@ -14972,29 +12756,7 @@
               <w:szCs w:val="16"/>
               <w:lang w:eastAsia="en-US"/>
             </w:rPr>
-            <w:t>{#</w:t>
-          </w:r>
-          <w:proofErr w:type="gramStart"/>
-          <w:r>
-            <w:rPr>
-              <w:b/>
-              <w:bCs/>
-              <w:sz w:val="16"/>
-              <w:szCs w:val="16"/>
-              <w:lang w:eastAsia="en-US"/>
-            </w:rPr>
-            <w:t>comercial}{</w:t>
-          </w:r>
-          <w:proofErr w:type="gramEnd"/>
-          <w:r>
-            <w:rPr>
-              <w:b/>
-              <w:bCs/>
-              <w:sz w:val="16"/>
-              <w:szCs w:val="16"/>
-              <w:lang w:eastAsia="en-US"/>
-            </w:rPr>
-            <w:t>nombre} {apellido}{/comercial}</w:t>
+            <w:t>{#comercial}{nombre} {apellido}{/comercial}</w:t>
           </w:r>
         </w:p>
         <w:p>
@@ -15022,29 +12784,7 @@
               <w:szCs w:val="16"/>
               <w:lang w:eastAsia="en-US"/>
             </w:rPr>
-            <w:t>{#</w:t>
-          </w:r>
-          <w:proofErr w:type="gramStart"/>
-          <w:r>
-            <w:rPr>
-              <w:b/>
-              <w:bCs/>
-              <w:sz w:val="16"/>
-              <w:szCs w:val="16"/>
-              <w:lang w:eastAsia="en-US"/>
-            </w:rPr>
-            <w:t>comercial}{</w:t>
-          </w:r>
-          <w:proofErr w:type="gramEnd"/>
-          <w:r>
-            <w:rPr>
-              <w:b/>
-              <w:bCs/>
-              <w:sz w:val="16"/>
-              <w:szCs w:val="16"/>
-              <w:lang w:eastAsia="en-US"/>
-            </w:rPr>
-            <w:t>correo}{/comercial}</w:t>
+            <w:t>{#comercial}{correo}{/comercial}</w:t>
           </w:r>
         </w:p>
       </w:tc>
@@ -15071,27 +12811,7 @@
               <w:szCs w:val="16"/>
               <w:lang w:eastAsia="en-US"/>
             </w:rPr>
-            <w:t>Razón Social: {#</w:t>
-          </w:r>
-          <w:proofErr w:type="gramStart"/>
-          <w:r>
-            <w:rPr>
-              <w:b/>
-              <w:sz w:val="16"/>
-              <w:szCs w:val="16"/>
-              <w:lang w:eastAsia="en-US"/>
-            </w:rPr>
-            <w:t>cliente}{</w:t>
-          </w:r>
-          <w:proofErr w:type="gramEnd"/>
-          <w:r>
-            <w:rPr>
-              <w:b/>
-              <w:sz w:val="16"/>
-              <w:szCs w:val="16"/>
-              <w:lang w:eastAsia="en-US"/>
-            </w:rPr>
-            <w:t>razon_social}{/cliente}</w:t>
+            <w:t>Razón Social: {#cliente}{razon_social}{/cliente}</w:t>
           </w:r>
         </w:p>
         <w:p>
@@ -15113,27 +12833,7 @@
               <w:szCs w:val="16"/>
               <w:lang w:eastAsia="en-US"/>
             </w:rPr>
-            <w:t>RUC: {#</w:t>
-          </w:r>
-          <w:proofErr w:type="gramStart"/>
-          <w:r>
-            <w:rPr>
-              <w:b/>
-              <w:sz w:val="16"/>
-              <w:szCs w:val="16"/>
-              <w:lang w:eastAsia="en-US"/>
-            </w:rPr>
-            <w:t>cliente}{</w:t>
-          </w:r>
-          <w:proofErr w:type="gramEnd"/>
-          <w:r>
-            <w:rPr>
-              <w:b/>
-              <w:sz w:val="16"/>
-              <w:szCs w:val="16"/>
-              <w:lang w:eastAsia="en-US"/>
-            </w:rPr>
-            <w:t>ruc}{/cliente}</w:t>
+            <w:t>RUC: {#cliente}{ruc}{/cliente}</w:t>
           </w:r>
         </w:p>
         <w:p>
@@ -15155,27 +12855,7 @@
               <w:szCs w:val="16"/>
               <w:lang w:eastAsia="en-US"/>
             </w:rPr>
-            <w:t>A/A: {#</w:t>
-          </w:r>
-          <w:proofErr w:type="gramStart"/>
-          <w:r>
-            <w:rPr>
-              <w:b/>
-              <w:sz w:val="16"/>
-              <w:szCs w:val="16"/>
-              <w:lang w:eastAsia="en-US"/>
-            </w:rPr>
-            <w:t>contacto}{</w:t>
-          </w:r>
-          <w:proofErr w:type="gramEnd"/>
-          <w:r>
-            <w:rPr>
-              <w:b/>
-              <w:sz w:val="16"/>
-              <w:szCs w:val="16"/>
-              <w:lang w:eastAsia="en-US"/>
-            </w:rPr>
-            <w:t>nombre} {apellido}{/contacto}</w:t>
+            <w:t>A/A: {#contacto}{nombre} {apellido}{/contacto}</w:t>
           </w:r>
         </w:p>
         <w:p>
@@ -15197,27 +12877,7 @@
               <w:szCs w:val="16"/>
               <w:lang w:eastAsia="en-US"/>
             </w:rPr>
-            <w:t>Domicilio Fiscal: {#</w:t>
-          </w:r>
-          <w:proofErr w:type="gramStart"/>
-          <w:r>
-            <w:rPr>
-              <w:b/>
-              <w:sz w:val="16"/>
-              <w:szCs w:val="16"/>
-              <w:lang w:eastAsia="en-US"/>
-            </w:rPr>
-            <w:t>cliente}{</w:t>
-          </w:r>
-          <w:proofErr w:type="gramEnd"/>
-          <w:r>
-            <w:rPr>
-              <w:b/>
-              <w:sz w:val="16"/>
-              <w:szCs w:val="16"/>
-              <w:lang w:eastAsia="en-US"/>
-            </w:rPr>
-            <w:t>domicilio_fiscal}{/cliente}</w:t>
+            <w:t>Domicilio Fiscal: {#cliente}{domicilio_fiscal}{/cliente}</w:t>
           </w:r>
         </w:p>
         <w:p>
@@ -15239,27 +12899,7 @@
               <w:sz w:val="16"/>
               <w:szCs w:val="16"/>
             </w:rPr>
-            <w:t>Email: {#</w:t>
-          </w:r>
-          <w:proofErr w:type="gramStart"/>
-          <w:r>
-            <w:rPr>
-              <w:rFonts w:cs="Calibri"/>
-              <w:b/>
-              <w:sz w:val="16"/>
-              <w:szCs w:val="16"/>
-            </w:rPr>
-            <w:t>contacto}{</w:t>
-          </w:r>
-          <w:proofErr w:type="gramEnd"/>
-          <w:r>
-            <w:rPr>
-              <w:rFonts w:cs="Calibri"/>
-              <w:b/>
-              <w:sz w:val="16"/>
-              <w:szCs w:val="16"/>
-            </w:rPr>
-            <w:t>correo}{/contacto}</w:t>
+            <w:t>Email: {#contacto}{correo}{/contacto}</w:t>
           </w:r>
         </w:p>
         <w:p>
@@ -15410,7 +13050,7 @@
         <v:path o:extrusionok="f" gradientshapeok="t" o:connecttype="rect"/>
         <o:lock v:ext="edit" aspectratio="t"/>
       </v:shapetype>
-      <v:shape id="_x0000_i1031" type="#_x0000_t75" style="width:295.8pt;height:9in;visibility:visible;mso-wrap-style:square" o:bullet="t">
+      <v:shape id="_x0000_i1112" type="#_x0000_t75" style="width:295.8pt;height:9in;visibility:visible;mso-wrap-style:square" o:bullet="t">
         <v:imagedata r:id="rId1" o:title=""/>
       </v:shape>
     </w:pict>
